--- a/Team Qurier 产品说明文档.docx
+++ b/Team Qurier 产品说明文档.docx
@@ -16,7 +16,25 @@
           <w:sz w:val="44"/>
           <w:szCs w:val="44"/>
         </w:rPr>
-        <w:t xml:space="preserve">Team Qurier </w:t>
+        <w:t xml:space="preserve">Team </w:t>
+      </w:r>
+      <w:proofErr w:type="spellStart"/>
+      <w:r>
+        <w:rPr>
+          <w:rFonts w:hint="eastAsia"/>
+          <w:sz w:val="44"/>
+          <w:szCs w:val="44"/>
+        </w:rPr>
+        <w:t>Qurier</w:t>
+      </w:r>
+      <w:proofErr w:type="spellEnd"/>
+      <w:r>
+        <w:rPr>
+          <w:rFonts w:hint="eastAsia"/>
+          <w:sz w:val="44"/>
+          <w:szCs w:val="44"/>
+        </w:rPr>
+        <w:t xml:space="preserve"> </w:t>
       </w:r>
       <w:r>
         <w:rPr>
@@ -840,13 +858,23 @@
         </w:rPr>
         <w:t>通过在</w:t>
       </w:r>
-      <w:r>
-        <w:rPr>
-          <w:rFonts w:asciiTheme="minorEastAsia" w:hAnsiTheme="minorEastAsia"/>
-          <w:sz w:val="30"/>
-          <w:szCs w:val="30"/>
-        </w:rPr>
-        <w:t>Configure.properties文件中</w:t>
+      <w:proofErr w:type="spellStart"/>
+      <w:r>
+        <w:rPr>
+          <w:rFonts w:asciiTheme="minorEastAsia" w:hAnsiTheme="minorEastAsia"/>
+          <w:sz w:val="30"/>
+          <w:szCs w:val="30"/>
+        </w:rPr>
+        <w:t>Configure.properties</w:t>
+      </w:r>
+      <w:proofErr w:type="spellEnd"/>
+      <w:r>
+        <w:rPr>
+          <w:rFonts w:asciiTheme="minorEastAsia" w:hAnsiTheme="minorEastAsia"/>
+          <w:sz w:val="30"/>
+          <w:szCs w:val="30"/>
+        </w:rPr>
+        <w:t>文件中</w:t>
       </w:r>
       <w:r>
         <w:rPr>
@@ -862,49 +890,359 @@
           <w:sz w:val="30"/>
           <w:szCs w:val="30"/>
         </w:rPr>
-        <w:t>，</w:t>
-      </w:r>
-      <w:r>
-        <w:rPr>
-          <w:rFonts w:asciiTheme="minorEastAsia" w:hAnsiTheme="minorEastAsia"/>
-          <w:sz w:val="30"/>
-          <w:szCs w:val="30"/>
-        </w:rPr>
-        <w:t>格式如下</w:t>
-      </w:r>
-      <w:r>
-        <w:rPr>
-          <w:rFonts w:asciiTheme="minorEastAsia" w:hAnsiTheme="minorEastAsia" w:hint="eastAsia"/>
-          <w:sz w:val="30"/>
-          <w:szCs w:val="30"/>
-        </w:rPr>
-        <w:t>：</w:t>
-      </w:r>
-    </w:p>
-    <w:p>
-      <w:pPr>
-        <w:widowControl/>
-        <w:jc w:val="center"/>
-        <w:rPr>
-          <w:rFonts w:ascii="宋体" w:eastAsia="宋体" w:hAnsi="宋体" w:cs="宋体"/>
-          <w:kern w:val="0"/>
-          <w:sz w:val="24"/>
-          <w:szCs w:val="24"/>
-        </w:rPr>
-      </w:pPr>
-      <w:r>
-        <w:rPr>
-          <w:rFonts w:ascii="宋体" w:eastAsia="宋体" w:hAnsi="宋体" w:cs="宋体"/>
+        <w:t>。</w:t>
+      </w:r>
+    </w:p>
+    <w:p>
+      <w:pPr>
+        <w:pStyle w:val="ListParagraph"/>
+        <w:numPr>
+          <w:ilvl w:val="0"/>
+          <w:numId w:val="2"/>
+        </w:numPr>
+        <w:ind w:firstLineChars="0"/>
+        <w:jc w:val="left"/>
+        <w:rPr>
+          <w:rFonts w:asciiTheme="minorEastAsia" w:hAnsiTheme="minorEastAsia" w:hint="eastAsia"/>
+          <w:sz w:val="30"/>
+          <w:szCs w:val="30"/>
+        </w:rPr>
+      </w:pPr>
+      <w:r>
+        <w:rPr>
+          <w:rFonts w:asciiTheme="minorEastAsia" w:hAnsiTheme="minorEastAsia"/>
+          <w:sz w:val="30"/>
+          <w:szCs w:val="30"/>
+        </w:rPr>
+        <w:t>使用环境</w:t>
+      </w:r>
+    </w:p>
+    <w:p>
+      <w:pPr>
+        <w:pStyle w:val="ListParagraph"/>
+        <w:ind w:left="1080" w:firstLineChars="0" w:firstLine="0"/>
+        <w:jc w:val="left"/>
+        <w:rPr>
+          <w:rFonts w:asciiTheme="minorEastAsia" w:hAnsiTheme="minorEastAsia"/>
+          <w:sz w:val="30"/>
+          <w:szCs w:val="30"/>
+        </w:rPr>
+      </w:pPr>
+      <w:r>
+        <w:rPr>
+          <w:rFonts w:asciiTheme="minorEastAsia" w:hAnsiTheme="minorEastAsia" w:hint="eastAsia"/>
+          <w:sz w:val="30"/>
+          <w:szCs w:val="30"/>
+        </w:rPr>
+        <w:t>运行环境：JDK7</w:t>
+      </w:r>
+    </w:p>
+    <w:p>
+      <w:pPr>
+        <w:pStyle w:val="ListParagraph"/>
+        <w:ind w:left="1080" w:firstLineChars="0" w:firstLine="0"/>
+        <w:jc w:val="left"/>
+        <w:rPr>
+          <w:rFonts w:asciiTheme="minorEastAsia" w:hAnsiTheme="minorEastAsia"/>
+          <w:sz w:val="30"/>
+          <w:szCs w:val="30"/>
+        </w:rPr>
+      </w:pPr>
+      <w:r>
+        <w:rPr>
+          <w:rFonts w:asciiTheme="minorEastAsia" w:hAnsiTheme="minorEastAsia" w:hint="eastAsia"/>
+          <w:sz w:val="30"/>
+          <w:szCs w:val="30"/>
+        </w:rPr>
+        <w:t>硬件平台： Windows系统</w:t>
+      </w:r>
+    </w:p>
+    <w:p>
+      <w:pPr>
+        <w:pStyle w:val="ListParagraph"/>
+        <w:ind w:left="1080" w:firstLineChars="0" w:firstLine="0"/>
+        <w:jc w:val="left"/>
+        <w:rPr>
+          <w:rFonts w:asciiTheme="minorEastAsia" w:hAnsiTheme="minorEastAsia"/>
+          <w:sz w:val="30"/>
+          <w:szCs w:val="30"/>
+        </w:rPr>
+      </w:pPr>
+    </w:p>
+    <w:p>
+      <w:pPr>
+        <w:pStyle w:val="ListParagraph"/>
+        <w:numPr>
+          <w:ilvl w:val="0"/>
+          <w:numId w:val="1"/>
+        </w:numPr>
+        <w:ind w:firstLineChars="0"/>
+        <w:jc w:val="left"/>
+        <w:rPr>
+          <w:rFonts w:asciiTheme="minorEastAsia" w:hAnsiTheme="minorEastAsia" w:hint="eastAsia"/>
+          <w:sz w:val="30"/>
+          <w:szCs w:val="30"/>
+        </w:rPr>
+      </w:pPr>
+      <w:r>
+        <w:rPr>
+          <w:rFonts w:asciiTheme="minorEastAsia" w:hAnsiTheme="minorEastAsia" w:hint="eastAsia"/>
+          <w:sz w:val="30"/>
+          <w:szCs w:val="30"/>
+        </w:rPr>
+        <w:t>相关名词</w:t>
+      </w:r>
+    </w:p>
+    <w:p>
+      <w:pPr>
+        <w:pStyle w:val="ListParagraph"/>
+        <w:numPr>
+          <w:ilvl w:val="0"/>
+          <w:numId w:val="16"/>
+        </w:numPr>
+        <w:ind w:firstLineChars="0"/>
+        <w:jc w:val="left"/>
+        <w:rPr>
+          <w:rFonts w:asciiTheme="minorEastAsia" w:hAnsiTheme="minorEastAsia" w:hint="eastAsia"/>
+          <w:sz w:val="30"/>
+          <w:szCs w:val="30"/>
+        </w:rPr>
+      </w:pPr>
+      <w:r>
+        <w:rPr>
+          <w:rFonts w:asciiTheme="minorEastAsia" w:hAnsiTheme="minorEastAsia" w:hint="eastAsia"/>
+          <w:sz w:val="30"/>
+          <w:szCs w:val="30"/>
+        </w:rPr>
+        <w:t>Server</w:t>
+      </w:r>
+    </w:p>
+    <w:p>
+      <w:pPr>
+        <w:pStyle w:val="ListParagraph"/>
+        <w:ind w:left="1080" w:firstLineChars="0" w:firstLine="0"/>
+        <w:jc w:val="left"/>
+        <w:rPr>
+          <w:rFonts w:asciiTheme="minorEastAsia" w:hAnsiTheme="minorEastAsia" w:hint="eastAsia"/>
+          <w:sz w:val="30"/>
+          <w:szCs w:val="30"/>
+        </w:rPr>
+      </w:pPr>
+      <w:r>
+        <w:rPr>
+          <w:rFonts w:asciiTheme="minorEastAsia" w:hAnsiTheme="minorEastAsia" w:hint="eastAsia"/>
+          <w:sz w:val="30"/>
+          <w:szCs w:val="30"/>
+        </w:rPr>
+        <w:t>服务器端，接受来自客户端的UDP请求。在本程序中，即接受用户输入的学生姓名。通过查询配置文件，返回该名学生所在的Team名称。</w:t>
+      </w:r>
+    </w:p>
+    <w:p>
+      <w:pPr>
+        <w:pStyle w:val="ListParagraph"/>
+        <w:numPr>
+          <w:ilvl w:val="0"/>
+          <w:numId w:val="16"/>
+        </w:numPr>
+        <w:ind w:firstLineChars="0"/>
+        <w:jc w:val="left"/>
+        <w:rPr>
+          <w:rFonts w:asciiTheme="minorEastAsia" w:hAnsiTheme="minorEastAsia" w:hint="eastAsia"/>
+          <w:sz w:val="30"/>
+          <w:szCs w:val="30"/>
+        </w:rPr>
+      </w:pPr>
+      <w:r>
+        <w:rPr>
+          <w:rFonts w:asciiTheme="minorEastAsia" w:hAnsiTheme="minorEastAsia" w:hint="eastAsia"/>
+          <w:sz w:val="30"/>
+          <w:szCs w:val="30"/>
+        </w:rPr>
+        <w:t>Client</w:t>
+      </w:r>
+    </w:p>
+    <w:p>
+      <w:pPr>
+        <w:pStyle w:val="ListParagraph"/>
+        <w:ind w:left="1080" w:firstLineChars="0" w:firstLine="0"/>
+        <w:jc w:val="left"/>
+        <w:rPr>
+          <w:rFonts w:asciiTheme="minorEastAsia" w:hAnsiTheme="minorEastAsia" w:hint="eastAsia"/>
+          <w:sz w:val="30"/>
+          <w:szCs w:val="30"/>
+        </w:rPr>
+      </w:pPr>
+      <w:r>
+        <w:rPr>
+          <w:rFonts w:asciiTheme="minorEastAsia" w:hAnsiTheme="minorEastAsia" w:hint="eastAsia"/>
+          <w:sz w:val="30"/>
+          <w:szCs w:val="30"/>
+        </w:rPr>
+        <w:t>客户端，为安卓平台的应用程序，通过UDP协议向服务端发送请求，即学生姓名，之后从服务端得到该名学生所在的Team名称。</w:t>
+      </w:r>
+    </w:p>
+    <w:p>
+      <w:pPr>
+        <w:pStyle w:val="ListParagraph"/>
+        <w:ind w:left="720" w:firstLineChars="0" w:firstLine="0"/>
+        <w:jc w:val="left"/>
+        <w:rPr>
+          <w:rFonts w:asciiTheme="minorEastAsia" w:hAnsiTheme="minorEastAsia"/>
+          <w:sz w:val="30"/>
+          <w:szCs w:val="30"/>
+        </w:rPr>
+      </w:pPr>
+    </w:p>
+    <w:p>
+      <w:pPr>
+        <w:pStyle w:val="ListParagraph"/>
+        <w:numPr>
+          <w:ilvl w:val="0"/>
+          <w:numId w:val="1"/>
+        </w:numPr>
+        <w:ind w:firstLineChars="0"/>
+        <w:jc w:val="left"/>
+        <w:rPr>
+          <w:rFonts w:asciiTheme="minorEastAsia" w:hAnsiTheme="minorEastAsia"/>
+          <w:sz w:val="30"/>
+          <w:szCs w:val="30"/>
+        </w:rPr>
+      </w:pPr>
+      <w:r>
+        <w:rPr>
+          <w:rFonts w:asciiTheme="minorEastAsia" w:hAnsiTheme="minorEastAsia" w:hint="eastAsia"/>
+          <w:sz w:val="30"/>
+          <w:szCs w:val="30"/>
+        </w:rPr>
+        <w:t>预期读者</w:t>
+      </w:r>
+    </w:p>
+    <w:p>
+      <w:pPr>
+        <w:pStyle w:val="ListParagraph"/>
+        <w:ind w:left="720" w:firstLineChars="0" w:firstLine="0"/>
+        <w:jc w:val="left"/>
+        <w:rPr>
+          <w:rFonts w:asciiTheme="minorEastAsia" w:hAnsiTheme="minorEastAsia"/>
+          <w:sz w:val="30"/>
+          <w:szCs w:val="30"/>
+        </w:rPr>
+      </w:pPr>
+      <w:r>
+        <w:rPr>
+          <w:rFonts w:asciiTheme="minorEastAsia" w:hAnsiTheme="minorEastAsia" w:hint="eastAsia"/>
+          <w:sz w:val="30"/>
+          <w:szCs w:val="30"/>
+        </w:rPr>
+        <w:t xml:space="preserve">Team </w:t>
+      </w:r>
+      <w:proofErr w:type="spellStart"/>
+      <w:r>
+        <w:rPr>
+          <w:rFonts w:asciiTheme="minorEastAsia" w:hAnsiTheme="minorEastAsia" w:hint="eastAsia"/>
+          <w:sz w:val="30"/>
+          <w:szCs w:val="30"/>
+        </w:rPr>
+        <w:t>Qurier</w:t>
+      </w:r>
+      <w:proofErr w:type="spellEnd"/>
+      <w:r>
+        <w:rPr>
+          <w:rFonts w:asciiTheme="minorEastAsia" w:hAnsiTheme="minorEastAsia" w:hint="eastAsia"/>
+          <w:sz w:val="30"/>
+          <w:szCs w:val="30"/>
+        </w:rPr>
+        <w:t>使用者</w:t>
+      </w:r>
+      <w:r>
+        <w:rPr>
+          <w:rFonts w:asciiTheme="minorEastAsia" w:hAnsiTheme="minorEastAsia" w:hint="eastAsia"/>
+          <w:sz w:val="30"/>
+          <w:szCs w:val="30"/>
+        </w:rPr>
+        <w:t>及构件使用者。</w:t>
+      </w:r>
+    </w:p>
+    <w:p>
+      <w:pPr>
+        <w:pStyle w:val="ListParagraph"/>
+        <w:ind w:left="1080" w:firstLineChars="0" w:firstLine="0"/>
+        <w:jc w:val="left"/>
+        <w:rPr>
+          <w:rFonts w:asciiTheme="minorEastAsia" w:hAnsiTheme="minorEastAsia"/>
+          <w:sz w:val="30"/>
+          <w:szCs w:val="30"/>
+        </w:rPr>
+      </w:pPr>
+    </w:p>
+    <w:p>
+      <w:pPr>
+        <w:pStyle w:val="ListParagraph"/>
+        <w:numPr>
+          <w:ilvl w:val="0"/>
+          <w:numId w:val="1"/>
+        </w:numPr>
+        <w:ind w:firstLineChars="0"/>
+        <w:jc w:val="left"/>
+        <w:rPr>
+          <w:rFonts w:asciiTheme="minorEastAsia" w:hAnsiTheme="minorEastAsia" w:hint="eastAsia"/>
+          <w:sz w:val="30"/>
+          <w:szCs w:val="30"/>
+        </w:rPr>
+      </w:pPr>
+      <w:r>
+        <w:rPr>
+          <w:rFonts w:asciiTheme="minorEastAsia" w:hAnsiTheme="minorEastAsia" w:hint="eastAsia"/>
+          <w:sz w:val="30"/>
+          <w:szCs w:val="30"/>
+        </w:rPr>
+        <w:t>功能流程/关键逻辑</w:t>
+      </w:r>
+    </w:p>
+    <w:p>
+      <w:pPr>
+        <w:pStyle w:val="ListParagraph1"/>
+        <w:numPr>
+          <w:ilvl w:val="0"/>
+          <w:numId w:val="12"/>
+        </w:numPr>
+        <w:ind w:firstLine="600"/>
+        <w:jc w:val="left"/>
+        <w:rPr>
+          <w:rFonts w:ascii="宋体" w:hAnsi="宋体"/>
+          <w:sz w:val="30"/>
+          <w:szCs w:val="30"/>
+        </w:rPr>
+      </w:pPr>
+      <w:r>
+        <w:rPr>
+          <w:rFonts w:ascii="宋体" w:hAnsi="宋体" w:hint="eastAsia"/>
+          <w:sz w:val="30"/>
+          <w:szCs w:val="30"/>
+        </w:rPr>
+        <w:t>启动</w:t>
+      </w:r>
+    </w:p>
+    <w:p>
+      <w:pPr>
+        <w:pStyle w:val="ListParagraph1"/>
+        <w:ind w:leftChars="200" w:left="420" w:firstLineChars="0" w:firstLine="0"/>
+        <w:jc w:val="left"/>
+        <w:rPr>
+          <w:rFonts w:ascii="宋体" w:hAnsi="宋体" w:hint="eastAsia"/>
+          <w:sz w:val="30"/>
+          <w:szCs w:val="30"/>
+        </w:rPr>
+      </w:pPr>
+      <w:r>
+        <w:rPr>
           <w:noProof/>
-          <w:kern w:val="0"/>
-          <w:sz w:val="24"/>
-          <w:szCs w:val="24"/>
         </w:rPr>
         <w:drawing>
           <wp:inline distT="0" distB="0" distL="0" distR="0">
-            <wp:extent cx="4244769" cy="2668556"/>
-            <wp:effectExtent l="0" t="0" r="3810" b="0"/>
-            <wp:docPr id="1" name="Picture 1" descr="C:\Users\krystal\AppData\Roaming\Tencent\Users\594060270\QQ\WinTemp\RichOle\~KEP9DOL96MS{7B0{)BZ{~8.jpg"/>
+            <wp:extent cx="3433445" cy="2976245"/>
+            <wp:effectExtent l="0" t="0" r="0" b="0"/>
+            <wp:docPr id="3" name="Picture 3"/>
             <wp:cNvGraphicFramePr>
               <a:graphicFrameLocks xmlns:a="http://schemas.openxmlformats.org/drawingml/2006/main" noChangeAspect="1"/>
             </wp:cNvGraphicFramePr>
@@ -912,7 +1250,7 @@
               <a:graphicData uri="http://schemas.openxmlformats.org/drawingml/2006/picture">
                 <pic:pic xmlns:pic="http://schemas.openxmlformats.org/drawingml/2006/picture">
                   <pic:nvPicPr>
-                    <pic:cNvPr id="0" name="Picture 1" descr="C:\Users\krystal\AppData\Roaming\Tencent\Users\594060270\QQ\WinTemp\RichOle\~KEP9DOL96MS{7B0{)BZ{~8.jpg"/>
+                    <pic:cNvPr id="0" name="图片 3"/>
                     <pic:cNvPicPr>
                       <a:picLocks noChangeAspect="1" noChangeArrowheads="1"/>
                     </pic:cNvPicPr>
@@ -933,7 +1271,7 @@
                   <pic:spPr bwMode="auto">
                     <a:xfrm>
                       <a:off x="0" y="0"/>
-                      <a:ext cx="4245204" cy="2668830"/>
+                      <a:ext cx="3433445" cy="2976245"/>
                     </a:xfrm>
                     <a:prstGeom prst="rect">
                       <a:avLst/>
@@ -952,75 +1290,159 @@
     </w:p>
     <w:p>
       <w:pPr>
-        <w:pStyle w:val="ListParagraph"/>
+        <w:pStyle w:val="ListParagraph1"/>
+        <w:ind w:leftChars="200" w:left="420" w:firstLineChars="0" w:firstLine="0"/>
+        <w:jc w:val="left"/>
+        <w:rPr>
+          <w:rFonts w:ascii="宋体" w:hAnsi="宋体"/>
+          <w:sz w:val="30"/>
+          <w:szCs w:val="30"/>
+        </w:rPr>
+      </w:pPr>
+      <w:r>
+        <w:rPr>
+          <w:rFonts w:ascii="宋体" w:hAnsi="宋体" w:hint="eastAsia"/>
+          <w:sz w:val="30"/>
+          <w:szCs w:val="30"/>
+        </w:rPr>
+        <w:t>服务端启动后，通过CM构件读取学生—组名配置信息。然后提供FM告警文件路径以及PM文件路径，之后许可证在收到客户端请求时进行容量验证。</w:t>
+      </w:r>
+    </w:p>
+    <w:p>
+      <w:pPr>
+        <w:pStyle w:val="ListParagraph1"/>
         <w:numPr>
           <w:ilvl w:val="0"/>
-          <w:numId w:val="2"/>
+          <w:numId w:val="12"/>
         </w:numPr>
-        <w:ind w:firstLineChars="0"/>
-        <w:jc w:val="left"/>
-        <w:rPr>
-          <w:rFonts w:asciiTheme="minorEastAsia" w:hAnsiTheme="minorEastAsia" w:hint="eastAsia"/>
-          <w:sz w:val="30"/>
-          <w:szCs w:val="30"/>
-        </w:rPr>
-      </w:pPr>
-      <w:r>
-        <w:rPr>
-          <w:rFonts w:asciiTheme="minorEastAsia" w:hAnsiTheme="minorEastAsia"/>
-          <w:sz w:val="30"/>
-          <w:szCs w:val="30"/>
-        </w:rPr>
-        <w:t>使用环境</w:t>
-      </w:r>
-    </w:p>
-    <w:p>
-      <w:pPr>
-        <w:pStyle w:val="ListParagraph"/>
-        <w:ind w:left="1080" w:firstLineChars="0" w:firstLine="0"/>
-        <w:jc w:val="left"/>
-        <w:rPr>
-          <w:rFonts w:asciiTheme="minorEastAsia" w:hAnsiTheme="minorEastAsia" w:hint="eastAsia"/>
-          <w:sz w:val="30"/>
-          <w:szCs w:val="30"/>
-        </w:rPr>
-      </w:pPr>
-      <w:r>
-        <w:rPr>
-          <w:rFonts w:asciiTheme="minorEastAsia" w:hAnsiTheme="minorEastAsia" w:hint="eastAsia"/>
-          <w:sz w:val="30"/>
-          <w:szCs w:val="30"/>
-        </w:rPr>
-        <w:t>运行环境：JDK7</w:t>
-      </w:r>
-    </w:p>
-    <w:p>
-      <w:pPr>
-        <w:pStyle w:val="ListParagraph"/>
-        <w:ind w:left="1080" w:firstLineChars="0" w:firstLine="0"/>
-        <w:jc w:val="left"/>
-        <w:rPr>
-          <w:rFonts w:asciiTheme="minorEastAsia" w:hAnsiTheme="minorEastAsia" w:hint="eastAsia"/>
-          <w:sz w:val="30"/>
-          <w:szCs w:val="30"/>
-        </w:rPr>
-      </w:pPr>
-      <w:r>
-        <w:rPr>
-          <w:rFonts w:asciiTheme="minorEastAsia" w:hAnsiTheme="minorEastAsia" w:hint="eastAsia"/>
-          <w:sz w:val="30"/>
-          <w:szCs w:val="30"/>
-        </w:rPr>
-        <w:t>硬件平台： Windows系统</w:t>
-      </w:r>
-    </w:p>
-    <w:p>
-      <w:pPr>
-        <w:pStyle w:val="ListParagraph"/>
-        <w:ind w:left="1080" w:firstLineChars="0" w:firstLine="0"/>
-        <w:jc w:val="left"/>
-        <w:rPr>
-          <w:rFonts w:asciiTheme="minorEastAsia" w:hAnsiTheme="minorEastAsia"/>
+        <w:ind w:firstLine="600"/>
+        <w:jc w:val="left"/>
+        <w:rPr>
+          <w:rFonts w:ascii="宋体" w:hAnsi="宋体"/>
+          <w:sz w:val="30"/>
+          <w:szCs w:val="30"/>
+        </w:rPr>
+      </w:pPr>
+      <w:r>
+        <w:rPr>
+          <w:rFonts w:ascii="宋体" w:hAnsi="宋体" w:hint="eastAsia"/>
+          <w:sz w:val="30"/>
+          <w:szCs w:val="30"/>
+        </w:rPr>
+        <w:t>查询</w:t>
+      </w:r>
+    </w:p>
+    <w:p>
+      <w:pPr>
+        <w:pStyle w:val="ListParagraph1"/>
+        <w:ind w:leftChars="200" w:left="420" w:firstLineChars="0" w:firstLine="0"/>
+        <w:jc w:val="left"/>
+        <w:rPr>
+          <w:rFonts w:ascii="宋体" w:hAnsi="宋体" w:hint="eastAsia"/>
+          <w:sz w:val="30"/>
+          <w:szCs w:val="30"/>
+        </w:rPr>
+      </w:pPr>
+      <w:r>
+        <w:rPr>
+          <w:noProof/>
+        </w:rPr>
+        <w:lastRenderedPageBreak/>
+        <w:drawing>
+          <wp:inline distT="0" distB="0" distL="0" distR="0">
+            <wp:extent cx="3396343" cy="4921527"/>
+            <wp:effectExtent l="0" t="0" r="0" b="0"/>
+            <wp:docPr id="2" name="Picture 2"/>
+            <wp:cNvGraphicFramePr>
+              <a:graphicFrameLocks xmlns:a="http://schemas.openxmlformats.org/drawingml/2006/main" noChangeAspect="1"/>
+            </wp:cNvGraphicFramePr>
+            <a:graphic xmlns:a="http://schemas.openxmlformats.org/drawingml/2006/main">
+              <a:graphicData uri="http://schemas.openxmlformats.org/drawingml/2006/picture">
+                <pic:pic xmlns:pic="http://schemas.openxmlformats.org/drawingml/2006/picture">
+                  <pic:nvPicPr>
+                    <pic:cNvPr id="0" name="图片 2"/>
+                    <pic:cNvPicPr>
+                      <a:picLocks noChangeAspect="1" noChangeArrowheads="1"/>
+                    </pic:cNvPicPr>
+                  </pic:nvPicPr>
+                  <pic:blipFill>
+                    <a:blip r:embed="rId8">
+                      <a:extLst>
+                        <a:ext uri="{28A0092B-C50C-407E-A947-70E740481C1C}">
+                          <a14:useLocalDpi xmlns:a14="http://schemas.microsoft.com/office/drawing/2010/main" val="0"/>
+                        </a:ext>
+                      </a:extLst>
+                    </a:blip>
+                    <a:srcRect/>
+                    <a:stretch>
+                      <a:fillRect/>
+                    </a:stretch>
+                  </pic:blipFill>
+                  <pic:spPr bwMode="auto">
+                    <a:xfrm>
+                      <a:off x="0" y="0"/>
+                      <a:ext cx="3396668" cy="4921998"/>
+                    </a:xfrm>
+                    <a:prstGeom prst="rect">
+                      <a:avLst/>
+                    </a:prstGeom>
+                    <a:noFill/>
+                    <a:ln>
+                      <a:noFill/>
+                    </a:ln>
+                  </pic:spPr>
+                </pic:pic>
+              </a:graphicData>
+            </a:graphic>
+          </wp:inline>
+        </w:drawing>
+      </w:r>
+    </w:p>
+    <w:p>
+      <w:pPr>
+        <w:pStyle w:val="ListParagraph1"/>
+        <w:ind w:leftChars="200" w:left="420" w:firstLineChars="0" w:firstLine="0"/>
+        <w:jc w:val="left"/>
+        <w:rPr>
+          <w:rFonts w:ascii="宋体" w:hAnsi="宋体" w:hint="eastAsia"/>
+          <w:sz w:val="30"/>
+          <w:szCs w:val="30"/>
+        </w:rPr>
+      </w:pPr>
+      <w:r>
+        <w:rPr>
+          <w:rFonts w:ascii="宋体" w:hAnsi="宋体" w:hint="eastAsia"/>
+          <w:sz w:val="30"/>
+          <w:szCs w:val="30"/>
+        </w:rPr>
+        <w:t>客户端启动后，即可进行客户端和服务端的交互。通过配置文件设置</w:t>
+      </w:r>
+      <w:proofErr w:type="spellStart"/>
+      <w:r>
+        <w:rPr>
+          <w:rFonts w:ascii="宋体" w:hAnsi="宋体" w:hint="eastAsia"/>
+          <w:sz w:val="30"/>
+          <w:szCs w:val="30"/>
+        </w:rPr>
+        <w:t>ip</w:t>
+      </w:r>
+      <w:proofErr w:type="spellEnd"/>
+      <w:r>
+        <w:rPr>
+          <w:rFonts w:ascii="宋体" w:hAnsi="宋体" w:hint="eastAsia"/>
+          <w:sz w:val="30"/>
+          <w:szCs w:val="30"/>
+        </w:rPr>
+        <w:t>地址后，向服务端发送请求，服务端License会判断是否提供服务并且输出相应告警信息。若允许提供服务，返回Team名称。</w:t>
+      </w:r>
+    </w:p>
+    <w:p>
+      <w:pPr>
+        <w:pStyle w:val="ListParagraph1"/>
+        <w:ind w:leftChars="200" w:left="420" w:firstLineChars="0" w:firstLine="0"/>
+        <w:jc w:val="left"/>
+        <w:rPr>
+          <w:rFonts w:ascii="宋体" w:hAnsi="宋体"/>
           <w:sz w:val="30"/>
           <w:szCs w:val="30"/>
         </w:rPr>
@@ -1038,19 +1460,387 @@
         <w:ind w:firstLineChars="0"/>
         <w:jc w:val="left"/>
         <w:rPr>
-          <w:rFonts w:asciiTheme="minorEastAsia" w:hAnsiTheme="minorEastAsia"/>
-          <w:sz w:val="30"/>
-          <w:szCs w:val="30"/>
-        </w:rPr>
-      </w:pPr>
-      <w:r>
-        <w:rPr>
-          <w:rFonts w:asciiTheme="minorEastAsia" w:hAnsiTheme="minorEastAsia" w:hint="eastAsia"/>
-          <w:sz w:val="30"/>
-          <w:szCs w:val="30"/>
-        </w:rPr>
-        <w:t>相关名词</w:t>
-      </w:r>
+          <w:rFonts w:asciiTheme="minorEastAsia" w:hAnsiTheme="minorEastAsia" w:hint="eastAsia"/>
+          <w:sz w:val="30"/>
+          <w:szCs w:val="30"/>
+        </w:rPr>
+      </w:pPr>
+      <w:r>
+        <w:rPr>
+          <w:rFonts w:asciiTheme="minorEastAsia" w:hAnsiTheme="minorEastAsia" w:hint="eastAsia"/>
+          <w:sz w:val="30"/>
+          <w:szCs w:val="30"/>
+        </w:rPr>
+        <w:t>页面及模块</w:t>
+      </w:r>
+    </w:p>
+    <w:p>
+      <w:pPr>
+        <w:pStyle w:val="ListParagraph1"/>
+        <w:numPr>
+          <w:ilvl w:val="0"/>
+          <w:numId w:val="15"/>
+        </w:numPr>
+        <w:ind w:firstLineChars="0"/>
+        <w:jc w:val="left"/>
+        <w:rPr>
+          <w:rFonts w:ascii="宋体" w:hAnsi="宋体"/>
+          <w:sz w:val="30"/>
+          <w:szCs w:val="30"/>
+        </w:rPr>
+      </w:pPr>
+      <w:r>
+        <w:rPr>
+          <w:rFonts w:ascii="宋体" w:hAnsi="宋体" w:hint="eastAsia"/>
+          <w:sz w:val="30"/>
+          <w:szCs w:val="30"/>
+        </w:rPr>
+        <w:t>Server端：</w:t>
+      </w:r>
+    </w:p>
+    <w:p>
+      <w:pPr>
+        <w:pStyle w:val="ListParagraph1"/>
+        <w:numPr>
+          <w:ilvl w:val="0"/>
+          <w:numId w:val="15"/>
+        </w:numPr>
+        <w:ind w:firstLineChars="0"/>
+        <w:jc w:val="left"/>
+        <w:rPr>
+          <w:rFonts w:ascii="宋体" w:hAnsi="宋体"/>
+          <w:sz w:val="30"/>
+          <w:szCs w:val="30"/>
+        </w:rPr>
+      </w:pPr>
+      <w:r>
+        <w:rPr>
+          <w:rFonts w:ascii="宋体" w:hAnsi="宋体" w:hint="eastAsia"/>
+          <w:sz w:val="30"/>
+          <w:szCs w:val="30"/>
+        </w:rPr>
+        <w:t>Client端：</w:t>
+      </w:r>
+    </w:p>
+    <w:p>
+      <w:pPr>
+        <w:pStyle w:val="ListParagraph1"/>
+        <w:numPr>
+          <w:ilvl w:val="0"/>
+          <w:numId w:val="15"/>
+        </w:numPr>
+        <w:ind w:firstLineChars="0"/>
+        <w:jc w:val="left"/>
+        <w:rPr>
+          <w:rFonts w:ascii="宋体" w:hAnsi="宋体"/>
+          <w:sz w:val="30"/>
+          <w:szCs w:val="30"/>
+        </w:rPr>
+      </w:pPr>
+      <w:r>
+        <w:rPr>
+          <w:rFonts w:ascii="宋体" w:hAnsi="宋体" w:hint="eastAsia"/>
+          <w:sz w:val="30"/>
+          <w:szCs w:val="30"/>
+        </w:rPr>
+        <w:t>配置管理模块：</w:t>
+      </w:r>
+    </w:p>
+    <w:p>
+      <w:pPr>
+        <w:pStyle w:val="ListParagraph1"/>
+        <w:ind w:leftChars="200" w:left="420" w:firstLineChars="0" w:firstLine="0"/>
+        <w:jc w:val="left"/>
+        <w:rPr>
+          <w:rFonts w:ascii="宋体" w:hAnsi="宋体"/>
+          <w:sz w:val="30"/>
+          <w:szCs w:val="30"/>
+        </w:rPr>
+      </w:pPr>
+      <w:r>
+        <w:rPr>
+          <w:rFonts w:ascii="宋体" w:hAnsi="宋体" w:hint="eastAsia"/>
+          <w:sz w:val="30"/>
+          <w:szCs w:val="30"/>
+        </w:rPr>
+        <w:t xml:space="preserve">   从根目录下</w:t>
+      </w:r>
+      <w:proofErr w:type="spellStart"/>
+      <w:r>
+        <w:rPr>
+          <w:rFonts w:ascii="宋体" w:hAnsi="宋体" w:hint="eastAsia"/>
+          <w:sz w:val="30"/>
+          <w:szCs w:val="30"/>
+        </w:rPr>
+        <w:t>config.properties</w:t>
+      </w:r>
+      <w:proofErr w:type="spellEnd"/>
+      <w:r>
+        <w:rPr>
+          <w:rFonts w:ascii="宋体" w:hAnsi="宋体" w:hint="eastAsia"/>
+          <w:sz w:val="30"/>
+          <w:szCs w:val="30"/>
+        </w:rPr>
+        <w:t>文件中读取配置信息，配</w:t>
+      </w:r>
+      <w:r>
+        <w:rPr>
+          <w:rFonts w:ascii="宋体" w:hAnsi="宋体" w:hint="eastAsia"/>
+          <w:sz w:val="30"/>
+          <w:szCs w:val="30"/>
+        </w:rPr>
+        <w:lastRenderedPageBreak/>
+        <w:t>置信息为同学的姓名及所属的组名，如下图所示：</w:t>
+      </w:r>
+    </w:p>
+    <w:p>
+      <w:pPr>
+        <w:pStyle w:val="ListParagraph1"/>
+        <w:ind w:leftChars="200" w:left="420" w:firstLineChars="0" w:firstLine="0"/>
+        <w:jc w:val="left"/>
+        <w:rPr>
+          <w:rFonts w:ascii="宋体" w:hAnsi="宋体" w:hint="eastAsia"/>
+          <w:sz w:val="30"/>
+          <w:szCs w:val="30"/>
+        </w:rPr>
+      </w:pPr>
+      <w:r>
+        <w:rPr>
+          <w:noProof/>
+        </w:rPr>
+        <w:drawing>
+          <wp:inline distT="0" distB="0" distL="0" distR="0" wp14:anchorId="54CDB50E" wp14:editId="72A7CEAC">
+            <wp:extent cx="2435290" cy="3367212"/>
+            <wp:effectExtent l="0" t="0" r="3175" b="5080"/>
+            <wp:docPr id="4" name="Picture 4"/>
+            <wp:cNvGraphicFramePr>
+              <a:graphicFrameLocks xmlns:a="http://schemas.openxmlformats.org/drawingml/2006/main" noChangeAspect="1"/>
+            </wp:cNvGraphicFramePr>
+            <a:graphic xmlns:a="http://schemas.openxmlformats.org/drawingml/2006/main">
+              <a:graphicData uri="http://schemas.openxmlformats.org/drawingml/2006/picture">
+                <pic:pic xmlns:pic="http://schemas.openxmlformats.org/drawingml/2006/picture">
+                  <pic:nvPicPr>
+                    <pic:cNvPr id="0" name="图片 3"/>
+                    <pic:cNvPicPr>
+                      <a:picLocks noChangeAspect="1" noChangeArrowheads="1"/>
+                    </pic:cNvPicPr>
+                  </pic:nvPicPr>
+                  <pic:blipFill>
+                    <a:blip r:embed="rId9">
+                      <a:extLst>
+                        <a:ext uri="{28A0092B-C50C-407E-A947-70E740481C1C}">
+                          <a14:useLocalDpi xmlns:a14="http://schemas.microsoft.com/office/drawing/2010/main" val="0"/>
+                        </a:ext>
+                      </a:extLst>
+                    </a:blip>
+                    <a:srcRect/>
+                    <a:stretch>
+                      <a:fillRect/>
+                    </a:stretch>
+                  </pic:blipFill>
+                  <pic:spPr bwMode="auto">
+                    <a:xfrm>
+                      <a:off x="0" y="0"/>
+                      <a:ext cx="2435370" cy="3367322"/>
+                    </a:xfrm>
+                    <a:prstGeom prst="rect">
+                      <a:avLst/>
+                    </a:prstGeom>
+                    <a:noFill/>
+                    <a:ln>
+                      <a:noFill/>
+                    </a:ln>
+                  </pic:spPr>
+                </pic:pic>
+              </a:graphicData>
+            </a:graphic>
+          </wp:inline>
+        </w:drawing>
+      </w:r>
+    </w:p>
+    <w:p>
+      <w:pPr>
+        <w:pStyle w:val="ListParagraph1"/>
+        <w:numPr>
+          <w:ilvl w:val="0"/>
+          <w:numId w:val="15"/>
+        </w:numPr>
+        <w:ind w:firstLineChars="0"/>
+        <w:jc w:val="left"/>
+        <w:rPr>
+          <w:rFonts w:ascii="宋体" w:hAnsi="宋体"/>
+          <w:sz w:val="30"/>
+          <w:szCs w:val="30"/>
+        </w:rPr>
+      </w:pPr>
+      <w:r>
+        <w:rPr>
+          <w:rFonts w:ascii="宋体" w:hAnsi="宋体" w:hint="eastAsia"/>
+          <w:sz w:val="30"/>
+          <w:szCs w:val="30"/>
+        </w:rPr>
+        <w:t>告警管理模块</w:t>
+      </w:r>
+    </w:p>
+    <w:p>
+      <w:pPr>
+        <w:pStyle w:val="ListParagraph1"/>
+        <w:ind w:leftChars="200" w:left="420" w:firstLineChars="0" w:firstLine="0"/>
+        <w:jc w:val="left"/>
+        <w:rPr>
+          <w:rFonts w:ascii="宋体" w:hAnsi="宋体"/>
+          <w:sz w:val="30"/>
+          <w:szCs w:val="30"/>
+        </w:rPr>
+      </w:pPr>
+      <w:r>
+        <w:rPr>
+          <w:rFonts w:ascii="宋体" w:hAnsi="宋体" w:hint="eastAsia"/>
+          <w:sz w:val="30"/>
+          <w:szCs w:val="30"/>
+        </w:rPr>
+        <w:t xml:space="preserve">   </w:t>
+      </w:r>
+      <w:r>
+        <w:rPr>
+          <w:rFonts w:ascii="宋体" w:hAnsi="宋体" w:hint="eastAsia"/>
+          <w:sz w:val="30"/>
+          <w:szCs w:val="30"/>
+        </w:rPr>
+        <w:t xml:space="preserve"> </w:t>
+      </w:r>
+      <w:r>
+        <w:rPr>
+          <w:rFonts w:ascii="宋体" w:hAnsi="宋体" w:hint="eastAsia"/>
+          <w:sz w:val="30"/>
+          <w:szCs w:val="30"/>
+        </w:rPr>
+        <w:t>从根目录下</w:t>
+      </w:r>
+      <w:proofErr w:type="spellStart"/>
+      <w:r>
+        <w:rPr>
+          <w:rFonts w:ascii="宋体" w:hAnsi="宋体" w:hint="eastAsia"/>
+          <w:sz w:val="30"/>
+          <w:szCs w:val="30"/>
+        </w:rPr>
+        <w:t>error_list</w:t>
+      </w:r>
+      <w:proofErr w:type="spellEnd"/>
+      <w:r>
+        <w:rPr>
+          <w:rFonts w:ascii="宋体" w:hAnsi="宋体" w:hint="eastAsia"/>
+          <w:sz w:val="30"/>
+          <w:szCs w:val="30"/>
+        </w:rPr>
+        <w:t>文件中读取告警信息个数及其具体内容，并且将告警信息及其请求时间输出到</w:t>
+      </w:r>
+      <w:proofErr w:type="spellStart"/>
+      <w:r>
+        <w:rPr>
+          <w:rFonts w:ascii="宋体" w:hAnsi="宋体" w:hint="eastAsia"/>
+          <w:sz w:val="30"/>
+          <w:szCs w:val="30"/>
+        </w:rPr>
+        <w:t>error_log</w:t>
+      </w:r>
+      <w:proofErr w:type="spellEnd"/>
+      <w:r>
+        <w:rPr>
+          <w:rFonts w:ascii="宋体" w:hAnsi="宋体" w:hint="eastAsia"/>
+          <w:sz w:val="30"/>
+          <w:szCs w:val="30"/>
+        </w:rPr>
+        <w:t>文件中</w:t>
+      </w:r>
+      <w:r>
+        <w:rPr>
+          <w:rFonts w:ascii="宋体" w:hAnsi="宋体" w:hint="eastAsia"/>
+          <w:sz w:val="30"/>
+          <w:szCs w:val="30"/>
+        </w:rPr>
+        <w:t>。</w:t>
+      </w:r>
+    </w:p>
+    <w:p>
+      <w:pPr>
+        <w:pStyle w:val="ListParagraph1"/>
+        <w:numPr>
+          <w:ilvl w:val="0"/>
+          <w:numId w:val="15"/>
+        </w:numPr>
+        <w:ind w:firstLineChars="0"/>
+        <w:jc w:val="left"/>
+        <w:rPr>
+          <w:rFonts w:ascii="宋体" w:hAnsi="宋体"/>
+          <w:sz w:val="30"/>
+          <w:szCs w:val="30"/>
+        </w:rPr>
+      </w:pPr>
+      <w:r>
+        <w:rPr>
+          <w:rFonts w:ascii="宋体" w:hAnsi="宋体" w:hint="eastAsia"/>
+          <w:sz w:val="30"/>
+          <w:szCs w:val="30"/>
+        </w:rPr>
+        <w:t>性能管理模块：</w:t>
+      </w:r>
+    </w:p>
+    <w:p>
+      <w:pPr>
+        <w:pStyle w:val="ListParagraph1"/>
+        <w:ind w:leftChars="200" w:left="420" w:firstLineChars="0" w:firstLine="0"/>
+        <w:jc w:val="left"/>
+        <w:rPr>
+          <w:rFonts w:ascii="宋体" w:hAnsi="宋体"/>
+          <w:sz w:val="30"/>
+          <w:szCs w:val="30"/>
+        </w:rPr>
+      </w:pPr>
+      <w:r>
+        <w:rPr>
+          <w:rFonts w:ascii="宋体" w:hAnsi="宋体" w:hint="eastAsia"/>
+          <w:sz w:val="30"/>
+          <w:szCs w:val="30"/>
+        </w:rPr>
+        <w:t xml:space="preserve">   </w:t>
+      </w:r>
+      <w:r>
+        <w:rPr>
+          <w:rFonts w:ascii="宋体" w:hAnsi="宋体" w:hint="eastAsia"/>
+          <w:sz w:val="30"/>
+          <w:szCs w:val="30"/>
+        </w:rPr>
+        <w:t xml:space="preserve"> </w:t>
+      </w:r>
+      <w:r>
+        <w:rPr>
+          <w:rFonts w:ascii="宋体" w:hAnsi="宋体" w:hint="eastAsia"/>
+          <w:sz w:val="30"/>
+          <w:szCs w:val="30"/>
+        </w:rPr>
+        <w:t>每分钟生成一个性能报告写入D：\PM目录下并以PMyyyy-mm-dd-hh-mm-ss.txt的形式命名，文件名显示当前生成报告的具体时间</w:t>
+      </w:r>
+      <w:r>
+        <w:rPr>
+          <w:rFonts w:ascii="宋体" w:hAnsi="宋体" w:hint="eastAsia"/>
+          <w:sz w:val="30"/>
+          <w:szCs w:val="30"/>
+        </w:rPr>
+        <w:t>。</w:t>
+      </w:r>
+    </w:p>
+    <w:p>
+      <w:pPr>
+        <w:pStyle w:val="ListParagraph"/>
+        <w:ind w:left="720" w:firstLineChars="0" w:firstLine="0"/>
+        <w:jc w:val="left"/>
+        <w:rPr>
+          <w:rFonts w:asciiTheme="minorEastAsia" w:hAnsiTheme="minorEastAsia"/>
+          <w:sz w:val="30"/>
+          <w:szCs w:val="30"/>
+        </w:rPr>
+      </w:pPr>
     </w:p>
     <w:p>
       <w:pPr>
@@ -1073,119 +1863,6 @@
           <w:sz w:val="30"/>
           <w:szCs w:val="30"/>
         </w:rPr>
-        <w:lastRenderedPageBreak/>
-        <w:t>预期读者</w:t>
-      </w:r>
-    </w:p>
-    <w:p>
-      <w:pPr>
-        <w:pStyle w:val="ListParagraph"/>
-        <w:ind w:left="720" w:firstLineChars="0" w:firstLine="0"/>
-        <w:jc w:val="left"/>
-        <w:rPr>
-          <w:rFonts w:asciiTheme="minorEastAsia" w:hAnsiTheme="minorEastAsia"/>
-          <w:sz w:val="30"/>
-          <w:szCs w:val="30"/>
-        </w:rPr>
-      </w:pPr>
-      <w:r>
-        <w:rPr>
-          <w:rFonts w:asciiTheme="minorEastAsia" w:hAnsiTheme="minorEastAsia" w:hint="eastAsia"/>
-          <w:sz w:val="30"/>
-          <w:szCs w:val="30"/>
-        </w:rPr>
-        <w:t>Team Qurier使用者</w:t>
-      </w:r>
-      <w:r>
-        <w:rPr>
-          <w:rFonts w:asciiTheme="minorEastAsia" w:hAnsiTheme="minorEastAsia" w:hint="eastAsia"/>
-          <w:sz w:val="30"/>
-          <w:szCs w:val="30"/>
-        </w:rPr>
-        <w:t>及构件使用者。</w:t>
-      </w:r>
-    </w:p>
-    <w:p>
-      <w:pPr>
-        <w:pStyle w:val="ListParagraph"/>
-        <w:ind w:left="1080" w:firstLineChars="0" w:firstLine="0"/>
-        <w:jc w:val="left"/>
-        <w:rPr>
-          <w:rFonts w:asciiTheme="minorEastAsia" w:hAnsiTheme="minorEastAsia"/>
-          <w:sz w:val="30"/>
-          <w:szCs w:val="30"/>
-        </w:rPr>
-      </w:pPr>
-    </w:p>
-    <w:p>
-      <w:pPr>
-        <w:pStyle w:val="ListParagraph"/>
-        <w:numPr>
-          <w:ilvl w:val="0"/>
-          <w:numId w:val="1"/>
-        </w:numPr>
-        <w:ind w:firstLineChars="0"/>
-        <w:jc w:val="left"/>
-        <w:rPr>
-          <w:rFonts w:asciiTheme="minorEastAsia" w:hAnsiTheme="minorEastAsia"/>
-          <w:sz w:val="30"/>
-          <w:szCs w:val="30"/>
-        </w:rPr>
-      </w:pPr>
-      <w:r>
-        <w:rPr>
-          <w:rFonts w:asciiTheme="minorEastAsia" w:hAnsiTheme="minorEastAsia" w:hint="eastAsia"/>
-          <w:sz w:val="30"/>
-          <w:szCs w:val="30"/>
-        </w:rPr>
-        <w:t>功能流程/关键逻辑</w:t>
-      </w:r>
-    </w:p>
-    <w:p>
-      <w:pPr>
-        <w:pStyle w:val="ListParagraph"/>
-        <w:numPr>
-          <w:ilvl w:val="0"/>
-          <w:numId w:val="1"/>
-        </w:numPr>
-        <w:ind w:firstLineChars="0"/>
-        <w:jc w:val="left"/>
-        <w:rPr>
-          <w:rFonts w:asciiTheme="minorEastAsia" w:hAnsiTheme="minorEastAsia"/>
-          <w:sz w:val="30"/>
-          <w:szCs w:val="30"/>
-        </w:rPr>
-      </w:pPr>
-      <w:r>
-        <w:rPr>
-          <w:rFonts w:asciiTheme="minorEastAsia" w:hAnsiTheme="minorEastAsia" w:hint="eastAsia"/>
-          <w:sz w:val="30"/>
-          <w:szCs w:val="30"/>
-        </w:rPr>
-        <w:t>页面及模块</w:t>
-      </w:r>
-    </w:p>
-    <w:p>
-      <w:pPr>
-        <w:pStyle w:val="ListParagraph"/>
-        <w:numPr>
-          <w:ilvl w:val="0"/>
-          <w:numId w:val="1"/>
-        </w:numPr>
-        <w:ind w:firstLineChars="0"/>
-        <w:jc w:val="left"/>
-        <w:rPr>
-          <w:rFonts w:asciiTheme="minorEastAsia" w:hAnsiTheme="minorEastAsia"/>
-          <w:sz w:val="30"/>
-          <w:szCs w:val="30"/>
-        </w:rPr>
-      </w:pPr>
-      <w:r>
-        <w:rPr>
-          <w:rFonts w:asciiTheme="minorEastAsia" w:hAnsiTheme="minorEastAsia" w:hint="eastAsia"/>
-          <w:sz w:val="30"/>
-          <w:szCs w:val="30"/>
-        </w:rPr>
         <w:t>涉及接口</w:t>
       </w:r>
     </w:p>
@@ -1266,6 +1943,7 @@
           <w:sz w:val="30"/>
           <w:szCs w:val="30"/>
         </w:rPr>
+        <w:lastRenderedPageBreak/>
         <w:t>使用功能</w:t>
       </w:r>
       <w:r>
@@ -1560,13 +2238,59 @@
           <w:szCs w:val="30"/>
         </w:rPr>
       </w:pPr>
+      <w:proofErr w:type="spellStart"/>
       <w:r>
         <w:rPr>
           <w:rFonts w:ascii="仿宋" w:eastAsia="仿宋" w:hAnsi="仿宋" w:hint="eastAsia"/>
           <w:sz w:val="30"/>
           <w:szCs w:val="30"/>
         </w:rPr>
-        <w:t>yyyy/mm/dd hh:mm:ss XXX(content of message),例如：</w:t>
+        <w:t>yyyy</w:t>
+      </w:r>
+      <w:proofErr w:type="spellEnd"/>
+      <w:r>
+        <w:rPr>
+          <w:rFonts w:ascii="仿宋" w:eastAsia="仿宋" w:hAnsi="仿宋" w:hint="eastAsia"/>
+          <w:sz w:val="30"/>
+          <w:szCs w:val="30"/>
+        </w:rPr>
+        <w:t>/mm/</w:t>
+      </w:r>
+      <w:proofErr w:type="spellStart"/>
+      <w:r>
+        <w:rPr>
+          <w:rFonts w:ascii="仿宋" w:eastAsia="仿宋" w:hAnsi="仿宋" w:hint="eastAsia"/>
+          <w:sz w:val="30"/>
+          <w:szCs w:val="30"/>
+        </w:rPr>
+        <w:t>dd</w:t>
+      </w:r>
+      <w:proofErr w:type="spellEnd"/>
+      <w:r>
+        <w:rPr>
+          <w:rFonts w:ascii="仿宋" w:eastAsia="仿宋" w:hAnsi="仿宋" w:hint="eastAsia"/>
+          <w:sz w:val="30"/>
+          <w:szCs w:val="30"/>
+        </w:rPr>
+        <w:t xml:space="preserve"> </w:t>
+      </w:r>
+      <w:proofErr w:type="spellStart"/>
+      <w:r>
+        <w:rPr>
+          <w:rFonts w:ascii="仿宋" w:eastAsia="仿宋" w:hAnsi="仿宋" w:hint="eastAsia"/>
+          <w:sz w:val="30"/>
+          <w:szCs w:val="30"/>
+        </w:rPr>
+        <w:t>hh:mm:ss</w:t>
+      </w:r>
+      <w:proofErr w:type="spellEnd"/>
+      <w:r>
+        <w:rPr>
+          <w:rFonts w:ascii="仿宋" w:eastAsia="仿宋" w:hAnsi="仿宋" w:hint="eastAsia"/>
+          <w:sz w:val="30"/>
+          <w:szCs w:val="30"/>
+        </w:rPr>
+        <w:t xml:space="preserve"> XXX(content of message),例如：</w:t>
       </w:r>
       <w:r>
         <w:rPr>
@@ -1639,7 +2363,6 @@
           <w:sz w:val="30"/>
           <w:szCs w:val="30"/>
         </w:rPr>
-        <w:lastRenderedPageBreak/>
         <w:t>名称</w:t>
       </w:r>
       <w:r>
@@ -1795,6 +2518,7 @@
           <w:sz w:val="28"/>
           <w:szCs w:val="28"/>
         </w:rPr>
+        <w:lastRenderedPageBreak/>
         <w:t>统计好的性能指标每分钟生成一个性能报告写入</w:t>
       </w:r>
     </w:p>
@@ -2558,6 +3282,7 @@
           <w:sz w:val="30"/>
           <w:szCs w:val="30"/>
         </w:rPr>
+        <w:lastRenderedPageBreak/>
         <w:t>使用说明</w:t>
       </w:r>
     </w:p>
@@ -2752,6 +3477,95 @@
     </w:lvl>
   </w:abstractNum>
   <w:abstractNum w:abstractNumId="2">
+    <w:nsid w:val="18371BA2"/>
+    <w:multiLevelType w:val="hybridMultilevel"/>
+    <w:tmpl w:val="D792BAC2"/>
+    <w:lvl w:ilvl="0" w:tplc="6C8CB85A">
+      <w:start w:val="1"/>
+      <w:numFmt w:val="decimal"/>
+      <w:lvlText w:val="%1."/>
+      <w:lvlJc w:val="left"/>
+      <w:pPr>
+        <w:ind w:left="360" w:hanging="360"/>
+      </w:pPr>
+      <w:rPr>
+        <w:rFonts w:hint="default"/>
+      </w:rPr>
+    </w:lvl>
+    <w:lvl w:ilvl="1" w:tplc="04090019" w:tentative="1">
+      <w:start w:val="1"/>
+      <w:numFmt w:val="lowerLetter"/>
+      <w:lvlText w:val="%2)"/>
+      <w:lvlJc w:val="left"/>
+      <w:pPr>
+        <w:ind w:left="840" w:hanging="420"/>
+      </w:pPr>
+    </w:lvl>
+    <w:lvl w:ilvl="2" w:tplc="0409001B" w:tentative="1">
+      <w:start w:val="1"/>
+      <w:numFmt w:val="lowerRoman"/>
+      <w:lvlText w:val="%3."/>
+      <w:lvlJc w:val="right"/>
+      <w:pPr>
+        <w:ind w:left="1260" w:hanging="420"/>
+      </w:pPr>
+    </w:lvl>
+    <w:lvl w:ilvl="3" w:tplc="0409000F" w:tentative="1">
+      <w:start w:val="1"/>
+      <w:numFmt w:val="decimal"/>
+      <w:lvlText w:val="%4."/>
+      <w:lvlJc w:val="left"/>
+      <w:pPr>
+        <w:ind w:left="1680" w:hanging="420"/>
+      </w:pPr>
+    </w:lvl>
+    <w:lvl w:ilvl="4" w:tplc="04090019" w:tentative="1">
+      <w:start w:val="1"/>
+      <w:numFmt w:val="lowerLetter"/>
+      <w:lvlText w:val="%5)"/>
+      <w:lvlJc w:val="left"/>
+      <w:pPr>
+        <w:ind w:left="2100" w:hanging="420"/>
+      </w:pPr>
+    </w:lvl>
+    <w:lvl w:ilvl="5" w:tplc="0409001B" w:tentative="1">
+      <w:start w:val="1"/>
+      <w:numFmt w:val="lowerRoman"/>
+      <w:lvlText w:val="%6."/>
+      <w:lvlJc w:val="right"/>
+      <w:pPr>
+        <w:ind w:left="2520" w:hanging="420"/>
+      </w:pPr>
+    </w:lvl>
+    <w:lvl w:ilvl="6" w:tplc="0409000F" w:tentative="1">
+      <w:start w:val="1"/>
+      <w:numFmt w:val="decimal"/>
+      <w:lvlText w:val="%7."/>
+      <w:lvlJc w:val="left"/>
+      <w:pPr>
+        <w:ind w:left="2940" w:hanging="420"/>
+      </w:pPr>
+    </w:lvl>
+    <w:lvl w:ilvl="7" w:tplc="04090019" w:tentative="1">
+      <w:start w:val="1"/>
+      <w:numFmt w:val="lowerLetter"/>
+      <w:lvlText w:val="%8)"/>
+      <w:lvlJc w:val="left"/>
+      <w:pPr>
+        <w:ind w:left="3360" w:hanging="420"/>
+      </w:pPr>
+    </w:lvl>
+    <w:lvl w:ilvl="8" w:tplc="0409001B" w:tentative="1">
+      <w:start w:val="1"/>
+      <w:numFmt w:val="lowerRoman"/>
+      <w:lvlText w:val="%9."/>
+      <w:lvlJc w:val="right"/>
+      <w:pPr>
+        <w:ind w:left="3780" w:hanging="420"/>
+      </w:pPr>
+    </w:lvl>
+  </w:abstractNum>
+  <w:abstractNum w:abstractNumId="3">
     <w:nsid w:val="1B4601A0"/>
     <w:multiLevelType w:val="hybridMultilevel"/>
     <w:tmpl w:val="AE045558"/>
@@ -2840,7 +3654,7 @@
       </w:pPr>
     </w:lvl>
   </w:abstractNum>
-  <w:abstractNum w:abstractNumId="3">
+  <w:abstractNum w:abstractNumId="4">
     <w:nsid w:val="2C4F151B"/>
     <w:multiLevelType w:val="hybridMultilevel"/>
     <w:tmpl w:val="8102C37C"/>
@@ -2929,7 +3743,7 @@
       </w:pPr>
     </w:lvl>
   </w:abstractNum>
-  <w:abstractNum w:abstractNumId="4">
+  <w:abstractNum w:abstractNumId="5">
     <w:nsid w:val="35972360"/>
     <w:multiLevelType w:val="hybridMultilevel"/>
     <w:tmpl w:val="6FFCB9DC"/>
@@ -3018,7 +3832,7 @@
       </w:pPr>
     </w:lvl>
   </w:abstractNum>
-  <w:abstractNum w:abstractNumId="5">
+  <w:abstractNum w:abstractNumId="6">
     <w:nsid w:val="419834CD"/>
     <w:multiLevelType w:val="hybridMultilevel"/>
     <w:tmpl w:val="CE96C708"/>
@@ -3107,7 +3921,7 @@
       </w:pPr>
     </w:lvl>
   </w:abstractNum>
-  <w:abstractNum w:abstractNumId="6">
+  <w:abstractNum w:abstractNumId="7">
     <w:nsid w:val="42D07A90"/>
     <w:multiLevelType w:val="hybridMultilevel"/>
     <w:tmpl w:val="95242BC8"/>
@@ -3196,7 +4010,43 @@
       </w:pPr>
     </w:lvl>
   </w:abstractNum>
-  <w:abstractNum w:abstractNumId="7">
+  <w:abstractNum w:abstractNumId="8">
+    <w:nsid w:val="555CADE8"/>
+    <w:multiLevelType w:val="singleLevel"/>
+    <w:tmpl w:val="555CADE8"/>
+    <w:lvl w:ilvl="0">
+      <w:start w:val="1"/>
+      <w:numFmt w:val="decimal"/>
+      <w:suff w:val="nothing"/>
+      <w:lvlText w:val="%1、"/>
+      <w:lvlJc w:val="left"/>
+    </w:lvl>
+  </w:abstractNum>
+  <w:abstractNum w:abstractNumId="9">
+    <w:nsid w:val="555CAF3B"/>
+    <w:multiLevelType w:val="singleLevel"/>
+    <w:tmpl w:val="555CAF3B"/>
+    <w:lvl w:ilvl="0">
+      <w:start w:val="1"/>
+      <w:numFmt w:val="decimal"/>
+      <w:suff w:val="nothing"/>
+      <w:lvlText w:val="%1、"/>
+      <w:lvlJc w:val="left"/>
+    </w:lvl>
+  </w:abstractNum>
+  <w:abstractNum w:abstractNumId="10">
+    <w:nsid w:val="555CB0FF"/>
+    <w:multiLevelType w:val="singleLevel"/>
+    <w:tmpl w:val="555CB0FF"/>
+    <w:lvl w:ilvl="0">
+      <w:start w:val="1"/>
+      <w:numFmt w:val="decimal"/>
+      <w:suff w:val="nothing"/>
+      <w:lvlText w:val="%1、"/>
+      <w:lvlJc w:val="left"/>
+    </w:lvl>
+  </w:abstractNum>
+  <w:abstractNum w:abstractNumId="11">
     <w:nsid w:val="64D50F21"/>
     <w:multiLevelType w:val="hybridMultilevel"/>
     <w:tmpl w:val="64AA563A"/>
@@ -3285,7 +4135,7 @@
       </w:pPr>
     </w:lvl>
   </w:abstractNum>
-  <w:abstractNum w:abstractNumId="8">
+  <w:abstractNum w:abstractNumId="12">
     <w:nsid w:val="6A202CAD"/>
     <w:multiLevelType w:val="hybridMultilevel"/>
     <w:tmpl w:val="C9B0EDE2"/>
@@ -3374,7 +4224,7 @@
       </w:pPr>
     </w:lvl>
   </w:abstractNum>
-  <w:abstractNum w:abstractNumId="9">
+  <w:abstractNum w:abstractNumId="13">
     <w:nsid w:val="6B0C0385"/>
     <w:multiLevelType w:val="hybridMultilevel"/>
     <w:tmpl w:val="971C8CEA"/>
@@ -3463,7 +4313,96 @@
       </w:pPr>
     </w:lvl>
   </w:abstractNum>
-  <w:abstractNum w:abstractNumId="10">
+  <w:abstractNum w:abstractNumId="14">
+    <w:nsid w:val="7B5715E5"/>
+    <w:multiLevelType w:val="hybridMultilevel"/>
+    <w:tmpl w:val="35D80750"/>
+    <w:lvl w:ilvl="0" w:tplc="C00E6ADE">
+      <w:start w:val="1"/>
+      <w:numFmt w:val="decimal"/>
+      <w:lvlText w:val="%1."/>
+      <w:lvlJc w:val="left"/>
+      <w:pPr>
+        <w:ind w:left="1080" w:hanging="360"/>
+      </w:pPr>
+      <w:rPr>
+        <w:rFonts w:hint="default"/>
+      </w:rPr>
+    </w:lvl>
+    <w:lvl w:ilvl="1" w:tplc="04090019" w:tentative="1">
+      <w:start w:val="1"/>
+      <w:numFmt w:val="lowerLetter"/>
+      <w:lvlText w:val="%2)"/>
+      <w:lvlJc w:val="left"/>
+      <w:pPr>
+        <w:ind w:left="1560" w:hanging="420"/>
+      </w:pPr>
+    </w:lvl>
+    <w:lvl w:ilvl="2" w:tplc="0409001B" w:tentative="1">
+      <w:start w:val="1"/>
+      <w:numFmt w:val="lowerRoman"/>
+      <w:lvlText w:val="%3."/>
+      <w:lvlJc w:val="right"/>
+      <w:pPr>
+        <w:ind w:left="1980" w:hanging="420"/>
+      </w:pPr>
+    </w:lvl>
+    <w:lvl w:ilvl="3" w:tplc="0409000F" w:tentative="1">
+      <w:start w:val="1"/>
+      <w:numFmt w:val="decimal"/>
+      <w:lvlText w:val="%4."/>
+      <w:lvlJc w:val="left"/>
+      <w:pPr>
+        <w:ind w:left="2400" w:hanging="420"/>
+      </w:pPr>
+    </w:lvl>
+    <w:lvl w:ilvl="4" w:tplc="04090019" w:tentative="1">
+      <w:start w:val="1"/>
+      <w:numFmt w:val="lowerLetter"/>
+      <w:lvlText w:val="%5)"/>
+      <w:lvlJc w:val="left"/>
+      <w:pPr>
+        <w:ind w:left="2820" w:hanging="420"/>
+      </w:pPr>
+    </w:lvl>
+    <w:lvl w:ilvl="5" w:tplc="0409001B" w:tentative="1">
+      <w:start w:val="1"/>
+      <w:numFmt w:val="lowerRoman"/>
+      <w:lvlText w:val="%6."/>
+      <w:lvlJc w:val="right"/>
+      <w:pPr>
+        <w:ind w:left="3240" w:hanging="420"/>
+      </w:pPr>
+    </w:lvl>
+    <w:lvl w:ilvl="6" w:tplc="0409000F" w:tentative="1">
+      <w:start w:val="1"/>
+      <w:numFmt w:val="decimal"/>
+      <w:lvlText w:val="%7."/>
+      <w:lvlJc w:val="left"/>
+      <w:pPr>
+        <w:ind w:left="3660" w:hanging="420"/>
+      </w:pPr>
+    </w:lvl>
+    <w:lvl w:ilvl="7" w:tplc="04090019" w:tentative="1">
+      <w:start w:val="1"/>
+      <w:numFmt w:val="lowerLetter"/>
+      <w:lvlText w:val="%8)"/>
+      <w:lvlJc w:val="left"/>
+      <w:pPr>
+        <w:ind w:left="4080" w:hanging="420"/>
+      </w:pPr>
+    </w:lvl>
+    <w:lvl w:ilvl="8" w:tplc="0409001B" w:tentative="1">
+      <w:start w:val="1"/>
+      <w:numFmt w:val="lowerRoman"/>
+      <w:lvlText w:val="%9."/>
+      <w:lvlJc w:val="right"/>
+      <w:pPr>
+        <w:ind w:left="4500" w:hanging="420"/>
+      </w:pPr>
+    </w:lvl>
+  </w:abstractNum>
+  <w:abstractNum w:abstractNumId="15">
     <w:nsid w:val="7C3A0455"/>
     <w:multiLevelType w:val="hybridMultilevel"/>
     <w:tmpl w:val="BBF67EEC"/>
@@ -3553,37 +4492,52 @@
     </w:lvl>
   </w:abstractNum>
   <w:num w:numId="1">
-    <w:abstractNumId w:val="10"/>
+    <w:abstractNumId w:val="15"/>
   </w:num>
   <w:num w:numId="2">
     <w:abstractNumId w:val="0"/>
   </w:num>
   <w:num w:numId="3">
-    <w:abstractNumId w:val="3"/>
+    <w:abstractNumId w:val="4"/>
   </w:num>
   <w:num w:numId="4">
     <w:abstractNumId w:val="1"/>
   </w:num>
   <w:num w:numId="5">
+    <w:abstractNumId w:val="11"/>
+  </w:num>
+  <w:num w:numId="6">
+    <w:abstractNumId w:val="12"/>
+  </w:num>
+  <w:num w:numId="7">
+    <w:abstractNumId w:val="5"/>
+  </w:num>
+  <w:num w:numId="8">
     <w:abstractNumId w:val="7"/>
   </w:num>
-  <w:num w:numId="6">
+  <w:num w:numId="9">
+    <w:abstractNumId w:val="3"/>
+  </w:num>
+  <w:num w:numId="10">
+    <w:abstractNumId w:val="13"/>
+  </w:num>
+  <w:num w:numId="11">
+    <w:abstractNumId w:val="6"/>
+  </w:num>
+  <w:num w:numId="12">
+    <w:abstractNumId w:val="9"/>
+  </w:num>
+  <w:num w:numId="13">
+    <w:abstractNumId w:val="10"/>
+  </w:num>
+  <w:num w:numId="14">
     <w:abstractNumId w:val="8"/>
   </w:num>
-  <w:num w:numId="7">
-    <w:abstractNumId w:val="4"/>
-  </w:num>
-  <w:num w:numId="8">
-    <w:abstractNumId w:val="6"/>
-  </w:num>
-  <w:num w:numId="9">
+  <w:num w:numId="15">
     <w:abstractNumId w:val="2"/>
   </w:num>
-  <w:num w:numId="10">
-    <w:abstractNumId w:val="9"/>
-  </w:num>
-  <w:num w:numId="11">
-    <w:abstractNumId w:val="5"/>
+  <w:num w:numId="16">
+    <w:abstractNumId w:val="14"/>
   </w:num>
 </w:numbering>
 </file>
@@ -3834,6 +4788,19 @@
       <w:szCs w:val="16"/>
     </w:rPr>
   </w:style>
+  <w:style w:type="paragraph" w:customStyle="1" w:styleId="ListParagraph1">
+    <w:name w:val="List Paragraph1"/>
+    <w:basedOn w:val="Normal"/>
+    <w:uiPriority w:val="34"/>
+    <w:qFormat/>
+    <w:rsid w:val="00704D74"/>
+    <w:pPr>
+      <w:ind w:firstLineChars="200" w:firstLine="420"/>
+    </w:pPr>
+    <w:rPr>
+      <w:rFonts w:ascii="Calibri" w:eastAsia="宋体" w:hAnsi="Calibri" w:cs="Times New Roman"/>
+    </w:rPr>
+  </w:style>
 </w:styles>
 </file>
 
@@ -4081,6 +5048,19 @@
     <w:rPr>
       <w:sz w:val="16"/>
       <w:szCs w:val="16"/>
+    </w:rPr>
+  </w:style>
+  <w:style w:type="paragraph" w:customStyle="1" w:styleId="ListParagraph1">
+    <w:name w:val="List Paragraph1"/>
+    <w:basedOn w:val="Normal"/>
+    <w:uiPriority w:val="34"/>
+    <w:qFormat/>
+    <w:rsid w:val="00704D74"/>
+    <w:pPr>
+      <w:ind w:firstLineChars="200" w:firstLine="420"/>
+    </w:pPr>
+    <w:rPr>
+      <w:rFonts w:ascii="Calibri" w:eastAsia="宋体" w:hAnsi="Calibri" w:cs="Times New Roman"/>
     </w:rPr>
   </w:style>
 </w:styles>
@@ -4376,7 +5356,7 @@
 </file>
 
 <file path=customXml/itemProps1.xml><?xml version="1.0" encoding="utf-8"?>
-<ds:datastoreItem xmlns:ds="http://schemas.openxmlformats.org/officeDocument/2006/customXml" ds:itemID="{CCA63664-4120-41D9-B1F9-839703DE232D}">
+<ds:datastoreItem xmlns:ds="http://schemas.openxmlformats.org/officeDocument/2006/customXml" ds:itemID="{D7221E64-428B-466A-822B-4B2EADD6590B}">
   <ds:schemaRefs>
     <ds:schemaRef ds:uri="http://schemas.openxmlformats.org/officeDocument/2006/bibliography"/>
   </ds:schemaRefs>

--- a/Team Qurier 产品说明文档.docx
+++ b/Team Qurier 产品说明文档.docx
@@ -714,14 +714,14 @@
         <w:jc w:val="left"/>
         <w:rPr>
           <w:rFonts w:asciiTheme="minorEastAsia" w:hAnsiTheme="minorEastAsia"/>
-          <w:sz w:val="30"/>
-          <w:szCs w:val="30"/>
-        </w:rPr>
-      </w:pPr>
-      <w:r>
-        <w:rPr>
-          <w:rFonts w:asciiTheme="minorEastAsia" w:hAnsiTheme="minorEastAsia" w:hint="eastAsia"/>
-          <w:sz w:val="30"/>
+          <w:sz w:val="28"/>
+          <w:szCs w:val="30"/>
+        </w:rPr>
+      </w:pPr>
+      <w:r>
+        <w:rPr>
+          <w:rFonts w:asciiTheme="minorEastAsia" w:hAnsiTheme="minorEastAsia" w:hint="eastAsia"/>
+          <w:sz w:val="28"/>
           <w:szCs w:val="30"/>
         </w:rPr>
         <w:t>基本功能包括：</w:t>
@@ -734,14 +734,14 @@
         <w:jc w:val="left"/>
         <w:rPr>
           <w:rFonts w:asciiTheme="minorEastAsia" w:hAnsiTheme="minorEastAsia"/>
-          <w:sz w:val="30"/>
-          <w:szCs w:val="30"/>
-        </w:rPr>
-      </w:pPr>
-      <w:r>
-        <w:rPr>
-          <w:rFonts w:asciiTheme="minorEastAsia" w:hAnsiTheme="minorEastAsia"/>
-          <w:sz w:val="30"/>
+          <w:sz w:val="28"/>
+          <w:szCs w:val="30"/>
+        </w:rPr>
+      </w:pPr>
+      <w:r>
+        <w:rPr>
+          <w:rFonts w:asciiTheme="minorEastAsia" w:hAnsiTheme="minorEastAsia"/>
+          <w:sz w:val="28"/>
           <w:szCs w:val="30"/>
         </w:rPr>
         <w:t>服务端接收从客户端输入的某同学姓名</w:t>
@@ -749,7 +749,7 @@
       <w:r>
         <w:rPr>
           <w:rFonts w:asciiTheme="minorEastAsia" w:hAnsiTheme="minorEastAsia" w:hint="eastAsia"/>
-          <w:sz w:val="30"/>
+          <w:sz w:val="28"/>
           <w:szCs w:val="30"/>
         </w:rPr>
         <w:t>，</w:t>
@@ -757,7 +757,7 @@
       <w:r>
         <w:rPr>
           <w:rFonts w:asciiTheme="minorEastAsia" w:hAnsiTheme="minorEastAsia"/>
-          <w:sz w:val="30"/>
+          <w:sz w:val="28"/>
           <w:szCs w:val="30"/>
         </w:rPr>
         <w:t>然后返回该同学所在</w:t>
@@ -765,7 +765,7 @@
       <w:r>
         <w:rPr>
           <w:rFonts w:asciiTheme="minorEastAsia" w:hAnsiTheme="minorEastAsia" w:hint="eastAsia"/>
-          <w:sz w:val="30"/>
+          <w:sz w:val="28"/>
           <w:szCs w:val="30"/>
         </w:rPr>
         <w:t>Team的名称。</w:t>
@@ -782,14 +782,14 @@
         <w:jc w:val="left"/>
         <w:rPr>
           <w:rFonts w:asciiTheme="minorEastAsia" w:hAnsiTheme="minorEastAsia"/>
-          <w:sz w:val="30"/>
-          <w:szCs w:val="30"/>
-        </w:rPr>
-      </w:pPr>
-      <w:r>
-        <w:rPr>
-          <w:rFonts w:asciiTheme="minorEastAsia" w:hAnsiTheme="minorEastAsia" w:hint="eastAsia"/>
-          <w:sz w:val="30"/>
+          <w:sz w:val="28"/>
+          <w:szCs w:val="30"/>
+        </w:rPr>
+      </w:pPr>
+      <w:r>
+        <w:rPr>
+          <w:rFonts w:asciiTheme="minorEastAsia" w:hAnsiTheme="minorEastAsia" w:hint="eastAsia"/>
+          <w:sz w:val="28"/>
           <w:szCs w:val="30"/>
         </w:rPr>
         <w:t>消息协议</w:t>
@@ -802,14 +802,14 @@
         <w:jc w:val="left"/>
         <w:rPr>
           <w:rFonts w:asciiTheme="minorEastAsia" w:hAnsiTheme="minorEastAsia"/>
-          <w:sz w:val="30"/>
-          <w:szCs w:val="30"/>
-        </w:rPr>
-      </w:pPr>
-      <w:r>
-        <w:rPr>
-          <w:rFonts w:asciiTheme="minorEastAsia" w:hAnsiTheme="minorEastAsia" w:hint="eastAsia"/>
-          <w:sz w:val="30"/>
+          <w:sz w:val="28"/>
+          <w:szCs w:val="30"/>
+        </w:rPr>
+      </w:pPr>
+      <w:r>
+        <w:rPr>
+          <w:rFonts w:asciiTheme="minorEastAsia" w:hAnsiTheme="minorEastAsia" w:hint="eastAsia"/>
+          <w:sz w:val="28"/>
           <w:szCs w:val="30"/>
         </w:rPr>
         <w:t>UDP协议，即User Datagram Protocol（用户数据报协议）。</w:t>
@@ -826,14 +826,14 @@
         <w:jc w:val="left"/>
         <w:rPr>
           <w:rFonts w:asciiTheme="minorEastAsia" w:hAnsiTheme="minorEastAsia"/>
-          <w:sz w:val="30"/>
-          <w:szCs w:val="30"/>
-        </w:rPr>
-      </w:pPr>
-      <w:r>
-        <w:rPr>
-          <w:rFonts w:asciiTheme="minorEastAsia" w:hAnsiTheme="minorEastAsia" w:hint="eastAsia"/>
-          <w:sz w:val="30"/>
+          <w:sz w:val="28"/>
+          <w:szCs w:val="30"/>
+        </w:rPr>
+      </w:pPr>
+      <w:r>
+        <w:rPr>
+          <w:rFonts w:asciiTheme="minorEastAsia" w:hAnsiTheme="minorEastAsia" w:hint="eastAsia"/>
+          <w:sz w:val="28"/>
           <w:szCs w:val="30"/>
         </w:rPr>
         <w:t>Team配置</w:t>
@@ -846,14 +846,14 @@
         <w:jc w:val="left"/>
         <w:rPr>
           <w:rFonts w:asciiTheme="minorEastAsia" w:hAnsiTheme="minorEastAsia"/>
-          <w:sz w:val="30"/>
-          <w:szCs w:val="30"/>
-        </w:rPr>
-      </w:pPr>
-      <w:r>
-        <w:rPr>
-          <w:rFonts w:asciiTheme="minorEastAsia" w:hAnsiTheme="minorEastAsia"/>
-          <w:sz w:val="30"/>
+          <w:sz w:val="28"/>
+          <w:szCs w:val="30"/>
+        </w:rPr>
+      </w:pPr>
+      <w:r>
+        <w:rPr>
+          <w:rFonts w:asciiTheme="minorEastAsia" w:hAnsiTheme="minorEastAsia"/>
+          <w:sz w:val="28"/>
           <w:szCs w:val="30"/>
         </w:rPr>
         <w:t>通过在</w:t>
@@ -862,7 +862,7 @@
       <w:r>
         <w:rPr>
           <w:rFonts w:asciiTheme="minorEastAsia" w:hAnsiTheme="minorEastAsia"/>
-          <w:sz w:val="30"/>
+          <w:sz w:val="28"/>
           <w:szCs w:val="30"/>
         </w:rPr>
         <w:t>Configure.properties</w:t>
@@ -871,23 +871,15 @@
       <w:r>
         <w:rPr>
           <w:rFonts w:asciiTheme="minorEastAsia" w:hAnsiTheme="minorEastAsia"/>
-          <w:sz w:val="30"/>
-          <w:szCs w:val="30"/>
-        </w:rPr>
-        <w:t>文件中</w:t>
-      </w:r>
-      <w:r>
-        <w:rPr>
-          <w:rFonts w:asciiTheme="minorEastAsia" w:hAnsiTheme="minorEastAsia"/>
-          <w:sz w:val="30"/>
-          <w:szCs w:val="30"/>
-        </w:rPr>
-        <w:t>设置键值对</w:t>
-      </w:r>
-      <w:r>
-        <w:rPr>
-          <w:rFonts w:asciiTheme="minorEastAsia" w:hAnsiTheme="minorEastAsia" w:hint="eastAsia"/>
-          <w:sz w:val="30"/>
+          <w:sz w:val="28"/>
+          <w:szCs w:val="30"/>
+        </w:rPr>
+        <w:t>文件中设置键值对</w:t>
+      </w:r>
+      <w:r>
+        <w:rPr>
+          <w:rFonts w:asciiTheme="minorEastAsia" w:hAnsiTheme="minorEastAsia" w:hint="eastAsia"/>
+          <w:sz w:val="28"/>
           <w:szCs w:val="30"/>
         </w:rPr>
         <w:t>。</w:t>
@@ -903,15 +895,15 @@
         <w:ind w:firstLineChars="0"/>
         <w:jc w:val="left"/>
         <w:rPr>
-          <w:rFonts w:asciiTheme="minorEastAsia" w:hAnsiTheme="minorEastAsia" w:hint="eastAsia"/>
-          <w:sz w:val="30"/>
-          <w:szCs w:val="30"/>
-        </w:rPr>
-      </w:pPr>
-      <w:r>
-        <w:rPr>
-          <w:rFonts w:asciiTheme="minorEastAsia" w:hAnsiTheme="minorEastAsia"/>
-          <w:sz w:val="30"/>
+          <w:rFonts w:asciiTheme="minorEastAsia" w:hAnsiTheme="minorEastAsia"/>
+          <w:sz w:val="28"/>
+          <w:szCs w:val="30"/>
+        </w:rPr>
+      </w:pPr>
+      <w:r>
+        <w:rPr>
+          <w:rFonts w:asciiTheme="minorEastAsia" w:hAnsiTheme="minorEastAsia"/>
+          <w:sz w:val="28"/>
           <w:szCs w:val="30"/>
         </w:rPr>
         <w:t>使用环境</w:t>
@@ -924,18 +916,26 @@
         <w:jc w:val="left"/>
         <w:rPr>
           <w:rFonts w:asciiTheme="minorEastAsia" w:hAnsiTheme="minorEastAsia"/>
-          <w:sz w:val="30"/>
-          <w:szCs w:val="30"/>
-        </w:rPr>
-      </w:pPr>
-      <w:r>
-        <w:rPr>
-          <w:rFonts w:asciiTheme="minorEastAsia" w:hAnsiTheme="minorEastAsia" w:hint="eastAsia"/>
-          <w:sz w:val="30"/>
+          <w:sz w:val="28"/>
+          <w:szCs w:val="30"/>
+        </w:rPr>
+      </w:pPr>
+      <w:r>
+        <w:rPr>
+          <w:rFonts w:asciiTheme="minorEastAsia" w:hAnsiTheme="minorEastAsia" w:hint="eastAsia"/>
+          <w:sz w:val="28"/>
           <w:szCs w:val="30"/>
         </w:rPr>
         <w:t>运行环境：JDK7</w:t>
       </w:r>
+      <w:r>
+        <w:rPr>
+          <w:rFonts w:asciiTheme="minorEastAsia" w:hAnsiTheme="minorEastAsia" w:hint="eastAsia"/>
+          <w:sz w:val="28"/>
+          <w:szCs w:val="30"/>
+        </w:rPr>
+        <w:t>、python2.7</w:t>
+      </w:r>
     </w:p>
     <w:p>
       <w:pPr>
@@ -944,14 +944,14 @@
         <w:jc w:val="left"/>
         <w:rPr>
           <w:rFonts w:asciiTheme="minorEastAsia" w:hAnsiTheme="minorEastAsia"/>
-          <w:sz w:val="30"/>
-          <w:szCs w:val="30"/>
-        </w:rPr>
-      </w:pPr>
-      <w:r>
-        <w:rPr>
-          <w:rFonts w:asciiTheme="minorEastAsia" w:hAnsiTheme="minorEastAsia" w:hint="eastAsia"/>
-          <w:sz w:val="30"/>
+          <w:sz w:val="28"/>
+          <w:szCs w:val="30"/>
+        </w:rPr>
+      </w:pPr>
+      <w:r>
+        <w:rPr>
+          <w:rFonts w:asciiTheme="minorEastAsia" w:hAnsiTheme="minorEastAsia" w:hint="eastAsia"/>
+          <w:sz w:val="28"/>
           <w:szCs w:val="30"/>
         </w:rPr>
         <w:t>硬件平台： Windows系统</w:t>
@@ -979,7 +979,7 @@
         <w:ind w:firstLineChars="0"/>
         <w:jc w:val="left"/>
         <w:rPr>
-          <w:rFonts w:asciiTheme="minorEastAsia" w:hAnsiTheme="minorEastAsia" w:hint="eastAsia"/>
+          <w:rFonts w:asciiTheme="minorEastAsia" w:hAnsiTheme="minorEastAsia"/>
           <w:sz w:val="30"/>
           <w:szCs w:val="30"/>
         </w:rPr>
@@ -1003,15 +1003,15 @@
         <w:ind w:firstLineChars="0"/>
         <w:jc w:val="left"/>
         <w:rPr>
-          <w:rFonts w:asciiTheme="minorEastAsia" w:hAnsiTheme="minorEastAsia" w:hint="eastAsia"/>
-          <w:sz w:val="30"/>
-          <w:szCs w:val="30"/>
-        </w:rPr>
-      </w:pPr>
-      <w:r>
-        <w:rPr>
-          <w:rFonts w:asciiTheme="minorEastAsia" w:hAnsiTheme="minorEastAsia" w:hint="eastAsia"/>
-          <w:sz w:val="30"/>
+          <w:rFonts w:asciiTheme="minorEastAsia" w:hAnsiTheme="minorEastAsia"/>
+          <w:sz w:val="28"/>
+          <w:szCs w:val="30"/>
+        </w:rPr>
+      </w:pPr>
+      <w:r>
+        <w:rPr>
+          <w:rFonts w:asciiTheme="minorEastAsia" w:hAnsiTheme="minorEastAsia" w:hint="eastAsia"/>
+          <w:sz w:val="28"/>
           <w:szCs w:val="30"/>
         </w:rPr>
         <w:t>Server</w:t>
@@ -1023,15 +1023,15 @@
         <w:ind w:left="1080" w:firstLineChars="0" w:firstLine="0"/>
         <w:jc w:val="left"/>
         <w:rPr>
-          <w:rFonts w:asciiTheme="minorEastAsia" w:hAnsiTheme="minorEastAsia" w:hint="eastAsia"/>
-          <w:sz w:val="30"/>
-          <w:szCs w:val="30"/>
-        </w:rPr>
-      </w:pPr>
-      <w:r>
-        <w:rPr>
-          <w:rFonts w:asciiTheme="minorEastAsia" w:hAnsiTheme="minorEastAsia" w:hint="eastAsia"/>
-          <w:sz w:val="30"/>
+          <w:rFonts w:asciiTheme="minorEastAsia" w:hAnsiTheme="minorEastAsia"/>
+          <w:sz w:val="28"/>
+          <w:szCs w:val="30"/>
+        </w:rPr>
+      </w:pPr>
+      <w:r>
+        <w:rPr>
+          <w:rFonts w:asciiTheme="minorEastAsia" w:hAnsiTheme="minorEastAsia" w:hint="eastAsia"/>
+          <w:sz w:val="28"/>
           <w:szCs w:val="30"/>
         </w:rPr>
         <w:t>服务器端，接受来自客户端的UDP请求。在本程序中，即接受用户输入的学生姓名。通过查询配置文件，返回该名学生所在的Team名称。</w:t>
@@ -1047,15 +1047,15 @@
         <w:ind w:firstLineChars="0"/>
         <w:jc w:val="left"/>
         <w:rPr>
-          <w:rFonts w:asciiTheme="minorEastAsia" w:hAnsiTheme="minorEastAsia" w:hint="eastAsia"/>
-          <w:sz w:val="30"/>
-          <w:szCs w:val="30"/>
-        </w:rPr>
-      </w:pPr>
-      <w:r>
-        <w:rPr>
-          <w:rFonts w:asciiTheme="minorEastAsia" w:hAnsiTheme="minorEastAsia" w:hint="eastAsia"/>
-          <w:sz w:val="30"/>
+          <w:rFonts w:asciiTheme="minorEastAsia" w:hAnsiTheme="minorEastAsia"/>
+          <w:sz w:val="28"/>
+          <w:szCs w:val="30"/>
+        </w:rPr>
+      </w:pPr>
+      <w:r>
+        <w:rPr>
+          <w:rFonts w:asciiTheme="minorEastAsia" w:hAnsiTheme="minorEastAsia" w:hint="eastAsia"/>
+          <w:sz w:val="28"/>
           <w:szCs w:val="30"/>
         </w:rPr>
         <w:t>Client</w:t>
@@ -1067,15 +1067,15 @@
         <w:ind w:left="1080" w:firstLineChars="0" w:firstLine="0"/>
         <w:jc w:val="left"/>
         <w:rPr>
-          <w:rFonts w:asciiTheme="minorEastAsia" w:hAnsiTheme="minorEastAsia" w:hint="eastAsia"/>
-          <w:sz w:val="30"/>
-          <w:szCs w:val="30"/>
-        </w:rPr>
-      </w:pPr>
-      <w:r>
-        <w:rPr>
-          <w:rFonts w:asciiTheme="minorEastAsia" w:hAnsiTheme="minorEastAsia" w:hint="eastAsia"/>
-          <w:sz w:val="30"/>
+          <w:rFonts w:asciiTheme="minorEastAsia" w:hAnsiTheme="minorEastAsia"/>
+          <w:sz w:val="28"/>
+          <w:szCs w:val="30"/>
+        </w:rPr>
+      </w:pPr>
+      <w:r>
+        <w:rPr>
+          <w:rFonts w:asciiTheme="minorEastAsia" w:hAnsiTheme="minorEastAsia" w:hint="eastAsia"/>
+          <w:sz w:val="28"/>
           <w:szCs w:val="30"/>
         </w:rPr>
         <w:t>客户端，为安卓平台的应用程序，通过UDP协议向服务端发送请求，即学生姓名，之后从服务端得到该名学生所在的Team名称。</w:t>
@@ -1114,6 +1114,7 @@
           <w:sz w:val="30"/>
           <w:szCs w:val="30"/>
         </w:rPr>
+        <w:lastRenderedPageBreak/>
         <w:t>预期读者</w:t>
       </w:r>
     </w:p>
@@ -1124,14 +1125,14 @@
         <w:jc w:val="left"/>
         <w:rPr>
           <w:rFonts w:asciiTheme="minorEastAsia" w:hAnsiTheme="minorEastAsia"/>
-          <w:sz w:val="30"/>
-          <w:szCs w:val="30"/>
-        </w:rPr>
-      </w:pPr>
-      <w:r>
-        <w:rPr>
-          <w:rFonts w:asciiTheme="minorEastAsia" w:hAnsiTheme="minorEastAsia" w:hint="eastAsia"/>
-          <w:sz w:val="30"/>
+          <w:sz w:val="28"/>
+          <w:szCs w:val="30"/>
+        </w:rPr>
+      </w:pPr>
+      <w:r>
+        <w:rPr>
+          <w:rFonts w:asciiTheme="minorEastAsia" w:hAnsiTheme="minorEastAsia" w:hint="eastAsia"/>
+          <w:sz w:val="28"/>
           <w:szCs w:val="30"/>
         </w:rPr>
         <w:t xml:space="preserve">Team </w:t>
@@ -1140,7 +1141,7 @@
       <w:r>
         <w:rPr>
           <w:rFonts w:asciiTheme="minorEastAsia" w:hAnsiTheme="minorEastAsia" w:hint="eastAsia"/>
-          <w:sz w:val="30"/>
+          <w:sz w:val="28"/>
           <w:szCs w:val="30"/>
         </w:rPr>
         <w:t>Qurier</w:t>
@@ -1149,7 +1150,7 @@
       <w:r>
         <w:rPr>
           <w:rFonts w:asciiTheme="minorEastAsia" w:hAnsiTheme="minorEastAsia" w:hint="eastAsia"/>
-          <w:sz w:val="30"/>
+          <w:sz w:val="28"/>
           <w:szCs w:val="30"/>
         </w:rPr>
         <w:t>使用者</w:t>
@@ -1157,7 +1158,7 @@
       <w:r>
         <w:rPr>
           <w:rFonts w:asciiTheme="minorEastAsia" w:hAnsiTheme="minorEastAsia" w:hint="eastAsia"/>
-          <w:sz w:val="30"/>
+          <w:sz w:val="28"/>
           <w:szCs w:val="30"/>
         </w:rPr>
         <w:t>及构件使用者。</w:t>
@@ -1185,7 +1186,7 @@
         <w:ind w:firstLineChars="0"/>
         <w:jc w:val="left"/>
         <w:rPr>
-          <w:rFonts w:asciiTheme="minorEastAsia" w:hAnsiTheme="minorEastAsia" w:hint="eastAsia"/>
+          <w:rFonts w:asciiTheme="minorEastAsia" w:hAnsiTheme="minorEastAsia"/>
           <w:sz w:val="30"/>
           <w:szCs w:val="30"/>
         </w:rPr>
@@ -1206,18 +1207,18 @@
           <w:ilvl w:val="0"/>
           <w:numId w:val="12"/>
         </w:numPr>
-        <w:ind w:firstLine="600"/>
+        <w:ind w:firstLine="560"/>
         <w:jc w:val="left"/>
         <w:rPr>
           <w:rFonts w:ascii="宋体" w:hAnsi="宋体"/>
-          <w:sz w:val="30"/>
+          <w:sz w:val="28"/>
           <w:szCs w:val="30"/>
         </w:rPr>
       </w:pPr>
       <w:r>
         <w:rPr>
           <w:rFonts w:ascii="宋体" w:hAnsi="宋体" w:hint="eastAsia"/>
-          <w:sz w:val="30"/>
+          <w:sz w:val="28"/>
           <w:szCs w:val="30"/>
         </w:rPr>
         <w:t>启动</w:t>
@@ -1229,17 +1230,18 @@
         <w:ind w:leftChars="200" w:left="420" w:firstLineChars="0" w:firstLine="0"/>
         <w:jc w:val="left"/>
         <w:rPr>
-          <w:rFonts w:ascii="宋体" w:hAnsi="宋体" w:hint="eastAsia"/>
-          <w:sz w:val="30"/>
+          <w:rFonts w:ascii="宋体" w:hAnsi="宋体"/>
+          <w:sz w:val="28"/>
           <w:szCs w:val="30"/>
         </w:rPr>
       </w:pPr>
       <w:r>
         <w:rPr>
           <w:noProof/>
+          <w:sz w:val="20"/>
         </w:rPr>
         <w:drawing>
-          <wp:inline distT="0" distB="0" distL="0" distR="0">
+          <wp:inline distT="0" distB="0" distL="0" distR="0" wp14:anchorId="5C18C244" wp14:editId="3CE181B2">
             <wp:extent cx="3433445" cy="2976245"/>
             <wp:effectExtent l="0" t="0" r="0" b="0"/>
             <wp:docPr id="3" name="Picture 3"/>
@@ -1295,14 +1297,14 @@
         <w:jc w:val="left"/>
         <w:rPr>
           <w:rFonts w:ascii="宋体" w:hAnsi="宋体"/>
-          <w:sz w:val="30"/>
+          <w:sz w:val="28"/>
           <w:szCs w:val="30"/>
         </w:rPr>
       </w:pPr>
       <w:r>
         <w:rPr>
           <w:rFonts w:ascii="宋体" w:hAnsi="宋体" w:hint="eastAsia"/>
-          <w:sz w:val="30"/>
+          <w:sz w:val="28"/>
           <w:szCs w:val="30"/>
         </w:rPr>
         <w:t>服务端启动后，通过CM构件读取学生—组名配置信息。然后提供FM告警文件路径以及PM文件路径，之后许可证在收到客户端请求时进行容量验证。</w:t>
@@ -1315,18 +1317,18 @@
           <w:ilvl w:val="0"/>
           <w:numId w:val="12"/>
         </w:numPr>
-        <w:ind w:firstLine="600"/>
+        <w:ind w:firstLine="560"/>
         <w:jc w:val="left"/>
         <w:rPr>
           <w:rFonts w:ascii="宋体" w:hAnsi="宋体"/>
-          <w:sz w:val="30"/>
+          <w:sz w:val="28"/>
           <w:szCs w:val="30"/>
         </w:rPr>
       </w:pPr>
       <w:r>
         <w:rPr>
           <w:rFonts w:ascii="宋体" w:hAnsi="宋体" w:hint="eastAsia"/>
-          <w:sz w:val="30"/>
+          <w:sz w:val="28"/>
           <w:szCs w:val="30"/>
         </w:rPr>
         <w:t>查询</w:t>
@@ -1338,18 +1340,19 @@
         <w:ind w:leftChars="200" w:left="420" w:firstLineChars="0" w:firstLine="0"/>
         <w:jc w:val="left"/>
         <w:rPr>
-          <w:rFonts w:ascii="宋体" w:hAnsi="宋体" w:hint="eastAsia"/>
-          <w:sz w:val="30"/>
+          <w:rFonts w:ascii="宋体" w:hAnsi="宋体"/>
+          <w:sz w:val="28"/>
           <w:szCs w:val="30"/>
         </w:rPr>
       </w:pPr>
       <w:r>
         <w:rPr>
           <w:noProof/>
+          <w:sz w:val="20"/>
         </w:rPr>
         <w:lastRenderedPageBreak/>
         <w:drawing>
-          <wp:inline distT="0" distB="0" distL="0" distR="0">
+          <wp:inline distT="0" distB="0" distL="0" distR="0" wp14:anchorId="42CC9091" wp14:editId="3CD2E57D">
             <wp:extent cx="3396343" cy="4921527"/>
             <wp:effectExtent l="0" t="0" r="0" b="0"/>
             <wp:docPr id="2" name="Picture 2"/>
@@ -1404,33 +1407,33 @@
         <w:ind w:leftChars="200" w:left="420" w:firstLineChars="0" w:firstLine="0"/>
         <w:jc w:val="left"/>
         <w:rPr>
+          <w:rFonts w:ascii="宋体" w:hAnsi="宋体"/>
+          <w:sz w:val="28"/>
+          <w:szCs w:val="30"/>
+        </w:rPr>
+      </w:pPr>
+      <w:r>
+        <w:rPr>
           <w:rFonts w:ascii="宋体" w:hAnsi="宋体" w:hint="eastAsia"/>
-          <w:sz w:val="30"/>
-          <w:szCs w:val="30"/>
-        </w:rPr>
-      </w:pPr>
+          <w:sz w:val="28"/>
+          <w:szCs w:val="30"/>
+        </w:rPr>
+        <w:t>客户端启动后，即可进行客户端和服务端的交互。通过配置文件设置</w:t>
+      </w:r>
+      <w:proofErr w:type="spellStart"/>
       <w:r>
         <w:rPr>
           <w:rFonts w:ascii="宋体" w:hAnsi="宋体" w:hint="eastAsia"/>
-          <w:sz w:val="30"/>
-          <w:szCs w:val="30"/>
-        </w:rPr>
-        <w:t>客户端启动后，即可进行客户端和服务端的交互。通过配置文件设置</w:t>
-      </w:r>
-      <w:proofErr w:type="spellStart"/>
+          <w:sz w:val="28"/>
+          <w:szCs w:val="30"/>
+        </w:rPr>
+        <w:t>ip</w:t>
+      </w:r>
+      <w:proofErr w:type="spellEnd"/>
       <w:r>
         <w:rPr>
           <w:rFonts w:ascii="宋体" w:hAnsi="宋体" w:hint="eastAsia"/>
-          <w:sz w:val="30"/>
-          <w:szCs w:val="30"/>
-        </w:rPr>
-        <w:t>ip</w:t>
-      </w:r>
-      <w:proofErr w:type="spellEnd"/>
-      <w:r>
-        <w:rPr>
-          <w:rFonts w:ascii="宋体" w:hAnsi="宋体" w:hint="eastAsia"/>
-          <w:sz w:val="30"/>
+          <w:sz w:val="28"/>
           <w:szCs w:val="30"/>
         </w:rPr>
         <w:t>地址后，向服务端发送请求，服务端License会判断是否提供服务并且输出相应告警信息。若允许提供服务，返回Team名称。</w:t>
@@ -1447,8 +1450,6 @@
           <w:szCs w:val="30"/>
         </w:rPr>
       </w:pPr>
-      <w:bookmarkStart w:id="0" w:name="_GoBack"/>
-      <w:bookmarkEnd w:id="0"/>
     </w:p>
     <w:p>
       <w:pPr>
@@ -1460,7 +1461,7 @@
         <w:ind w:firstLineChars="0"/>
         <w:jc w:val="left"/>
         <w:rPr>
-          <w:rFonts w:asciiTheme="minorEastAsia" w:hAnsiTheme="minorEastAsia" w:hint="eastAsia"/>
+          <w:rFonts w:asciiTheme="minorEastAsia" w:hAnsiTheme="minorEastAsia"/>
           <w:sz w:val="30"/>
           <w:szCs w:val="30"/>
         </w:rPr>
@@ -1485,62 +1486,14 @@
         <w:jc w:val="left"/>
         <w:rPr>
           <w:rFonts w:ascii="宋体" w:hAnsi="宋体"/>
-          <w:sz w:val="30"/>
+          <w:sz w:val="28"/>
           <w:szCs w:val="30"/>
         </w:rPr>
       </w:pPr>
       <w:r>
         <w:rPr>
           <w:rFonts w:ascii="宋体" w:hAnsi="宋体" w:hint="eastAsia"/>
-          <w:sz w:val="30"/>
-          <w:szCs w:val="30"/>
-        </w:rPr>
-        <w:t>Server端：</w:t>
-      </w:r>
-    </w:p>
-    <w:p>
-      <w:pPr>
-        <w:pStyle w:val="ListParagraph1"/>
-        <w:numPr>
-          <w:ilvl w:val="0"/>
-          <w:numId w:val="15"/>
-        </w:numPr>
-        <w:ind w:firstLineChars="0"/>
-        <w:jc w:val="left"/>
-        <w:rPr>
-          <w:rFonts w:ascii="宋体" w:hAnsi="宋体"/>
-          <w:sz w:val="30"/>
-          <w:szCs w:val="30"/>
-        </w:rPr>
-      </w:pPr>
-      <w:r>
-        <w:rPr>
-          <w:rFonts w:ascii="宋体" w:hAnsi="宋体" w:hint="eastAsia"/>
-          <w:sz w:val="30"/>
-          <w:szCs w:val="30"/>
-        </w:rPr>
-        <w:t>Client端：</w:t>
-      </w:r>
-    </w:p>
-    <w:p>
-      <w:pPr>
-        <w:pStyle w:val="ListParagraph1"/>
-        <w:numPr>
-          <w:ilvl w:val="0"/>
-          <w:numId w:val="15"/>
-        </w:numPr>
-        <w:ind w:firstLineChars="0"/>
-        <w:jc w:val="left"/>
-        <w:rPr>
-          <w:rFonts w:ascii="宋体" w:hAnsi="宋体"/>
-          <w:sz w:val="30"/>
-          <w:szCs w:val="30"/>
-        </w:rPr>
-      </w:pPr>
-      <w:r>
-        <w:rPr>
-          <w:rFonts w:ascii="宋体" w:hAnsi="宋体" w:hint="eastAsia"/>
-          <w:sz w:val="30"/>
+          <w:sz w:val="28"/>
           <w:szCs w:val="30"/>
         </w:rPr>
         <w:t>配置管理模块：</w:t>
@@ -1553,14 +1506,14 @@
         <w:jc w:val="left"/>
         <w:rPr>
           <w:rFonts w:ascii="宋体" w:hAnsi="宋体"/>
-          <w:sz w:val="30"/>
+          <w:sz w:val="28"/>
           <w:szCs w:val="30"/>
         </w:rPr>
       </w:pPr>
       <w:r>
         <w:rPr>
           <w:rFonts w:ascii="宋体" w:hAnsi="宋体" w:hint="eastAsia"/>
-          <w:sz w:val="30"/>
+          <w:sz w:val="28"/>
           <w:szCs w:val="30"/>
         </w:rPr>
         <w:t xml:space="preserve">   从根目录下</w:t>
@@ -1569,7 +1522,7 @@
       <w:r>
         <w:rPr>
           <w:rFonts w:ascii="宋体" w:hAnsi="宋体" w:hint="eastAsia"/>
-          <w:sz w:val="30"/>
+          <w:sz w:val="28"/>
           <w:szCs w:val="30"/>
         </w:rPr>
         <w:t>config.properties</w:t>
@@ -1578,19 +1531,10 @@
       <w:r>
         <w:rPr>
           <w:rFonts w:ascii="宋体" w:hAnsi="宋体" w:hint="eastAsia"/>
-          <w:sz w:val="30"/>
-          <w:szCs w:val="30"/>
-        </w:rPr>
-        <w:t>文件中读取配置信息，配</w:t>
-      </w:r>
-      <w:r>
-        <w:rPr>
-          <w:rFonts w:ascii="宋体" w:hAnsi="宋体" w:hint="eastAsia"/>
-          <w:sz w:val="30"/>
-          <w:szCs w:val="30"/>
-        </w:rPr>
-        <w:lastRenderedPageBreak/>
-        <w:t>置信息为同学的姓名及所属的组名，如下图所示：</w:t>
+          <w:sz w:val="28"/>
+          <w:szCs w:val="30"/>
+        </w:rPr>
+        <w:t>文件中读取配置信息，配置信息为同学的姓名及所属的组名，如下图所示：</w:t>
       </w:r>
     </w:p>
     <w:p>
@@ -1599,17 +1543,19 @@
         <w:ind w:leftChars="200" w:left="420" w:firstLineChars="0" w:firstLine="0"/>
         <w:jc w:val="left"/>
         <w:rPr>
-          <w:rFonts w:ascii="宋体" w:hAnsi="宋体" w:hint="eastAsia"/>
-          <w:sz w:val="30"/>
+          <w:rFonts w:ascii="宋体" w:hAnsi="宋体"/>
+          <w:sz w:val="28"/>
           <w:szCs w:val="30"/>
         </w:rPr>
       </w:pPr>
       <w:r>
         <w:rPr>
           <w:noProof/>
-        </w:rPr>
+          <w:sz w:val="20"/>
+        </w:rPr>
+        <w:lastRenderedPageBreak/>
         <w:drawing>
-          <wp:inline distT="0" distB="0" distL="0" distR="0" wp14:anchorId="54CDB50E" wp14:editId="72A7CEAC">
+          <wp:inline distT="0" distB="0" distL="0" distR="0" wp14:anchorId="6B617DEF" wp14:editId="162930D0">
             <wp:extent cx="2435290" cy="3367212"/>
             <wp:effectExtent l="0" t="0" r="3175" b="5080"/>
             <wp:docPr id="4" name="Picture 4"/>
@@ -1669,14 +1615,14 @@
         <w:jc w:val="left"/>
         <w:rPr>
           <w:rFonts w:ascii="宋体" w:hAnsi="宋体"/>
-          <w:sz w:val="30"/>
+          <w:sz w:val="28"/>
           <w:szCs w:val="30"/>
         </w:rPr>
       </w:pPr>
       <w:r>
         <w:rPr>
           <w:rFonts w:ascii="宋体" w:hAnsi="宋体" w:hint="eastAsia"/>
-          <w:sz w:val="30"/>
+          <w:sz w:val="28"/>
           <w:szCs w:val="30"/>
         </w:rPr>
         <w:t>告警管理模块</w:t>
@@ -1689,77 +1635,53 @@
         <w:jc w:val="left"/>
         <w:rPr>
           <w:rFonts w:ascii="宋体" w:hAnsi="宋体"/>
-          <w:sz w:val="30"/>
+          <w:sz w:val="28"/>
           <w:szCs w:val="30"/>
         </w:rPr>
       </w:pPr>
       <w:r>
         <w:rPr>
           <w:rFonts w:ascii="宋体" w:hAnsi="宋体" w:hint="eastAsia"/>
-          <w:sz w:val="30"/>
-          <w:szCs w:val="30"/>
-        </w:rPr>
-        <w:t xml:space="preserve">   </w:t>
-      </w:r>
+          <w:sz w:val="28"/>
+          <w:szCs w:val="30"/>
+        </w:rPr>
+        <w:t xml:space="preserve">    从根目录下</w:t>
+      </w:r>
+      <w:proofErr w:type="spellStart"/>
       <w:r>
         <w:rPr>
           <w:rFonts w:ascii="宋体" w:hAnsi="宋体" w:hint="eastAsia"/>
-          <w:sz w:val="30"/>
-          <w:szCs w:val="30"/>
-        </w:rPr>
-        <w:t xml:space="preserve"> </w:t>
-      </w:r>
+          <w:sz w:val="28"/>
+          <w:szCs w:val="30"/>
+        </w:rPr>
+        <w:t>error_list</w:t>
+      </w:r>
+      <w:proofErr w:type="spellEnd"/>
       <w:r>
         <w:rPr>
           <w:rFonts w:ascii="宋体" w:hAnsi="宋体" w:hint="eastAsia"/>
-          <w:sz w:val="30"/>
-          <w:szCs w:val="30"/>
-        </w:rPr>
-        <w:t>从根目录下</w:t>
+          <w:sz w:val="28"/>
+          <w:szCs w:val="30"/>
+        </w:rPr>
+        <w:t>文件中读取告警信息个数及其具体内容，并且将告警信息及其请求时间输出到</w:t>
       </w:r>
       <w:proofErr w:type="spellStart"/>
       <w:r>
         <w:rPr>
           <w:rFonts w:ascii="宋体" w:hAnsi="宋体" w:hint="eastAsia"/>
-          <w:sz w:val="30"/>
-          <w:szCs w:val="30"/>
-        </w:rPr>
-        <w:t>error_list</w:t>
+          <w:sz w:val="28"/>
+          <w:szCs w:val="30"/>
+        </w:rPr>
+        <w:t>error_log</w:t>
       </w:r>
       <w:proofErr w:type="spellEnd"/>
       <w:r>
         <w:rPr>
           <w:rFonts w:ascii="宋体" w:hAnsi="宋体" w:hint="eastAsia"/>
-          <w:sz w:val="30"/>
-          <w:szCs w:val="30"/>
-        </w:rPr>
-        <w:t>文件中读取告警信息个数及其具体内容，并且将告警信息及其请求时间输出到</w:t>
-      </w:r>
-      <w:proofErr w:type="spellStart"/>
-      <w:r>
-        <w:rPr>
-          <w:rFonts w:ascii="宋体" w:hAnsi="宋体" w:hint="eastAsia"/>
-          <w:sz w:val="30"/>
-          <w:szCs w:val="30"/>
-        </w:rPr>
-        <w:t>error_log</w:t>
-      </w:r>
-      <w:proofErr w:type="spellEnd"/>
-      <w:r>
-        <w:rPr>
-          <w:rFonts w:ascii="宋体" w:hAnsi="宋体" w:hint="eastAsia"/>
-          <w:sz w:val="30"/>
-          <w:szCs w:val="30"/>
-        </w:rPr>
-        <w:t>文件中</w:t>
-      </w:r>
-      <w:r>
-        <w:rPr>
-          <w:rFonts w:ascii="宋体" w:hAnsi="宋体" w:hint="eastAsia"/>
-          <w:sz w:val="30"/>
-          <w:szCs w:val="30"/>
-        </w:rPr>
-        <w:t>。</w:t>
+          <w:sz w:val="28"/>
+          <w:szCs w:val="30"/>
+        </w:rPr>
+        <w:t>文件中。</w:t>
       </w:r>
     </w:p>
     <w:p>
@@ -1773,14 +1695,14 @@
         <w:jc w:val="left"/>
         <w:rPr>
           <w:rFonts w:ascii="宋体" w:hAnsi="宋体"/>
-          <w:sz w:val="30"/>
+          <w:sz w:val="28"/>
           <w:szCs w:val="30"/>
         </w:rPr>
       </w:pPr>
       <w:r>
         <w:rPr>
           <w:rFonts w:ascii="宋体" w:hAnsi="宋体" w:hint="eastAsia"/>
-          <w:sz w:val="30"/>
+          <w:sz w:val="28"/>
           <w:szCs w:val="30"/>
         </w:rPr>
         <w:t>性能管理模块：</w:t>
@@ -1793,41 +1715,17 @@
         <w:jc w:val="left"/>
         <w:rPr>
           <w:rFonts w:ascii="宋体" w:hAnsi="宋体"/>
-          <w:sz w:val="30"/>
+          <w:sz w:val="28"/>
           <w:szCs w:val="30"/>
         </w:rPr>
       </w:pPr>
       <w:r>
         <w:rPr>
           <w:rFonts w:ascii="宋体" w:hAnsi="宋体" w:hint="eastAsia"/>
-          <w:sz w:val="30"/>
-          <w:szCs w:val="30"/>
-        </w:rPr>
-        <w:t xml:space="preserve">   </w:t>
-      </w:r>
-      <w:r>
-        <w:rPr>
-          <w:rFonts w:ascii="宋体" w:hAnsi="宋体" w:hint="eastAsia"/>
-          <w:sz w:val="30"/>
-          <w:szCs w:val="30"/>
-        </w:rPr>
-        <w:t xml:space="preserve"> </w:t>
-      </w:r>
-      <w:r>
-        <w:rPr>
-          <w:rFonts w:ascii="宋体" w:hAnsi="宋体" w:hint="eastAsia"/>
-          <w:sz w:val="30"/>
-          <w:szCs w:val="30"/>
-        </w:rPr>
-        <w:t>每分钟生成一个性能报告写入D：\PM目录下并以PMyyyy-mm-dd-hh-mm-ss.txt的形式命名，文件名显示当前生成报告的具体时间</w:t>
-      </w:r>
-      <w:r>
-        <w:rPr>
-          <w:rFonts w:ascii="宋体" w:hAnsi="宋体" w:hint="eastAsia"/>
-          <w:sz w:val="30"/>
-          <w:szCs w:val="30"/>
-        </w:rPr>
-        <w:t>。</w:t>
+          <w:sz w:val="28"/>
+          <w:szCs w:val="30"/>
+        </w:rPr>
+        <w:t xml:space="preserve">    每分钟生成一个性能报告写入D：\PM目录下并以PMyyyy-mm-dd-hh-mm-ss.txt的形式命名，文件名显示当前生成报告的具体时间。</w:t>
       </w:r>
     </w:p>
     <w:p>
@@ -1877,14 +1775,14 @@
         <w:jc w:val="left"/>
         <w:rPr>
           <w:rFonts w:asciiTheme="minorEastAsia" w:hAnsiTheme="minorEastAsia"/>
-          <w:sz w:val="30"/>
-          <w:szCs w:val="30"/>
-        </w:rPr>
-      </w:pPr>
-      <w:r>
-        <w:rPr>
-          <w:rFonts w:asciiTheme="minorEastAsia" w:hAnsiTheme="minorEastAsia" w:hint="eastAsia"/>
-          <w:sz w:val="30"/>
+          <w:sz w:val="28"/>
+          <w:szCs w:val="30"/>
+        </w:rPr>
+      </w:pPr>
+      <w:r>
+        <w:rPr>
+          <w:rFonts w:asciiTheme="minorEastAsia" w:hAnsiTheme="minorEastAsia" w:hint="eastAsia"/>
+          <w:sz w:val="28"/>
           <w:szCs w:val="30"/>
         </w:rPr>
         <w:t>CM</w:t>
@@ -1901,14 +1799,14 @@
         <w:jc w:val="left"/>
         <w:rPr>
           <w:rFonts w:asciiTheme="minorEastAsia" w:hAnsiTheme="minorEastAsia"/>
-          <w:sz w:val="30"/>
-          <w:szCs w:val="30"/>
-        </w:rPr>
-      </w:pPr>
-      <w:r>
-        <w:rPr>
-          <w:rFonts w:asciiTheme="minorEastAsia" w:hAnsiTheme="minorEastAsia" w:hint="eastAsia"/>
-          <w:sz w:val="30"/>
+          <w:sz w:val="28"/>
+          <w:szCs w:val="30"/>
+        </w:rPr>
+      </w:pPr>
+      <w:r>
+        <w:rPr>
+          <w:rFonts w:asciiTheme="minorEastAsia" w:hAnsiTheme="minorEastAsia" w:hint="eastAsia"/>
+          <w:sz w:val="28"/>
           <w:szCs w:val="30"/>
         </w:rPr>
         <w:t>名称：</w:t>
@@ -1916,7 +1814,7 @@
       <w:r>
         <w:rPr>
           <w:rFonts w:asciiTheme="minorEastAsia" w:hAnsiTheme="minorEastAsia" w:hint="eastAsia"/>
-          <w:sz w:val="30"/>
+          <w:sz w:val="28"/>
           <w:szCs w:val="30"/>
         </w:rPr>
         <w:t>配置管理</w:t>
@@ -1933,65 +1831,65 @@
         <w:jc w:val="left"/>
         <w:rPr>
           <w:rFonts w:asciiTheme="minorEastAsia" w:hAnsiTheme="minorEastAsia"/>
-          <w:sz w:val="30"/>
-          <w:szCs w:val="30"/>
-        </w:rPr>
-      </w:pPr>
-      <w:r>
-        <w:rPr>
-          <w:rFonts w:asciiTheme="minorEastAsia" w:hAnsiTheme="minorEastAsia" w:hint="eastAsia"/>
-          <w:sz w:val="30"/>
+          <w:sz w:val="28"/>
+          <w:szCs w:val="30"/>
+        </w:rPr>
+      </w:pPr>
+      <w:r>
+        <w:rPr>
+          <w:rFonts w:asciiTheme="minorEastAsia" w:hAnsiTheme="minorEastAsia" w:hint="eastAsia"/>
+          <w:sz w:val="28"/>
+          <w:szCs w:val="30"/>
+        </w:rPr>
+        <w:t>使用功能</w:t>
+      </w:r>
+      <w:r>
+        <w:rPr>
+          <w:rFonts w:asciiTheme="minorEastAsia" w:hAnsiTheme="minorEastAsia" w:hint="eastAsia"/>
+          <w:sz w:val="28"/>
+          <w:szCs w:val="30"/>
+        </w:rPr>
+        <w:t>:</w:t>
+      </w:r>
+    </w:p>
+    <w:p>
+      <w:pPr>
+        <w:pStyle w:val="ListParagraph"/>
+        <w:ind w:left="1440" w:firstLineChars="0" w:firstLine="0"/>
+        <w:jc w:val="left"/>
+        <w:rPr>
+          <w:rFonts w:asciiTheme="minorEastAsia" w:hAnsiTheme="minorEastAsia"/>
+          <w:sz w:val="28"/>
+          <w:szCs w:val="30"/>
+        </w:rPr>
+      </w:pPr>
+      <w:r>
+        <w:rPr>
+          <w:rFonts w:asciiTheme="minorEastAsia" w:hAnsiTheme="minorEastAsia" w:hint="eastAsia"/>
+          <w:sz w:val="28"/>
+          <w:szCs w:val="30"/>
+        </w:rPr>
+        <w:t>a.从文件中读取参数配置</w:t>
+      </w:r>
+    </w:p>
+    <w:p>
+      <w:pPr>
+        <w:pStyle w:val="ListParagraph"/>
+        <w:ind w:left="1440" w:firstLineChars="0" w:firstLine="0"/>
+        <w:jc w:val="left"/>
+        <w:rPr>
+          <w:rFonts w:asciiTheme="minorEastAsia" w:hAnsiTheme="minorEastAsia"/>
+          <w:sz w:val="28"/>
+          <w:szCs w:val="30"/>
+        </w:rPr>
+      </w:pPr>
+      <w:r>
+        <w:rPr>
+          <w:rFonts w:asciiTheme="minorEastAsia" w:hAnsiTheme="minorEastAsia" w:hint="eastAsia"/>
+          <w:sz w:val="28"/>
           <w:szCs w:val="30"/>
         </w:rPr>
         <w:lastRenderedPageBreak/>
-        <w:t>使用功能</w:t>
-      </w:r>
-      <w:r>
-        <w:rPr>
-          <w:rFonts w:asciiTheme="minorEastAsia" w:hAnsiTheme="minorEastAsia" w:hint="eastAsia"/>
-          <w:sz w:val="30"/>
-          <w:szCs w:val="30"/>
-        </w:rPr>
-        <w:t>:</w:t>
-      </w:r>
-    </w:p>
-    <w:p>
-      <w:pPr>
-        <w:pStyle w:val="ListParagraph"/>
-        <w:ind w:left="1440" w:firstLineChars="0" w:firstLine="0"/>
-        <w:jc w:val="left"/>
-        <w:rPr>
-          <w:rFonts w:asciiTheme="minorEastAsia" w:hAnsiTheme="minorEastAsia"/>
-          <w:sz w:val="30"/>
-          <w:szCs w:val="30"/>
-        </w:rPr>
-      </w:pPr>
-      <w:r>
-        <w:rPr>
-          <w:rFonts w:asciiTheme="minorEastAsia" w:hAnsiTheme="minorEastAsia" w:hint="eastAsia"/>
-          <w:sz w:val="30"/>
-          <w:szCs w:val="30"/>
-        </w:rPr>
-        <w:t>a.从文件中读取参数配置</w:t>
-      </w:r>
-    </w:p>
-    <w:p>
-      <w:pPr>
-        <w:pStyle w:val="ListParagraph"/>
-        <w:ind w:left="1440" w:firstLineChars="0" w:firstLine="0"/>
-        <w:jc w:val="left"/>
-        <w:rPr>
-          <w:rFonts w:asciiTheme="minorEastAsia" w:hAnsiTheme="minorEastAsia"/>
-          <w:sz w:val="30"/>
-          <w:szCs w:val="30"/>
-        </w:rPr>
-      </w:pPr>
-      <w:r>
-        <w:rPr>
-          <w:rFonts w:asciiTheme="minorEastAsia" w:hAnsiTheme="minorEastAsia" w:hint="eastAsia"/>
-          <w:sz w:val="30"/>
-          <w:szCs w:val="30"/>
-        </w:rPr>
         <w:t>b.提供查询接口</w:t>
       </w:r>
     </w:p>
@@ -2006,14 +1904,14 @@
         <w:jc w:val="left"/>
         <w:rPr>
           <w:rFonts w:asciiTheme="minorEastAsia" w:hAnsiTheme="minorEastAsia"/>
-          <w:sz w:val="30"/>
-          <w:szCs w:val="30"/>
-        </w:rPr>
-      </w:pPr>
-      <w:r>
-        <w:rPr>
-          <w:rFonts w:asciiTheme="minorEastAsia" w:hAnsiTheme="minorEastAsia" w:hint="eastAsia"/>
-          <w:sz w:val="30"/>
+          <w:sz w:val="28"/>
+          <w:szCs w:val="30"/>
+        </w:rPr>
+      </w:pPr>
+      <w:r>
+        <w:rPr>
+          <w:rFonts w:asciiTheme="minorEastAsia" w:hAnsiTheme="minorEastAsia" w:hint="eastAsia"/>
+          <w:sz w:val="28"/>
           <w:szCs w:val="30"/>
         </w:rPr>
         <w:t>提供人</w:t>
@@ -2021,7 +1919,7 @@
       <w:r>
         <w:rPr>
           <w:rFonts w:asciiTheme="minorEastAsia" w:hAnsiTheme="minorEastAsia" w:hint="eastAsia"/>
-          <w:sz w:val="30"/>
+          <w:sz w:val="28"/>
           <w:szCs w:val="30"/>
         </w:rPr>
         <w:t>： Team 01</w:t>
@@ -2038,14 +1936,14 @@
         <w:jc w:val="left"/>
         <w:rPr>
           <w:rFonts w:asciiTheme="minorEastAsia" w:hAnsiTheme="minorEastAsia"/>
-          <w:sz w:val="30"/>
-          <w:szCs w:val="30"/>
-        </w:rPr>
-      </w:pPr>
-      <w:r>
-        <w:rPr>
-          <w:rFonts w:asciiTheme="minorEastAsia" w:hAnsiTheme="minorEastAsia" w:hint="eastAsia"/>
-          <w:sz w:val="30"/>
+          <w:sz w:val="28"/>
+          <w:szCs w:val="30"/>
+        </w:rPr>
+      </w:pPr>
+      <w:r>
+        <w:rPr>
+          <w:rFonts w:asciiTheme="minorEastAsia" w:hAnsiTheme="minorEastAsia" w:hint="eastAsia"/>
+          <w:sz w:val="28"/>
           <w:szCs w:val="30"/>
         </w:rPr>
         <w:t>FM</w:t>
@@ -2062,14 +1960,14 @@
         <w:jc w:val="left"/>
         <w:rPr>
           <w:rFonts w:asciiTheme="minorEastAsia" w:hAnsiTheme="minorEastAsia"/>
-          <w:sz w:val="30"/>
-          <w:szCs w:val="30"/>
-        </w:rPr>
-      </w:pPr>
-      <w:r>
-        <w:rPr>
-          <w:rFonts w:asciiTheme="minorEastAsia" w:hAnsiTheme="minorEastAsia" w:hint="eastAsia"/>
-          <w:sz w:val="30"/>
+          <w:sz w:val="28"/>
+          <w:szCs w:val="30"/>
+        </w:rPr>
+      </w:pPr>
+      <w:r>
+        <w:rPr>
+          <w:rFonts w:asciiTheme="minorEastAsia" w:hAnsiTheme="minorEastAsia" w:hint="eastAsia"/>
+          <w:sz w:val="28"/>
           <w:szCs w:val="30"/>
         </w:rPr>
         <w:t>名称</w:t>
@@ -2077,7 +1975,7 @@
       <w:r>
         <w:rPr>
           <w:rFonts w:asciiTheme="minorEastAsia" w:hAnsiTheme="minorEastAsia" w:hint="eastAsia"/>
-          <w:sz w:val="30"/>
+          <w:sz w:val="28"/>
           <w:szCs w:val="30"/>
         </w:rPr>
         <w:t>: 告警管理</w:t>
@@ -2094,14 +1992,14 @@
         <w:jc w:val="left"/>
         <w:rPr>
           <w:rFonts w:asciiTheme="minorEastAsia" w:hAnsiTheme="minorEastAsia"/>
-          <w:sz w:val="30"/>
-          <w:szCs w:val="30"/>
-        </w:rPr>
-      </w:pPr>
-      <w:r>
-        <w:rPr>
-          <w:rFonts w:asciiTheme="minorEastAsia" w:hAnsiTheme="minorEastAsia" w:hint="eastAsia"/>
-          <w:sz w:val="30"/>
+          <w:sz w:val="28"/>
+          <w:szCs w:val="30"/>
+        </w:rPr>
+      </w:pPr>
+      <w:r>
+        <w:rPr>
+          <w:rFonts w:asciiTheme="minorEastAsia" w:hAnsiTheme="minorEastAsia" w:hint="eastAsia"/>
+          <w:sz w:val="28"/>
           <w:szCs w:val="30"/>
         </w:rPr>
         <w:t>使用功能</w:t>
@@ -2109,7 +2007,7 @@
       <w:r>
         <w:rPr>
           <w:rFonts w:asciiTheme="minorEastAsia" w:hAnsiTheme="minorEastAsia" w:hint="eastAsia"/>
-          <w:sz w:val="30"/>
+          <w:sz w:val="28"/>
           <w:szCs w:val="30"/>
         </w:rPr>
         <w:t>:</w:t>
@@ -2126,14 +2024,14 @@
         <w:jc w:val="left"/>
         <w:rPr>
           <w:rFonts w:asciiTheme="minorEastAsia" w:hAnsiTheme="minorEastAsia"/>
-          <w:sz w:val="30"/>
-          <w:szCs w:val="30"/>
-        </w:rPr>
-      </w:pPr>
-      <w:r>
-        <w:rPr>
-          <w:rFonts w:asciiTheme="minorEastAsia" w:hAnsiTheme="minorEastAsia" w:hint="eastAsia"/>
-          <w:sz w:val="30"/>
+          <w:sz w:val="28"/>
+          <w:szCs w:val="30"/>
+        </w:rPr>
+      </w:pPr>
+      <w:r>
+        <w:rPr>
+          <w:rFonts w:asciiTheme="minorEastAsia" w:hAnsiTheme="minorEastAsia" w:hint="eastAsia"/>
+          <w:sz w:val="28"/>
           <w:szCs w:val="30"/>
         </w:rPr>
         <w:t>接收应用程序的告警信息</w:t>
@@ -2150,14 +2048,14 @@
         <w:jc w:val="left"/>
         <w:rPr>
           <w:rFonts w:asciiTheme="minorEastAsia" w:hAnsiTheme="minorEastAsia"/>
-          <w:sz w:val="30"/>
-          <w:szCs w:val="30"/>
-        </w:rPr>
-      </w:pPr>
-      <w:r>
-        <w:rPr>
-          <w:rFonts w:asciiTheme="minorEastAsia" w:hAnsiTheme="minorEastAsia" w:hint="eastAsia"/>
-          <w:sz w:val="30"/>
+          <w:sz w:val="28"/>
+          <w:szCs w:val="30"/>
+        </w:rPr>
+      </w:pPr>
+      <w:r>
+        <w:rPr>
+          <w:rFonts w:asciiTheme="minorEastAsia" w:hAnsiTheme="minorEastAsia" w:hint="eastAsia"/>
+          <w:sz w:val="28"/>
           <w:szCs w:val="30"/>
         </w:rPr>
         <w:t>输出告警信息到一个单独的告警文件</w:t>
@@ -2174,14 +2072,14 @@
         <w:jc w:val="left"/>
         <w:rPr>
           <w:rFonts w:asciiTheme="minorEastAsia" w:hAnsiTheme="minorEastAsia"/>
-          <w:sz w:val="30"/>
-          <w:szCs w:val="30"/>
-        </w:rPr>
-      </w:pPr>
-      <w:r>
-        <w:rPr>
-          <w:rFonts w:asciiTheme="minorEastAsia" w:hAnsiTheme="minorEastAsia" w:hint="eastAsia"/>
-          <w:sz w:val="30"/>
+          <w:sz w:val="28"/>
+          <w:szCs w:val="30"/>
+        </w:rPr>
+      </w:pPr>
+      <w:r>
+        <w:rPr>
+          <w:rFonts w:asciiTheme="minorEastAsia" w:hAnsiTheme="minorEastAsia" w:hint="eastAsia"/>
+          <w:sz w:val="28"/>
           <w:szCs w:val="30"/>
         </w:rPr>
         <w:t>提供人</w:t>
@@ -2189,7 +2087,7 @@
       <w:r>
         <w:rPr>
           <w:rFonts w:asciiTheme="minorEastAsia" w:hAnsiTheme="minorEastAsia" w:hint="eastAsia"/>
-          <w:sz w:val="30"/>
+          <w:sz w:val="28"/>
           <w:szCs w:val="30"/>
         </w:rPr>
         <w:t>: Team 01</w:t>
@@ -2206,14 +2104,14 @@
         <w:jc w:val="left"/>
         <w:rPr>
           <w:rFonts w:ascii="Times New Roman" w:hAnsi="Times New Roman" w:cs="Times New Roman"/>
-          <w:sz w:val="30"/>
-          <w:szCs w:val="30"/>
-        </w:rPr>
-      </w:pPr>
-      <w:r>
-        <w:rPr>
-          <w:rFonts w:asciiTheme="minorEastAsia" w:hAnsiTheme="minorEastAsia" w:hint="eastAsia"/>
-          <w:sz w:val="30"/>
+          <w:sz w:val="28"/>
+          <w:szCs w:val="30"/>
+        </w:rPr>
+      </w:pPr>
+      <w:r>
+        <w:rPr>
+          <w:rFonts w:asciiTheme="minorEastAsia" w:hAnsiTheme="minorEastAsia" w:hint="eastAsia"/>
+          <w:sz w:val="28"/>
           <w:szCs w:val="30"/>
         </w:rPr>
         <w:t>告警信息格式：</w:t>
@@ -2221,7 +2119,7 @@
       <w:r>
         <w:rPr>
           <w:rFonts w:ascii="仿宋" w:eastAsia="仿宋" w:hAnsi="仿宋" w:hint="eastAsia"/>
-          <w:sz w:val="24"/>
+          <w:sz w:val="22"/>
           <w:szCs w:val="24"/>
         </w:rPr>
         <w:t xml:space="preserve"> </w:t>
@@ -2234,7 +2132,7 @@
         <w:jc w:val="left"/>
         <w:rPr>
           <w:rFonts w:ascii="Times New Roman" w:hAnsi="Times New Roman" w:cs="Times New Roman"/>
-          <w:sz w:val="30"/>
+          <w:sz w:val="28"/>
           <w:szCs w:val="30"/>
         </w:rPr>
       </w:pPr>
@@ -2242,7 +2140,7 @@
       <w:r>
         <w:rPr>
           <w:rFonts w:ascii="仿宋" w:eastAsia="仿宋" w:hAnsi="仿宋" w:hint="eastAsia"/>
-          <w:sz w:val="30"/>
+          <w:sz w:val="28"/>
           <w:szCs w:val="30"/>
         </w:rPr>
         <w:t>yyyy</w:t>
@@ -2251,7 +2149,7 @@
       <w:r>
         <w:rPr>
           <w:rFonts w:ascii="仿宋" w:eastAsia="仿宋" w:hAnsi="仿宋" w:hint="eastAsia"/>
-          <w:sz w:val="30"/>
+          <w:sz w:val="28"/>
           <w:szCs w:val="30"/>
         </w:rPr>
         <w:t>/mm/</w:t>
@@ -2260,7 +2158,7 @@
       <w:r>
         <w:rPr>
           <w:rFonts w:ascii="仿宋" w:eastAsia="仿宋" w:hAnsi="仿宋" w:hint="eastAsia"/>
-          <w:sz w:val="30"/>
+          <w:sz w:val="28"/>
           <w:szCs w:val="30"/>
         </w:rPr>
         <w:t>dd</w:t>
@@ -2269,7 +2167,7 @@
       <w:r>
         <w:rPr>
           <w:rFonts w:ascii="仿宋" w:eastAsia="仿宋" w:hAnsi="仿宋" w:hint="eastAsia"/>
-          <w:sz w:val="30"/>
+          <w:sz w:val="28"/>
           <w:szCs w:val="30"/>
         </w:rPr>
         <w:t xml:space="preserve"> </w:t>
@@ -2278,7 +2176,7 @@
       <w:r>
         <w:rPr>
           <w:rFonts w:ascii="仿宋" w:eastAsia="仿宋" w:hAnsi="仿宋" w:hint="eastAsia"/>
-          <w:sz w:val="30"/>
+          <w:sz w:val="28"/>
           <w:szCs w:val="30"/>
         </w:rPr>
         <w:t>hh:mm:ss</w:t>
@@ -2287,7 +2185,7 @@
       <w:r>
         <w:rPr>
           <w:rFonts w:ascii="仿宋" w:eastAsia="仿宋" w:hAnsi="仿宋" w:hint="eastAsia"/>
-          <w:sz w:val="30"/>
+          <w:sz w:val="28"/>
           <w:szCs w:val="30"/>
         </w:rPr>
         <w:t xml:space="preserve"> XXX(content of message),例如：</w:t>
@@ -2295,7 +2193,7 @@
       <w:r>
         <w:rPr>
           <w:rFonts w:ascii="Times New Roman" w:eastAsia="仿宋" w:hAnsi="Times New Roman" w:cs="Times New Roman"/>
-          <w:sz w:val="30"/>
+          <w:sz w:val="28"/>
           <w:szCs w:val="30"/>
         </w:rPr>
         <w:t xml:space="preserve">2015/3/12 </w:t>
@@ -2304,7 +2202,7 @@
         <w:rPr>
           <w:rFonts w:ascii="Times New Roman" w:hAnsi="Times New Roman" w:cs="Times New Roman"/>
           <w:kern w:val="0"/>
-          <w:sz w:val="30"/>
+          <w:sz w:val="28"/>
           <w:szCs w:val="30"/>
         </w:rPr>
         <w:t>18:12:21 can’t open the file</w:t>
@@ -2321,25 +2219,17 @@
         <w:jc w:val="left"/>
         <w:rPr>
           <w:rFonts w:asciiTheme="minorEastAsia" w:hAnsiTheme="minorEastAsia"/>
-          <w:sz w:val="30"/>
-          <w:szCs w:val="30"/>
-        </w:rPr>
-      </w:pPr>
-      <w:r>
-        <w:rPr>
-          <w:rFonts w:asciiTheme="minorEastAsia" w:hAnsiTheme="minorEastAsia" w:hint="eastAsia"/>
-          <w:sz w:val="30"/>
-          <w:szCs w:val="30"/>
-        </w:rPr>
-        <w:t>PM</w:t>
-      </w:r>
-      <w:r>
-        <w:rPr>
-          <w:rFonts w:asciiTheme="minorEastAsia" w:hAnsiTheme="minorEastAsia" w:hint="eastAsia"/>
-          <w:sz w:val="30"/>
-          <w:szCs w:val="30"/>
-        </w:rPr>
-        <w:t xml:space="preserve"> </w:t>
+          <w:sz w:val="28"/>
+          <w:szCs w:val="30"/>
+        </w:rPr>
+      </w:pPr>
+      <w:r>
+        <w:rPr>
+          <w:rFonts w:asciiTheme="minorEastAsia" w:hAnsiTheme="minorEastAsia" w:hint="eastAsia"/>
+          <w:sz w:val="28"/>
+          <w:szCs w:val="30"/>
+        </w:rPr>
+        <w:t xml:space="preserve">PM </w:t>
       </w:r>
     </w:p>
     <w:p>
@@ -2353,14 +2243,14 @@
         <w:jc w:val="left"/>
         <w:rPr>
           <w:rFonts w:asciiTheme="minorEastAsia" w:hAnsiTheme="minorEastAsia"/>
-          <w:sz w:val="30"/>
-          <w:szCs w:val="30"/>
-        </w:rPr>
-      </w:pPr>
-      <w:r>
-        <w:rPr>
-          <w:rFonts w:asciiTheme="minorEastAsia" w:hAnsiTheme="minorEastAsia" w:hint="eastAsia"/>
-          <w:sz w:val="30"/>
+          <w:sz w:val="28"/>
+          <w:szCs w:val="30"/>
+        </w:rPr>
+      </w:pPr>
+      <w:r>
+        <w:rPr>
+          <w:rFonts w:asciiTheme="minorEastAsia" w:hAnsiTheme="minorEastAsia" w:hint="eastAsia"/>
+          <w:sz w:val="28"/>
           <w:szCs w:val="30"/>
         </w:rPr>
         <w:t>名称</w:t>
@@ -2368,7 +2258,7 @@
       <w:r>
         <w:rPr>
           <w:rFonts w:asciiTheme="minorEastAsia" w:hAnsiTheme="minorEastAsia" w:hint="eastAsia"/>
-          <w:sz w:val="30"/>
+          <w:sz w:val="28"/>
           <w:szCs w:val="30"/>
         </w:rPr>
         <w:t>: 性能管理</w:t>
@@ -2385,14 +2275,14 @@
         <w:jc w:val="left"/>
         <w:rPr>
           <w:rFonts w:asciiTheme="minorEastAsia" w:hAnsiTheme="minorEastAsia"/>
-          <w:sz w:val="30"/>
-          <w:szCs w:val="30"/>
-        </w:rPr>
-      </w:pPr>
-      <w:r>
-        <w:rPr>
-          <w:rFonts w:asciiTheme="minorEastAsia" w:hAnsiTheme="minorEastAsia" w:hint="eastAsia"/>
-          <w:sz w:val="30"/>
+          <w:sz w:val="28"/>
+          <w:szCs w:val="30"/>
+        </w:rPr>
+      </w:pPr>
+      <w:r>
+        <w:rPr>
+          <w:rFonts w:asciiTheme="minorEastAsia" w:hAnsiTheme="minorEastAsia" w:hint="eastAsia"/>
+          <w:sz w:val="28"/>
           <w:szCs w:val="30"/>
         </w:rPr>
         <w:t>使用功能</w:t>
@@ -2400,7 +2290,7 @@
       <w:r>
         <w:rPr>
           <w:rFonts w:asciiTheme="minorEastAsia" w:hAnsiTheme="minorEastAsia" w:hint="eastAsia"/>
-          <w:sz w:val="30"/>
+          <w:sz w:val="28"/>
           <w:szCs w:val="30"/>
         </w:rPr>
         <w:t>:</w:t>
@@ -2417,14 +2307,14 @@
         <w:jc w:val="left"/>
         <w:rPr>
           <w:rFonts w:asciiTheme="minorEastAsia" w:hAnsiTheme="minorEastAsia"/>
-          <w:sz w:val="30"/>
-          <w:szCs w:val="30"/>
-        </w:rPr>
-      </w:pPr>
-      <w:r>
-        <w:rPr>
-          <w:rFonts w:asciiTheme="minorEastAsia" w:hAnsiTheme="minorEastAsia" w:hint="eastAsia"/>
-          <w:sz w:val="30"/>
+          <w:sz w:val="28"/>
+          <w:szCs w:val="30"/>
+        </w:rPr>
+      </w:pPr>
+      <w:r>
+        <w:rPr>
+          <w:rFonts w:asciiTheme="minorEastAsia" w:hAnsiTheme="minorEastAsia" w:hint="eastAsia"/>
+          <w:sz w:val="28"/>
           <w:szCs w:val="30"/>
         </w:rPr>
         <w:t>接收应用程序的性能指标（指标名称，指标数值）</w:t>
@@ -2441,14 +2331,14 @@
         <w:jc w:val="left"/>
         <w:rPr>
           <w:rFonts w:asciiTheme="minorEastAsia" w:hAnsiTheme="minorEastAsia"/>
-          <w:sz w:val="30"/>
-          <w:szCs w:val="30"/>
-        </w:rPr>
-      </w:pPr>
-      <w:r>
-        <w:rPr>
-          <w:rFonts w:asciiTheme="minorEastAsia" w:hAnsiTheme="minorEastAsia" w:hint="eastAsia"/>
-          <w:sz w:val="30"/>
+          <w:sz w:val="28"/>
+          <w:szCs w:val="30"/>
+        </w:rPr>
+      </w:pPr>
+      <w:r>
+        <w:rPr>
+          <w:rFonts w:asciiTheme="minorEastAsia" w:hAnsiTheme="minorEastAsia" w:hint="eastAsia"/>
+          <w:sz w:val="28"/>
           <w:szCs w:val="30"/>
         </w:rPr>
         <w:t>每分钟自动生成性能报告（对每指标求和）</w:t>
@@ -2465,14 +2355,14 @@
         <w:jc w:val="left"/>
         <w:rPr>
           <w:rFonts w:asciiTheme="minorEastAsia" w:hAnsiTheme="minorEastAsia"/>
-          <w:sz w:val="30"/>
-          <w:szCs w:val="30"/>
-        </w:rPr>
-      </w:pPr>
-      <w:r>
-        <w:rPr>
-          <w:rFonts w:asciiTheme="minorEastAsia" w:hAnsiTheme="minorEastAsia" w:hint="eastAsia"/>
-          <w:sz w:val="30"/>
+          <w:sz w:val="28"/>
+          <w:szCs w:val="30"/>
+        </w:rPr>
+      </w:pPr>
+      <w:r>
+        <w:rPr>
+          <w:rFonts w:asciiTheme="minorEastAsia" w:hAnsiTheme="minorEastAsia" w:hint="eastAsia"/>
+          <w:sz w:val="28"/>
           <w:szCs w:val="30"/>
         </w:rPr>
         <w:t>性能报告输出到单独的性能文件，文件名包括性能报告时间</w:t>
@@ -2489,14 +2379,14 @@
         <w:jc w:val="left"/>
         <w:rPr>
           <w:rFonts w:asciiTheme="minorEastAsia" w:hAnsiTheme="minorEastAsia"/>
-          <w:sz w:val="30"/>
-          <w:szCs w:val="30"/>
-        </w:rPr>
-      </w:pPr>
-      <w:r>
-        <w:rPr>
-          <w:rFonts w:asciiTheme="minorEastAsia" w:hAnsiTheme="minorEastAsia" w:hint="eastAsia"/>
-          <w:sz w:val="30"/>
+          <w:sz w:val="28"/>
+          <w:szCs w:val="30"/>
+        </w:rPr>
+      </w:pPr>
+      <w:r>
+        <w:rPr>
+          <w:rFonts w:asciiTheme="minorEastAsia" w:hAnsiTheme="minorEastAsia" w:hint="eastAsia"/>
+          <w:sz w:val="28"/>
           <w:szCs w:val="30"/>
         </w:rPr>
         <w:t>性能信息格式：</w:t>
@@ -2507,18 +2397,18 @@
         <w:pStyle w:val="ListParagraph"/>
         <w:ind w:left="1800" w:firstLineChars="0" w:firstLine="0"/>
         <w:rPr>
-          <w:rFonts w:ascii="仿宋" w:eastAsia="仿宋" w:hAnsi="仿宋"/>
+          <w:rFonts w:asciiTheme="majorEastAsia" w:eastAsiaTheme="majorEastAsia" w:hAnsiTheme="majorEastAsia"/>
           <w:sz w:val="28"/>
           <w:szCs w:val="28"/>
         </w:rPr>
       </w:pPr>
-      <w:r>
-        <w:rPr>
-          <w:rFonts w:ascii="仿宋" w:eastAsia="仿宋" w:hAnsi="仿宋" w:hint="eastAsia"/>
+      <w:bookmarkStart w:id="0" w:name="_GoBack"/>
+      <w:r>
+        <w:rPr>
+          <w:rFonts w:asciiTheme="majorEastAsia" w:eastAsiaTheme="majorEastAsia" w:hAnsiTheme="majorEastAsia" w:hint="eastAsia"/>
           <w:sz w:val="28"/>
           <w:szCs w:val="28"/>
         </w:rPr>
-        <w:lastRenderedPageBreak/>
         <w:t>统计好的性能指标每分钟生成一个性能报告写入</w:t>
       </w:r>
     </w:p>
@@ -2527,14 +2417,14 @@
         <w:pStyle w:val="ListParagraph"/>
         <w:ind w:left="1800" w:firstLineChars="0" w:firstLine="0"/>
         <w:rPr>
-          <w:rFonts w:ascii="仿宋" w:eastAsia="仿宋" w:hAnsi="仿宋"/>
+          <w:rFonts w:asciiTheme="majorEastAsia" w:eastAsiaTheme="majorEastAsia" w:hAnsiTheme="majorEastAsia"/>
           <w:sz w:val="28"/>
           <w:szCs w:val="28"/>
         </w:rPr>
       </w:pPr>
       <w:r>
         <w:rPr>
-          <w:rFonts w:ascii="仿宋" w:eastAsia="仿宋" w:hAnsi="仿宋" w:hint="eastAsia"/>
+          <w:rFonts w:asciiTheme="majorEastAsia" w:eastAsiaTheme="majorEastAsia" w:hAnsiTheme="majorEastAsia" w:hint="eastAsia"/>
           <w:sz w:val="28"/>
           <w:szCs w:val="28"/>
         </w:rPr>
@@ -2542,7 +2432,7 @@
       </w:r>
       <w:r>
         <w:rPr>
-          <w:rFonts w:ascii="仿宋" w:eastAsia="仿宋" w:hAnsi="仿宋" w:cs="Consolas" w:hint="eastAsia"/>
+          <w:rFonts w:asciiTheme="majorEastAsia" w:eastAsiaTheme="majorEastAsia" w:hAnsiTheme="majorEastAsia" w:cs="Consolas" w:hint="eastAsia"/>
           <w:color w:val="2A00FF"/>
           <w:kern w:val="0"/>
           <w:sz w:val="28"/>
@@ -2552,13 +2442,14 @@
       </w:r>
       <w:r>
         <w:rPr>
-          <w:rFonts w:ascii="仿宋" w:eastAsia="仿宋" w:hAnsi="仿宋" w:hint="eastAsia"/>
+          <w:rFonts w:asciiTheme="majorEastAsia" w:eastAsiaTheme="majorEastAsia" w:hAnsiTheme="majorEastAsia" w:hint="eastAsia"/>
           <w:sz w:val="28"/>
           <w:szCs w:val="28"/>
         </w:rPr>
         <w:t>.txt的形式命名，文件名显示当前生成报告的具体时间。</w:t>
       </w:r>
     </w:p>
+    <w:bookmarkEnd w:id="0"/>
     <w:p>
       <w:pPr>
         <w:pStyle w:val="ListParagraph"/>
@@ -2570,22 +2461,23 @@
         <w:jc w:val="left"/>
         <w:rPr>
           <w:rFonts w:asciiTheme="minorEastAsia" w:hAnsiTheme="minorEastAsia"/>
-          <w:sz w:val="30"/>
-          <w:szCs w:val="30"/>
-        </w:rPr>
-      </w:pPr>
-      <w:r>
-        <w:rPr>
-          <w:rFonts w:asciiTheme="minorEastAsia" w:hAnsiTheme="minorEastAsia" w:hint="eastAsia"/>
-          <w:sz w:val="30"/>
-          <w:szCs w:val="30"/>
-        </w:rPr>
+          <w:sz w:val="28"/>
+          <w:szCs w:val="30"/>
+        </w:rPr>
+      </w:pPr>
+      <w:r>
+        <w:rPr>
+          <w:rFonts w:asciiTheme="minorEastAsia" w:hAnsiTheme="minorEastAsia" w:hint="eastAsia"/>
+          <w:sz w:val="28"/>
+          <w:szCs w:val="30"/>
+        </w:rPr>
+        <w:lastRenderedPageBreak/>
         <w:t>提供人</w:t>
       </w:r>
       <w:r>
         <w:rPr>
           <w:rFonts w:asciiTheme="minorEastAsia" w:hAnsiTheme="minorEastAsia" w:hint="eastAsia"/>
-          <w:sz w:val="30"/>
+          <w:sz w:val="28"/>
           <w:szCs w:val="30"/>
         </w:rPr>
         <w:t>: Team 07</w:t>
@@ -2602,14 +2494,14 @@
         <w:jc w:val="left"/>
         <w:rPr>
           <w:rFonts w:asciiTheme="minorEastAsia" w:hAnsiTheme="minorEastAsia"/>
-          <w:sz w:val="30"/>
-          <w:szCs w:val="30"/>
-        </w:rPr>
-      </w:pPr>
-      <w:r>
-        <w:rPr>
-          <w:rFonts w:asciiTheme="minorEastAsia" w:hAnsiTheme="minorEastAsia" w:hint="eastAsia"/>
-          <w:sz w:val="30"/>
+          <w:sz w:val="28"/>
+          <w:szCs w:val="30"/>
+        </w:rPr>
+      </w:pPr>
+      <w:r>
+        <w:rPr>
+          <w:rFonts w:asciiTheme="minorEastAsia" w:hAnsiTheme="minorEastAsia" w:hint="eastAsia"/>
+          <w:sz w:val="28"/>
           <w:szCs w:val="30"/>
         </w:rPr>
         <w:t>License</w:t>
@@ -2626,14 +2518,14 @@
         <w:jc w:val="left"/>
         <w:rPr>
           <w:rFonts w:asciiTheme="minorEastAsia" w:hAnsiTheme="minorEastAsia"/>
-          <w:sz w:val="30"/>
-          <w:szCs w:val="30"/>
-        </w:rPr>
-      </w:pPr>
-      <w:r>
-        <w:rPr>
-          <w:rFonts w:asciiTheme="minorEastAsia" w:hAnsiTheme="minorEastAsia" w:hint="eastAsia"/>
-          <w:sz w:val="30"/>
+          <w:sz w:val="28"/>
+          <w:szCs w:val="30"/>
+        </w:rPr>
+      </w:pPr>
+      <w:r>
+        <w:rPr>
+          <w:rFonts w:asciiTheme="minorEastAsia" w:hAnsiTheme="minorEastAsia" w:hint="eastAsia"/>
+          <w:sz w:val="28"/>
           <w:szCs w:val="30"/>
         </w:rPr>
         <w:t>名称</w:t>
@@ -2641,7 +2533,7 @@
       <w:r>
         <w:rPr>
           <w:rFonts w:asciiTheme="minorEastAsia" w:hAnsiTheme="minorEastAsia" w:hint="eastAsia"/>
-          <w:sz w:val="30"/>
+          <w:sz w:val="28"/>
           <w:szCs w:val="30"/>
         </w:rPr>
         <w:t>:</w:t>
@@ -2649,7 +2541,7 @@
       <w:r>
         <w:rPr>
           <w:rFonts w:asciiTheme="minorEastAsia" w:hAnsiTheme="minorEastAsia" w:hint="eastAsia"/>
-          <w:sz w:val="30"/>
+          <w:sz w:val="28"/>
           <w:szCs w:val="30"/>
         </w:rPr>
         <w:t xml:space="preserve"> 许可证</w:t>
@@ -2666,14 +2558,14 @@
         <w:jc w:val="left"/>
         <w:rPr>
           <w:rFonts w:asciiTheme="minorEastAsia" w:hAnsiTheme="minorEastAsia"/>
-          <w:sz w:val="30"/>
-          <w:szCs w:val="30"/>
-        </w:rPr>
-      </w:pPr>
-      <w:r>
-        <w:rPr>
-          <w:rFonts w:asciiTheme="minorEastAsia" w:hAnsiTheme="minorEastAsia" w:hint="eastAsia"/>
-          <w:sz w:val="30"/>
+          <w:sz w:val="28"/>
+          <w:szCs w:val="30"/>
+        </w:rPr>
+      </w:pPr>
+      <w:r>
+        <w:rPr>
+          <w:rFonts w:asciiTheme="minorEastAsia" w:hAnsiTheme="minorEastAsia" w:hint="eastAsia"/>
+          <w:sz w:val="28"/>
           <w:szCs w:val="30"/>
         </w:rPr>
         <w:t>使用功能</w:t>
@@ -2681,7 +2573,7 @@
       <w:r>
         <w:rPr>
           <w:rFonts w:asciiTheme="minorEastAsia" w:hAnsiTheme="minorEastAsia" w:hint="eastAsia"/>
-          <w:sz w:val="30"/>
+          <w:sz w:val="28"/>
           <w:szCs w:val="30"/>
         </w:rPr>
         <w:t>:</w:t>
@@ -2689,7 +2581,7 @@
       <w:r>
         <w:rPr>
           <w:rFonts w:asciiTheme="minorEastAsia" w:hAnsiTheme="minorEastAsia" w:hint="eastAsia"/>
-          <w:sz w:val="30"/>
+          <w:sz w:val="28"/>
           <w:szCs w:val="30"/>
         </w:rPr>
         <w:t xml:space="preserve"> </w:t>
@@ -2706,14 +2598,14 @@
         <w:jc w:val="left"/>
         <w:rPr>
           <w:rFonts w:asciiTheme="minorEastAsia" w:hAnsiTheme="minorEastAsia"/>
-          <w:sz w:val="30"/>
-          <w:szCs w:val="30"/>
-        </w:rPr>
-      </w:pPr>
-      <w:r>
-        <w:rPr>
-          <w:rFonts w:asciiTheme="minorEastAsia" w:hAnsiTheme="minorEastAsia" w:hint="eastAsia"/>
-          <w:sz w:val="30"/>
+          <w:sz w:val="28"/>
+          <w:szCs w:val="30"/>
+        </w:rPr>
+      </w:pPr>
+      <w:r>
+        <w:rPr>
+          <w:rFonts w:asciiTheme="minorEastAsia" w:hAnsiTheme="minorEastAsia" w:hint="eastAsia"/>
+          <w:sz w:val="28"/>
           <w:szCs w:val="30"/>
         </w:rPr>
         <w:t>每收到一个请求，记数加1</w:t>
@@ -2730,25 +2622,17 @@
         <w:jc w:val="left"/>
         <w:rPr>
           <w:rFonts w:asciiTheme="minorEastAsia" w:hAnsiTheme="minorEastAsia"/>
-          <w:sz w:val="30"/>
-          <w:szCs w:val="30"/>
-        </w:rPr>
-      </w:pPr>
-      <w:r>
-        <w:rPr>
-          <w:rFonts w:asciiTheme="minorEastAsia" w:hAnsiTheme="minorEastAsia" w:hint="eastAsia"/>
-          <w:sz w:val="30"/>
-          <w:szCs w:val="30"/>
-        </w:rPr>
-        <w:t xml:space="preserve">根据已经收到的消息数量和预设的License数值，可以继续提供服务: </w:t>
-      </w:r>
-      <w:r>
-        <w:rPr>
-          <w:rFonts w:asciiTheme="minorEastAsia" w:hAnsiTheme="minorEastAsia" w:hint="eastAsia"/>
-          <w:sz w:val="30"/>
-          <w:szCs w:val="30"/>
-        </w:rPr>
-        <w:t>请求数量&lt;=预设数值，返回True,否则返回False</w:t>
+          <w:sz w:val="28"/>
+          <w:szCs w:val="30"/>
+        </w:rPr>
+      </w:pPr>
+      <w:r>
+        <w:rPr>
+          <w:rFonts w:asciiTheme="minorEastAsia" w:hAnsiTheme="minorEastAsia" w:hint="eastAsia"/>
+          <w:sz w:val="28"/>
+          <w:szCs w:val="30"/>
+        </w:rPr>
+        <w:t>根据已经收到的消息数量和预设的License数值，可以继续提供服务: 请求数量&lt;=预设数值，返回True,否则返回False</w:t>
       </w:r>
     </w:p>
     <w:p>
@@ -2762,18 +2646,30 @@
         <w:jc w:val="left"/>
         <w:rPr>
           <w:rFonts w:asciiTheme="minorEastAsia" w:hAnsiTheme="minorEastAsia"/>
+          <w:sz w:val="28"/>
+          <w:szCs w:val="30"/>
+        </w:rPr>
+      </w:pPr>
+      <w:r>
+        <w:rPr>
+          <w:rFonts w:asciiTheme="minorEastAsia" w:hAnsiTheme="minorEastAsia" w:hint="eastAsia"/>
+          <w:sz w:val="28"/>
+          <w:szCs w:val="30"/>
+        </w:rPr>
+        <w:t>提供人: Team 08</w:t>
+      </w:r>
+    </w:p>
+    <w:p>
+      <w:pPr>
+        <w:pStyle w:val="ListParagraph"/>
+        <w:ind w:left="1800" w:firstLineChars="0" w:firstLine="0"/>
+        <w:jc w:val="left"/>
+        <w:rPr>
+          <w:rFonts w:asciiTheme="minorEastAsia" w:hAnsiTheme="minorEastAsia"/>
           <w:sz w:val="30"/>
           <w:szCs w:val="30"/>
         </w:rPr>
       </w:pPr>
-      <w:r>
-        <w:rPr>
-          <w:rFonts w:asciiTheme="minorEastAsia" w:hAnsiTheme="minorEastAsia" w:hint="eastAsia"/>
-          <w:sz w:val="30"/>
-          <w:szCs w:val="30"/>
-        </w:rPr>
-        <w:t>提供人: Team 08</w:t>
-      </w:r>
     </w:p>
     <w:p>
       <w:pPr>
@@ -3282,8 +3178,654 @@
           <w:sz w:val="30"/>
           <w:szCs w:val="30"/>
         </w:rPr>
+        <w:t>使用说明</w:t>
+      </w:r>
+    </w:p>
+    <w:p>
+      <w:pPr>
+        <w:pStyle w:val="ListParagraph"/>
+        <w:numPr>
+          <w:ilvl w:val="0"/>
+          <w:numId w:val="17"/>
+        </w:numPr>
+        <w:ind w:firstLineChars="0"/>
+        <w:jc w:val="left"/>
+        <w:rPr>
+          <w:rFonts w:asciiTheme="minorEastAsia" w:hAnsiTheme="minorEastAsia"/>
+          <w:sz w:val="28"/>
+          <w:szCs w:val="28"/>
+        </w:rPr>
+      </w:pPr>
+      <w:r>
+        <w:rPr>
+          <w:rFonts w:asciiTheme="minorEastAsia" w:hAnsiTheme="minorEastAsia" w:hint="eastAsia"/>
+          <w:sz w:val="28"/>
+          <w:szCs w:val="28"/>
+        </w:rPr>
+        <w:t>首先，点击运行server.jar(要求JVM运行环境)</w:t>
+      </w:r>
+      <w:r>
+        <w:rPr>
+          <w:rFonts w:asciiTheme="minorEastAsia" w:hAnsiTheme="minorEastAsia" w:hint="eastAsia"/>
+          <w:sz w:val="28"/>
+          <w:szCs w:val="28"/>
+        </w:rPr>
+        <w:t>，启动服务</w:t>
+      </w:r>
+      <w:r>
+        <w:rPr>
+          <w:rFonts w:asciiTheme="minorEastAsia" w:hAnsiTheme="minorEastAsia" w:hint="eastAsia"/>
+          <w:sz w:val="28"/>
+          <w:szCs w:val="28"/>
+        </w:rPr>
         <w:lastRenderedPageBreak/>
-        <w:t>使用说明</w:t>
+        <w:t>端。此时，控制台界面如下：</w:t>
+      </w:r>
+    </w:p>
+    <w:p>
+      <w:pPr>
+        <w:pStyle w:val="ListParagraph"/>
+        <w:ind w:left="720" w:firstLineChars="0" w:firstLine="0"/>
+        <w:jc w:val="left"/>
+        <w:rPr>
+          <w:rFonts w:asciiTheme="minorEastAsia" w:hAnsiTheme="minorEastAsia"/>
+          <w:sz w:val="28"/>
+          <w:szCs w:val="28"/>
+        </w:rPr>
+      </w:pPr>
+      <w:r>
+        <w:rPr>
+          <w:noProof/>
+        </w:rPr>
+        <w:drawing>
+          <wp:inline distT="0" distB="0" distL="0" distR="0" wp14:anchorId="7F49014A" wp14:editId="2EC35F08">
+            <wp:extent cx="4213860" cy="601980"/>
+            <wp:effectExtent l="0" t="0" r="0" b="7620"/>
+            <wp:docPr id="1" name="Picture 1"/>
+            <wp:cNvGraphicFramePr>
+              <a:graphicFrameLocks xmlns:a="http://schemas.openxmlformats.org/drawingml/2006/main" noChangeAspect="1"/>
+            </wp:cNvGraphicFramePr>
+            <a:graphic xmlns:a="http://schemas.openxmlformats.org/drawingml/2006/main">
+              <a:graphicData uri="http://schemas.openxmlformats.org/drawingml/2006/picture">
+                <pic:pic xmlns:pic="http://schemas.openxmlformats.org/drawingml/2006/picture">
+                  <pic:nvPicPr>
+                    <pic:cNvPr id="0" name=""/>
+                    <pic:cNvPicPr/>
+                  </pic:nvPicPr>
+                  <pic:blipFill>
+                    <a:blip r:embed="rId10"/>
+                    <a:stretch>
+                      <a:fillRect/>
+                    </a:stretch>
+                  </pic:blipFill>
+                  <pic:spPr>
+                    <a:xfrm>
+                      <a:off x="0" y="0"/>
+                      <a:ext cx="4213860" cy="601980"/>
+                    </a:xfrm>
+                    <a:prstGeom prst="rect">
+                      <a:avLst/>
+                    </a:prstGeom>
+                  </pic:spPr>
+                </pic:pic>
+              </a:graphicData>
+            </a:graphic>
+          </wp:inline>
+        </w:drawing>
+      </w:r>
+    </w:p>
+    <w:p>
+      <w:pPr>
+        <w:pStyle w:val="ListParagraph"/>
+        <w:ind w:left="720" w:firstLineChars="0" w:firstLine="0"/>
+        <w:jc w:val="left"/>
+        <w:rPr>
+          <w:rFonts w:asciiTheme="minorEastAsia" w:hAnsiTheme="minorEastAsia"/>
+          <w:sz w:val="28"/>
+          <w:szCs w:val="28"/>
+        </w:rPr>
+      </w:pPr>
+      <w:r>
+        <w:rPr>
+          <w:rFonts w:asciiTheme="minorEastAsia" w:hAnsiTheme="minorEastAsia"/>
+          <w:color w:val="FF0000"/>
+          <w:sz w:val="28"/>
+          <w:szCs w:val="28"/>
+        </w:rPr>
+        <w:t>注意</w:t>
+      </w:r>
+      <w:r>
+        <w:rPr>
+          <w:rFonts w:asciiTheme="minorEastAsia" w:hAnsiTheme="minorEastAsia" w:hint="eastAsia"/>
+          <w:sz w:val="28"/>
+          <w:szCs w:val="28"/>
+        </w:rPr>
+        <w:t>： 在服务端启动时，会自动分配给用户指定的</w:t>
+      </w:r>
+      <w:proofErr w:type="spellStart"/>
+      <w:r>
+        <w:rPr>
+          <w:rFonts w:asciiTheme="minorEastAsia" w:hAnsiTheme="minorEastAsia" w:hint="eastAsia"/>
+          <w:sz w:val="28"/>
+          <w:szCs w:val="28"/>
+        </w:rPr>
+        <w:t>ip</w:t>
+      </w:r>
+      <w:proofErr w:type="spellEnd"/>
+      <w:r>
+        <w:rPr>
+          <w:rFonts w:asciiTheme="minorEastAsia" w:hAnsiTheme="minorEastAsia" w:hint="eastAsia"/>
+          <w:sz w:val="28"/>
+          <w:szCs w:val="28"/>
+        </w:rPr>
+        <w:t>和端口，见上图第3行，分别为192.168.0.102和1234。</w:t>
+      </w:r>
+    </w:p>
+    <w:p>
+      <w:pPr>
+        <w:pStyle w:val="ListParagraph"/>
+        <w:numPr>
+          <w:ilvl w:val="0"/>
+          <w:numId w:val="17"/>
+        </w:numPr>
+        <w:ind w:firstLineChars="0"/>
+        <w:jc w:val="left"/>
+        <w:rPr>
+          <w:rFonts w:asciiTheme="minorEastAsia" w:hAnsiTheme="minorEastAsia"/>
+          <w:sz w:val="28"/>
+          <w:szCs w:val="28"/>
+        </w:rPr>
+      </w:pPr>
+      <w:r>
+        <w:rPr>
+          <w:rFonts w:asciiTheme="minorEastAsia" w:hAnsiTheme="minorEastAsia" w:hint="eastAsia"/>
+          <w:sz w:val="28"/>
+          <w:szCs w:val="28"/>
+        </w:rPr>
+        <w:t>配置参数</w:t>
+      </w:r>
+    </w:p>
+    <w:p>
+      <w:pPr>
+        <w:ind w:leftChars="300" w:left="630"/>
+        <w:jc w:val="left"/>
+        <w:rPr>
+          <w:rFonts w:asciiTheme="minorEastAsia" w:hAnsiTheme="minorEastAsia"/>
+          <w:sz w:val="28"/>
+          <w:szCs w:val="28"/>
+        </w:rPr>
+      </w:pPr>
+      <w:r>
+        <w:rPr>
+          <w:rFonts w:asciiTheme="minorEastAsia" w:hAnsiTheme="minorEastAsia" w:hint="eastAsia"/>
+          <w:sz w:val="28"/>
+          <w:szCs w:val="28"/>
+        </w:rPr>
+        <w:t xml:space="preserve">打开client.py进行参数配置，这里主要配置所需要查询的学生姓名。所修改语句位置为 </w:t>
+      </w:r>
+      <w:r>
+        <w:rPr>
+          <w:rFonts w:asciiTheme="minorEastAsia" w:hAnsiTheme="minorEastAsia" w:hint="eastAsia"/>
+          <w:sz w:val="28"/>
+          <w:szCs w:val="28"/>
+          <w:highlight w:val="yellow"/>
+        </w:rPr>
+        <w:t>member = '第一组'</w:t>
+      </w:r>
+      <w:r>
+        <w:rPr>
+          <w:rFonts w:asciiTheme="minorEastAsia" w:hAnsiTheme="minorEastAsia" w:hint="eastAsia"/>
+          <w:sz w:val="28"/>
+          <w:szCs w:val="28"/>
+        </w:rPr>
+        <w:t xml:space="preserve"> ,把XXX改为任意学生的姓名即可。</w:t>
+      </w:r>
+    </w:p>
+    <w:p>
+      <w:pPr>
+        <w:ind w:leftChars="100" w:left="490" w:hangingChars="100" w:hanging="280"/>
+        <w:jc w:val="left"/>
+        <w:rPr>
+          <w:rFonts w:asciiTheme="minorEastAsia" w:hAnsiTheme="minorEastAsia"/>
+          <w:color w:val="FF0000"/>
+          <w:sz w:val="28"/>
+          <w:szCs w:val="28"/>
+        </w:rPr>
+      </w:pPr>
+      <w:r>
+        <w:rPr>
+          <w:rFonts w:asciiTheme="minorEastAsia" w:hAnsiTheme="minorEastAsia" w:hint="eastAsia"/>
+          <w:sz w:val="28"/>
+          <w:szCs w:val="28"/>
+        </w:rPr>
+        <w:t xml:space="preserve">  </w:t>
+      </w:r>
+      <w:r>
+        <w:rPr>
+          <w:rFonts w:asciiTheme="minorEastAsia" w:hAnsiTheme="minorEastAsia" w:hint="eastAsia"/>
+          <w:color w:val="FF0000"/>
+          <w:sz w:val="28"/>
+          <w:szCs w:val="28"/>
+        </w:rPr>
+        <w:t>注意：</w:t>
+      </w:r>
+    </w:p>
+    <w:p>
+      <w:pPr>
+        <w:pStyle w:val="ListParagraph"/>
+        <w:numPr>
+          <w:ilvl w:val="0"/>
+          <w:numId w:val="18"/>
+        </w:numPr>
+        <w:ind w:firstLineChars="0"/>
+        <w:jc w:val="left"/>
+        <w:rPr>
+          <w:rFonts w:asciiTheme="minorEastAsia" w:hAnsiTheme="minorEastAsia"/>
+          <w:sz w:val="28"/>
+          <w:szCs w:val="28"/>
+        </w:rPr>
+      </w:pPr>
+      <w:r>
+        <w:rPr>
+          <w:rFonts w:asciiTheme="minorEastAsia" w:hAnsiTheme="minorEastAsia" w:hint="eastAsia"/>
+          <w:sz w:val="28"/>
+          <w:szCs w:val="28"/>
+        </w:rPr>
+        <w:t>一定要安装有python2.7, python3也不行，因为会有版本语法等复杂的问题，建议用户不要轻易尝试。</w:t>
+      </w:r>
+    </w:p>
+    <w:p>
+      <w:pPr>
+        <w:pStyle w:val="ListParagraph"/>
+        <w:numPr>
+          <w:ilvl w:val="0"/>
+          <w:numId w:val="18"/>
+        </w:numPr>
+        <w:ind w:firstLineChars="0"/>
+        <w:jc w:val="left"/>
+        <w:rPr>
+          <w:rFonts w:asciiTheme="minorEastAsia" w:hAnsiTheme="minorEastAsia"/>
+          <w:sz w:val="28"/>
+          <w:szCs w:val="28"/>
+        </w:rPr>
+      </w:pPr>
+      <w:r>
+        <w:rPr>
+          <w:rFonts w:asciiTheme="minorEastAsia" w:hAnsiTheme="minorEastAsia" w:hint="eastAsia"/>
+          <w:sz w:val="28"/>
+          <w:szCs w:val="28"/>
+        </w:rPr>
+        <w:t xml:space="preserve">不是修改  </w:t>
+      </w:r>
+      <w:r>
+        <w:rPr>
+          <w:rFonts w:asciiTheme="minorEastAsia" w:hAnsiTheme="minorEastAsia" w:hint="eastAsia"/>
+          <w:sz w:val="28"/>
+          <w:szCs w:val="28"/>
+          <w:highlight w:val="yellow"/>
+        </w:rPr>
+        <w:t># member ='许铭淏'</w:t>
+      </w:r>
+      <w:r>
+        <w:rPr>
+          <w:rFonts w:asciiTheme="minorEastAsia" w:hAnsiTheme="minorEastAsia" w:hint="eastAsia"/>
+          <w:sz w:val="28"/>
+          <w:szCs w:val="28"/>
+        </w:rPr>
+        <w:t xml:space="preserve"> ,该部分是注释掉的测试用代码</w:t>
+      </w:r>
+    </w:p>
+    <w:p>
+      <w:pPr>
+        <w:jc w:val="left"/>
+        <w:rPr>
+          <w:rFonts w:asciiTheme="minorEastAsia" w:hAnsiTheme="minorEastAsia"/>
+          <w:sz w:val="28"/>
+          <w:szCs w:val="28"/>
+        </w:rPr>
+      </w:pPr>
+      <w:r>
+        <w:rPr>
+          <w:rFonts w:asciiTheme="minorEastAsia" w:hAnsiTheme="minorEastAsia" w:hint="eastAsia"/>
+          <w:sz w:val="28"/>
+          <w:szCs w:val="28"/>
+        </w:rPr>
+        <w:t xml:space="preserve">    </w:t>
+      </w:r>
+    </w:p>
+    <w:p>
+      <w:pPr>
+        <w:ind w:left="720"/>
+        <w:jc w:val="left"/>
+        <w:rPr>
+          <w:rFonts w:asciiTheme="minorEastAsia" w:hAnsiTheme="minorEastAsia"/>
+          <w:sz w:val="28"/>
+          <w:szCs w:val="28"/>
+        </w:rPr>
+      </w:pPr>
+      <w:r>
+        <w:rPr>
+          <w:rFonts w:asciiTheme="minorEastAsia" w:hAnsiTheme="minorEastAsia" w:hint="eastAsia"/>
+          <w:sz w:val="28"/>
+          <w:szCs w:val="28"/>
+        </w:rPr>
+        <w:t>3.</w:t>
+      </w:r>
+      <w:r>
+        <w:rPr>
+          <w:rFonts w:asciiTheme="minorEastAsia" w:hAnsiTheme="minorEastAsia" w:hint="eastAsia"/>
+          <w:sz w:val="28"/>
+          <w:szCs w:val="28"/>
+        </w:rPr>
+        <w:t>启动客户端cliet.py</w:t>
+      </w:r>
+    </w:p>
+    <w:p>
+      <w:pPr>
+        <w:ind w:left="720"/>
+        <w:jc w:val="left"/>
+        <w:rPr>
+          <w:rFonts w:asciiTheme="minorEastAsia" w:hAnsiTheme="minorEastAsia"/>
+          <w:sz w:val="28"/>
+          <w:szCs w:val="28"/>
+        </w:rPr>
+      </w:pPr>
+      <w:r>
+        <w:rPr>
+          <w:rFonts w:asciiTheme="minorEastAsia" w:hAnsiTheme="minorEastAsia" w:hint="eastAsia"/>
+          <w:sz w:val="28"/>
+          <w:szCs w:val="28"/>
+        </w:rPr>
+        <w:t>启动</w:t>
+      </w:r>
+      <w:proofErr w:type="spellStart"/>
+      <w:r>
+        <w:rPr>
+          <w:rFonts w:asciiTheme="minorEastAsia" w:hAnsiTheme="minorEastAsia" w:hint="eastAsia"/>
+          <w:sz w:val="28"/>
+          <w:szCs w:val="28"/>
+        </w:rPr>
+        <w:t>cmd</w:t>
+      </w:r>
+      <w:proofErr w:type="spellEnd"/>
+      <w:r>
+        <w:rPr>
+          <w:rFonts w:asciiTheme="minorEastAsia" w:hAnsiTheme="minorEastAsia" w:hint="eastAsia"/>
+          <w:sz w:val="28"/>
+          <w:szCs w:val="28"/>
+        </w:rPr>
+        <w:t>,在控制台中输入如下命令：</w:t>
+      </w:r>
+    </w:p>
+    <w:p>
+      <w:pPr>
+        <w:ind w:left="720"/>
+        <w:jc w:val="left"/>
+        <w:rPr>
+          <w:rFonts w:asciiTheme="minorEastAsia" w:hAnsiTheme="minorEastAsia"/>
+          <w:sz w:val="28"/>
+          <w:szCs w:val="28"/>
+        </w:rPr>
+      </w:pPr>
+      <w:r>
+        <w:rPr>
+          <w:noProof/>
+        </w:rPr>
+        <w:drawing>
+          <wp:inline distT="0" distB="0" distL="0" distR="0" wp14:anchorId="096EE6F3" wp14:editId="7E9EC048">
+            <wp:extent cx="4518660" cy="251460"/>
+            <wp:effectExtent l="0" t="0" r="0" b="0"/>
+            <wp:docPr id="6" name="Picture 6"/>
+            <wp:cNvGraphicFramePr>
+              <a:graphicFrameLocks xmlns:a="http://schemas.openxmlformats.org/drawingml/2006/main" noChangeAspect="1"/>
+            </wp:cNvGraphicFramePr>
+            <a:graphic xmlns:a="http://schemas.openxmlformats.org/drawingml/2006/main">
+              <a:graphicData uri="http://schemas.openxmlformats.org/drawingml/2006/picture">
+                <pic:pic xmlns:pic="http://schemas.openxmlformats.org/drawingml/2006/picture">
+                  <pic:nvPicPr>
+                    <pic:cNvPr id="0" name=""/>
+                    <pic:cNvPicPr/>
+                  </pic:nvPicPr>
+                  <pic:blipFill>
+                    <a:blip r:embed="rId11"/>
+                    <a:stretch>
+                      <a:fillRect/>
+                    </a:stretch>
+                  </pic:blipFill>
+                  <pic:spPr>
+                    <a:xfrm>
+                      <a:off x="0" y="0"/>
+                      <a:ext cx="4518660" cy="251460"/>
+                    </a:xfrm>
+                    <a:prstGeom prst="rect">
+                      <a:avLst/>
+                    </a:prstGeom>
+                  </pic:spPr>
+                </pic:pic>
+              </a:graphicData>
+            </a:graphic>
+          </wp:inline>
+        </w:drawing>
+      </w:r>
+    </w:p>
+    <w:p>
+      <w:pPr>
+        <w:ind w:left="720"/>
+        <w:jc w:val="left"/>
+        <w:rPr>
+          <w:rFonts w:asciiTheme="minorEastAsia" w:hAnsiTheme="minorEastAsia"/>
+          <w:sz w:val="28"/>
+          <w:szCs w:val="28"/>
+        </w:rPr>
+      </w:pPr>
+      <w:r>
+        <w:rPr>
+          <w:rFonts w:asciiTheme="minorEastAsia" w:hAnsiTheme="minorEastAsia" w:hint="eastAsia"/>
+          <w:sz w:val="28"/>
+          <w:szCs w:val="28"/>
+        </w:rPr>
+        <w:t>共有两个参数，分别为之前在服务端接收到的</w:t>
+      </w:r>
+      <w:proofErr w:type="spellStart"/>
+      <w:r>
+        <w:rPr>
+          <w:rFonts w:asciiTheme="minorEastAsia" w:hAnsiTheme="minorEastAsia" w:hint="eastAsia"/>
+          <w:sz w:val="28"/>
+          <w:szCs w:val="28"/>
+        </w:rPr>
+        <w:t>ip</w:t>
+      </w:r>
+      <w:proofErr w:type="spellEnd"/>
+      <w:r>
+        <w:rPr>
+          <w:rFonts w:asciiTheme="minorEastAsia" w:hAnsiTheme="minorEastAsia" w:hint="eastAsia"/>
+          <w:sz w:val="28"/>
+          <w:szCs w:val="28"/>
+        </w:rPr>
+        <w:t>和端口号。然后就可以在服务端看到整个程序的执行过程</w:t>
+      </w:r>
+      <w:r>
+        <w:rPr>
+          <w:rFonts w:asciiTheme="minorEastAsia" w:hAnsiTheme="minorEastAsia" w:hint="eastAsia"/>
+          <w:sz w:val="28"/>
+          <w:szCs w:val="28"/>
+        </w:rPr>
+        <w:t>，其中包括各个模块的执行过程，如下所示。</w:t>
+      </w:r>
+    </w:p>
+    <w:p>
+      <w:pPr>
+        <w:pStyle w:val="ListParagraph"/>
+        <w:ind w:left="720" w:firstLineChars="0" w:firstLine="0"/>
+        <w:jc w:val="left"/>
+        <w:rPr>
+          <w:rFonts w:asciiTheme="minorEastAsia" w:hAnsiTheme="minorEastAsia"/>
+          <w:sz w:val="28"/>
+          <w:szCs w:val="28"/>
+        </w:rPr>
+      </w:pPr>
+      <w:r>
+        <w:rPr>
+          <w:noProof/>
+        </w:rPr>
+        <w:lastRenderedPageBreak/>
+        <w:drawing>
+          <wp:inline distT="0" distB="0" distL="0" distR="0" wp14:anchorId="5FC4722D" wp14:editId="0E5D0BA2">
+            <wp:extent cx="4869180" cy="2743200"/>
+            <wp:effectExtent l="0" t="0" r="7620" b="0"/>
+            <wp:docPr id="5" name="Picture 5"/>
+            <wp:cNvGraphicFramePr>
+              <a:graphicFrameLocks xmlns:a="http://schemas.openxmlformats.org/drawingml/2006/main" noChangeAspect="1"/>
+            </wp:cNvGraphicFramePr>
+            <a:graphic xmlns:a="http://schemas.openxmlformats.org/drawingml/2006/main">
+              <a:graphicData uri="http://schemas.openxmlformats.org/drawingml/2006/picture">
+                <pic:pic xmlns:pic="http://schemas.openxmlformats.org/drawingml/2006/picture">
+                  <pic:nvPicPr>
+                    <pic:cNvPr id="0" name=""/>
+                    <pic:cNvPicPr/>
+                  </pic:nvPicPr>
+                  <pic:blipFill>
+                    <a:blip r:embed="rId12"/>
+                    <a:stretch>
+                      <a:fillRect/>
+                    </a:stretch>
+                  </pic:blipFill>
+                  <pic:spPr>
+                    <a:xfrm>
+                      <a:off x="0" y="0"/>
+                      <a:ext cx="4869180" cy="2743200"/>
+                    </a:xfrm>
+                    <a:prstGeom prst="rect">
+                      <a:avLst/>
+                    </a:prstGeom>
+                  </pic:spPr>
+                </pic:pic>
+              </a:graphicData>
+            </a:graphic>
+          </wp:inline>
+        </w:drawing>
+      </w:r>
+    </w:p>
+    <w:p>
+      <w:pPr>
+        <w:pStyle w:val="ListParagraph"/>
+        <w:ind w:left="720" w:firstLineChars="0" w:firstLine="0"/>
+        <w:jc w:val="left"/>
+        <w:rPr>
+          <w:rFonts w:asciiTheme="minorEastAsia" w:hAnsiTheme="minorEastAsia"/>
+          <w:sz w:val="28"/>
+          <w:szCs w:val="28"/>
+        </w:rPr>
+      </w:pPr>
+      <w:r>
+        <w:rPr>
+          <w:rFonts w:asciiTheme="minorEastAsia" w:hAnsiTheme="minorEastAsia" w:hint="eastAsia"/>
+          <w:sz w:val="28"/>
+          <w:szCs w:val="28"/>
+        </w:rPr>
+        <w:t>同时，可以看到客户端的返回结果，这里输入的学生姓名是</w:t>
+      </w:r>
+      <w:r>
+        <w:rPr>
+          <w:rFonts w:asciiTheme="minorEastAsia" w:hAnsiTheme="minorEastAsia" w:hint="eastAsia"/>
+          <w:color w:val="548DD4" w:themeColor="text2" w:themeTint="99"/>
+          <w:sz w:val="28"/>
+          <w:szCs w:val="28"/>
+        </w:rPr>
+        <w:t>许铭淏</w:t>
+      </w:r>
+      <w:r>
+        <w:rPr>
+          <w:rFonts w:asciiTheme="minorEastAsia" w:hAnsiTheme="minorEastAsia" w:hint="eastAsia"/>
+          <w:sz w:val="28"/>
+          <w:szCs w:val="28"/>
+        </w:rPr>
+        <w:t>，返回的就是</w:t>
+      </w:r>
+      <w:r>
+        <w:rPr>
+          <w:rFonts w:asciiTheme="minorEastAsia" w:hAnsiTheme="minorEastAsia" w:hint="eastAsia"/>
+          <w:color w:val="548DD4" w:themeColor="text2" w:themeTint="99"/>
+          <w:sz w:val="28"/>
+          <w:szCs w:val="28"/>
+        </w:rPr>
+        <w:t>第1组</w:t>
+      </w:r>
+      <w:r>
+        <w:rPr>
+          <w:rFonts w:asciiTheme="minorEastAsia" w:hAnsiTheme="minorEastAsia" w:hint="eastAsia"/>
+          <w:sz w:val="28"/>
+          <w:szCs w:val="28"/>
+        </w:rPr>
+        <w:t>。</w:t>
+      </w:r>
+    </w:p>
+    <w:p>
+      <w:pPr>
+        <w:pStyle w:val="ListParagraph"/>
+        <w:ind w:left="720" w:firstLineChars="0" w:firstLine="0"/>
+        <w:jc w:val="left"/>
+        <w:rPr>
+          <w:rFonts w:asciiTheme="minorEastAsia" w:hAnsiTheme="minorEastAsia"/>
+          <w:sz w:val="28"/>
+          <w:szCs w:val="28"/>
+        </w:rPr>
+      </w:pPr>
+      <w:r>
+        <w:rPr>
+          <w:rFonts w:asciiTheme="minorEastAsia" w:hAnsiTheme="minorEastAsia"/>
+          <w:noProof/>
+          <w:sz w:val="28"/>
+          <w:szCs w:val="28"/>
+        </w:rPr>
+        <w:drawing>
+          <wp:inline distT="0" distB="0" distL="0" distR="0">
+            <wp:extent cx="5274310" cy="3491947"/>
+            <wp:effectExtent l="0" t="0" r="2540" b="0"/>
+            <wp:docPr id="8" name="Picture 8" descr="C:\Users\krystal\Documents\Tencent Files\594060270\Image\C2C\50KP]]WNL12SWU8QAH07LXX.png"/>
+            <wp:cNvGraphicFramePr>
+              <a:graphicFrameLocks xmlns:a="http://schemas.openxmlformats.org/drawingml/2006/main" noChangeAspect="1"/>
+            </wp:cNvGraphicFramePr>
+            <a:graphic xmlns:a="http://schemas.openxmlformats.org/drawingml/2006/main">
+              <a:graphicData uri="http://schemas.openxmlformats.org/drawingml/2006/picture">
+                <pic:pic xmlns:pic="http://schemas.openxmlformats.org/drawingml/2006/picture">
+                  <pic:nvPicPr>
+                    <pic:cNvPr id="0" name="Picture 1" descr="C:\Users\krystal\Documents\Tencent Files\594060270\Image\C2C\50KP]]WNL12SWU8QAH07LXX.png"/>
+                    <pic:cNvPicPr>
+                      <a:picLocks noChangeAspect="1" noChangeArrowheads="1"/>
+                    </pic:cNvPicPr>
+                  </pic:nvPicPr>
+                  <pic:blipFill>
+                    <a:blip r:embed="rId13">
+                      <a:extLst>
+                        <a:ext uri="{28A0092B-C50C-407E-A947-70E740481C1C}">
+                          <a14:useLocalDpi xmlns:a14="http://schemas.microsoft.com/office/drawing/2010/main" val="0"/>
+                        </a:ext>
+                      </a:extLst>
+                    </a:blip>
+                    <a:srcRect/>
+                    <a:stretch>
+                      <a:fillRect/>
+                    </a:stretch>
+                  </pic:blipFill>
+                  <pic:spPr bwMode="auto">
+                    <a:xfrm>
+                      <a:off x="0" y="0"/>
+                      <a:ext cx="5274310" cy="3491947"/>
+                    </a:xfrm>
+                    <a:prstGeom prst="rect">
+                      <a:avLst/>
+                    </a:prstGeom>
+                    <a:noFill/>
+                    <a:ln>
+                      <a:noFill/>
+                    </a:ln>
+                  </pic:spPr>
+                </pic:pic>
+              </a:graphicData>
+            </a:graphic>
+          </wp:inline>
+        </w:drawing>
       </w:r>
     </w:p>
     <w:sectPr>
@@ -3486,7 +4028,7 @@
       <w:lvlText w:val="%1."/>
       <w:lvlJc w:val="left"/>
       <w:pPr>
-        <w:ind w:left="360" w:hanging="360"/>
+        <w:ind w:left="502" w:hanging="360"/>
       </w:pPr>
       <w:rPr>
         <w:rFonts w:hint="default"/>
@@ -3498,7 +4040,7 @@
       <w:lvlText w:val="%2)"/>
       <w:lvlJc w:val="left"/>
       <w:pPr>
-        <w:ind w:left="840" w:hanging="420"/>
+        <w:ind w:left="982" w:hanging="420"/>
       </w:pPr>
     </w:lvl>
     <w:lvl w:ilvl="2" w:tplc="0409001B" w:tentative="1">
@@ -3507,7 +4049,7 @@
       <w:lvlText w:val="%3."/>
       <w:lvlJc w:val="right"/>
       <w:pPr>
-        <w:ind w:left="1260" w:hanging="420"/>
+        <w:ind w:left="1402" w:hanging="420"/>
       </w:pPr>
     </w:lvl>
     <w:lvl w:ilvl="3" w:tplc="0409000F" w:tentative="1">
@@ -3516,7 +4058,7 @@
       <w:lvlText w:val="%4."/>
       <w:lvlJc w:val="left"/>
       <w:pPr>
-        <w:ind w:left="1680" w:hanging="420"/>
+        <w:ind w:left="1822" w:hanging="420"/>
       </w:pPr>
     </w:lvl>
     <w:lvl w:ilvl="4" w:tplc="04090019" w:tentative="1">
@@ -3525,7 +4067,7 @@
       <w:lvlText w:val="%5)"/>
       <w:lvlJc w:val="left"/>
       <w:pPr>
-        <w:ind w:left="2100" w:hanging="420"/>
+        <w:ind w:left="2242" w:hanging="420"/>
       </w:pPr>
     </w:lvl>
     <w:lvl w:ilvl="5" w:tplc="0409001B" w:tentative="1">
@@ -3534,7 +4076,7 @@
       <w:lvlText w:val="%6."/>
       <w:lvlJc w:val="right"/>
       <w:pPr>
-        <w:ind w:left="2520" w:hanging="420"/>
+        <w:ind w:left="2662" w:hanging="420"/>
       </w:pPr>
     </w:lvl>
     <w:lvl w:ilvl="6" w:tplc="0409000F" w:tentative="1">
@@ -3543,7 +4085,7 @@
       <w:lvlText w:val="%7."/>
       <w:lvlJc w:val="left"/>
       <w:pPr>
-        <w:ind w:left="2940" w:hanging="420"/>
+        <w:ind w:left="3082" w:hanging="420"/>
       </w:pPr>
     </w:lvl>
     <w:lvl w:ilvl="7" w:tplc="04090019" w:tentative="1">
@@ -3552,7 +4094,7 @@
       <w:lvlText w:val="%8)"/>
       <w:lvlJc w:val="left"/>
       <w:pPr>
-        <w:ind w:left="3360" w:hanging="420"/>
+        <w:ind w:left="3502" w:hanging="420"/>
       </w:pPr>
     </w:lvl>
     <w:lvl w:ilvl="8" w:tplc="0409001B" w:tentative="1">
@@ -3561,7 +4103,7 @@
       <w:lvlText w:val="%9."/>
       <w:lvlJc w:val="right"/>
       <w:pPr>
-        <w:ind w:left="3780" w:hanging="420"/>
+        <w:ind w:left="3922" w:hanging="420"/>
       </w:pPr>
     </w:lvl>
   </w:abstractNum>
@@ -3655,6 +4197,96 @@
     </w:lvl>
   </w:abstractNum>
   <w:abstractNum w:abstractNumId="4">
+    <w:nsid w:val="1E2C40EC"/>
+    <w:multiLevelType w:val="hybridMultilevel"/>
+    <w:tmpl w:val="19AC4F3E"/>
+    <w:lvl w:ilvl="0" w:tplc="EA9AB6DE">
+      <w:start w:val="1"/>
+      <w:numFmt w:val="decimal"/>
+      <w:lvlText w:val="%1）"/>
+      <w:lvlJc w:val="left"/>
+      <w:pPr>
+        <w:ind w:left="1140" w:hanging="720"/>
+      </w:pPr>
+      <w:rPr>
+        <w:rFonts w:hint="default"/>
+        <w:color w:val="FF0000"/>
+      </w:rPr>
+    </w:lvl>
+    <w:lvl w:ilvl="1" w:tplc="04090019" w:tentative="1">
+      <w:start w:val="1"/>
+      <w:numFmt w:val="lowerLetter"/>
+      <w:lvlText w:val="%2)"/>
+      <w:lvlJc w:val="left"/>
+      <w:pPr>
+        <w:ind w:left="1260" w:hanging="420"/>
+      </w:pPr>
+    </w:lvl>
+    <w:lvl w:ilvl="2" w:tplc="0409001B" w:tentative="1">
+      <w:start w:val="1"/>
+      <w:numFmt w:val="lowerRoman"/>
+      <w:lvlText w:val="%3."/>
+      <w:lvlJc w:val="right"/>
+      <w:pPr>
+        <w:ind w:left="1680" w:hanging="420"/>
+      </w:pPr>
+    </w:lvl>
+    <w:lvl w:ilvl="3" w:tplc="0409000F" w:tentative="1">
+      <w:start w:val="1"/>
+      <w:numFmt w:val="decimal"/>
+      <w:lvlText w:val="%4."/>
+      <w:lvlJc w:val="left"/>
+      <w:pPr>
+        <w:ind w:left="2100" w:hanging="420"/>
+      </w:pPr>
+    </w:lvl>
+    <w:lvl w:ilvl="4" w:tplc="04090019" w:tentative="1">
+      <w:start w:val="1"/>
+      <w:numFmt w:val="lowerLetter"/>
+      <w:lvlText w:val="%5)"/>
+      <w:lvlJc w:val="left"/>
+      <w:pPr>
+        <w:ind w:left="2520" w:hanging="420"/>
+      </w:pPr>
+    </w:lvl>
+    <w:lvl w:ilvl="5" w:tplc="0409001B" w:tentative="1">
+      <w:start w:val="1"/>
+      <w:numFmt w:val="lowerRoman"/>
+      <w:lvlText w:val="%6."/>
+      <w:lvlJc w:val="right"/>
+      <w:pPr>
+        <w:ind w:left="2940" w:hanging="420"/>
+      </w:pPr>
+    </w:lvl>
+    <w:lvl w:ilvl="6" w:tplc="0409000F" w:tentative="1">
+      <w:start w:val="1"/>
+      <w:numFmt w:val="decimal"/>
+      <w:lvlText w:val="%7."/>
+      <w:lvlJc w:val="left"/>
+      <w:pPr>
+        <w:ind w:left="3360" w:hanging="420"/>
+      </w:pPr>
+    </w:lvl>
+    <w:lvl w:ilvl="7" w:tplc="04090019" w:tentative="1">
+      <w:start w:val="1"/>
+      <w:numFmt w:val="lowerLetter"/>
+      <w:lvlText w:val="%8)"/>
+      <w:lvlJc w:val="left"/>
+      <w:pPr>
+        <w:ind w:left="3780" w:hanging="420"/>
+      </w:pPr>
+    </w:lvl>
+    <w:lvl w:ilvl="8" w:tplc="0409001B" w:tentative="1">
+      <w:start w:val="1"/>
+      <w:numFmt w:val="lowerRoman"/>
+      <w:lvlText w:val="%9."/>
+      <w:lvlJc w:val="right"/>
+      <w:pPr>
+        <w:ind w:left="4200" w:hanging="420"/>
+      </w:pPr>
+    </w:lvl>
+  </w:abstractNum>
+  <w:abstractNum w:abstractNumId="5">
     <w:nsid w:val="2C4F151B"/>
     <w:multiLevelType w:val="hybridMultilevel"/>
     <w:tmpl w:val="8102C37C"/>
@@ -3743,7 +4375,7 @@
       </w:pPr>
     </w:lvl>
   </w:abstractNum>
-  <w:abstractNum w:abstractNumId="5">
+  <w:abstractNum w:abstractNumId="6">
     <w:nsid w:val="35972360"/>
     <w:multiLevelType w:val="hybridMultilevel"/>
     <w:tmpl w:val="6FFCB9DC"/>
@@ -3832,7 +4464,7 @@
       </w:pPr>
     </w:lvl>
   </w:abstractNum>
-  <w:abstractNum w:abstractNumId="6">
+  <w:abstractNum w:abstractNumId="7">
     <w:nsid w:val="419834CD"/>
     <w:multiLevelType w:val="hybridMultilevel"/>
     <w:tmpl w:val="CE96C708"/>
@@ -3921,7 +4553,7 @@
       </w:pPr>
     </w:lvl>
   </w:abstractNum>
-  <w:abstractNum w:abstractNumId="7">
+  <w:abstractNum w:abstractNumId="8">
     <w:nsid w:val="42D07A90"/>
     <w:multiLevelType w:val="hybridMultilevel"/>
     <w:tmpl w:val="95242BC8"/>
@@ -3931,7 +4563,7 @@
       <w:lvlText w:val="%1）"/>
       <w:lvlJc w:val="left"/>
       <w:pPr>
-        <w:ind w:left="1800" w:hanging="720"/>
+        <w:ind w:left="1713" w:hanging="720"/>
       </w:pPr>
       <w:rPr>
         <w:rFonts w:hint="default"/>
@@ -3943,7 +4575,7 @@
       <w:lvlText w:val="%2)"/>
       <w:lvlJc w:val="left"/>
       <w:pPr>
-        <w:ind w:left="1920" w:hanging="420"/>
+        <w:ind w:left="1833" w:hanging="420"/>
       </w:pPr>
     </w:lvl>
     <w:lvl w:ilvl="2" w:tplc="0409001B" w:tentative="1">
@@ -3952,7 +4584,7 @@
       <w:lvlText w:val="%3."/>
       <w:lvlJc w:val="right"/>
       <w:pPr>
-        <w:ind w:left="2340" w:hanging="420"/>
+        <w:ind w:left="2253" w:hanging="420"/>
       </w:pPr>
     </w:lvl>
     <w:lvl w:ilvl="3" w:tplc="0409000F" w:tentative="1">
@@ -3961,7 +4593,7 @@
       <w:lvlText w:val="%4."/>
       <w:lvlJc w:val="left"/>
       <w:pPr>
-        <w:ind w:left="2760" w:hanging="420"/>
+        <w:ind w:left="2673" w:hanging="420"/>
       </w:pPr>
     </w:lvl>
     <w:lvl w:ilvl="4" w:tplc="04090019" w:tentative="1">
@@ -3970,7 +4602,7 @@
       <w:lvlText w:val="%5)"/>
       <w:lvlJc w:val="left"/>
       <w:pPr>
-        <w:ind w:left="3180" w:hanging="420"/>
+        <w:ind w:left="3093" w:hanging="420"/>
       </w:pPr>
     </w:lvl>
     <w:lvl w:ilvl="5" w:tplc="0409001B" w:tentative="1">
@@ -3979,7 +4611,7 @@
       <w:lvlText w:val="%6."/>
       <w:lvlJc w:val="right"/>
       <w:pPr>
-        <w:ind w:left="3600" w:hanging="420"/>
+        <w:ind w:left="3513" w:hanging="420"/>
       </w:pPr>
     </w:lvl>
     <w:lvl w:ilvl="6" w:tplc="0409000F" w:tentative="1">
@@ -3988,7 +4620,7 @@
       <w:lvlText w:val="%7."/>
       <w:lvlJc w:val="left"/>
       <w:pPr>
-        <w:ind w:left="4020" w:hanging="420"/>
+        <w:ind w:left="3933" w:hanging="420"/>
       </w:pPr>
     </w:lvl>
     <w:lvl w:ilvl="7" w:tplc="04090019" w:tentative="1">
@@ -3997,7 +4629,7 @@
       <w:lvlText w:val="%8)"/>
       <w:lvlJc w:val="left"/>
       <w:pPr>
-        <w:ind w:left="4440" w:hanging="420"/>
+        <w:ind w:left="4353" w:hanging="420"/>
       </w:pPr>
     </w:lvl>
     <w:lvl w:ilvl="8" w:tplc="0409001B" w:tentative="1">
@@ -4006,11 +4638,11 @@
       <w:lvlText w:val="%9."/>
       <w:lvlJc w:val="right"/>
       <w:pPr>
-        <w:ind w:left="4860" w:hanging="420"/>
+        <w:ind w:left="4773" w:hanging="420"/>
       </w:pPr>
     </w:lvl>
   </w:abstractNum>
-  <w:abstractNum w:abstractNumId="8">
+  <w:abstractNum w:abstractNumId="9">
     <w:nsid w:val="555CADE8"/>
     <w:multiLevelType w:val="singleLevel"/>
     <w:tmpl w:val="555CADE8"/>
@@ -4022,7 +4654,7 @@
       <w:lvlJc w:val="left"/>
     </w:lvl>
   </w:abstractNum>
-  <w:abstractNum w:abstractNumId="9">
+  <w:abstractNum w:abstractNumId="10">
     <w:nsid w:val="555CAF3B"/>
     <w:multiLevelType w:val="singleLevel"/>
     <w:tmpl w:val="555CAF3B"/>
@@ -4034,7 +4666,7 @@
       <w:lvlJc w:val="left"/>
     </w:lvl>
   </w:abstractNum>
-  <w:abstractNum w:abstractNumId="10">
+  <w:abstractNum w:abstractNumId="11">
     <w:nsid w:val="555CB0FF"/>
     <w:multiLevelType w:val="singleLevel"/>
     <w:tmpl w:val="555CB0FF"/>
@@ -4046,7 +4678,7 @@
       <w:lvlJc w:val="left"/>
     </w:lvl>
   </w:abstractNum>
-  <w:abstractNum w:abstractNumId="11">
+  <w:abstractNum w:abstractNumId="12">
     <w:nsid w:val="64D50F21"/>
     <w:multiLevelType w:val="hybridMultilevel"/>
     <w:tmpl w:val="64AA563A"/>
@@ -4135,7 +4767,7 @@
       </w:pPr>
     </w:lvl>
   </w:abstractNum>
-  <w:abstractNum w:abstractNumId="12">
+  <w:abstractNum w:abstractNumId="13">
     <w:nsid w:val="6A202CAD"/>
     <w:multiLevelType w:val="hybridMultilevel"/>
     <w:tmpl w:val="C9B0EDE2"/>
@@ -4224,7 +4856,7 @@
       </w:pPr>
     </w:lvl>
   </w:abstractNum>
-  <w:abstractNum w:abstractNumId="13">
+  <w:abstractNum w:abstractNumId="14">
     <w:nsid w:val="6B0C0385"/>
     <w:multiLevelType w:val="hybridMultilevel"/>
     <w:tmpl w:val="971C8CEA"/>
@@ -4313,7 +4945,96 @@
       </w:pPr>
     </w:lvl>
   </w:abstractNum>
-  <w:abstractNum w:abstractNumId="14">
+  <w:abstractNum w:abstractNumId="15">
+    <w:nsid w:val="6F4C77E6"/>
+    <w:multiLevelType w:val="hybridMultilevel"/>
+    <w:tmpl w:val="94F287CC"/>
+    <w:lvl w:ilvl="0" w:tplc="D4262F4A">
+      <w:start w:val="1"/>
+      <w:numFmt w:val="decimal"/>
+      <w:lvlText w:val="%1."/>
+      <w:lvlJc w:val="left"/>
+      <w:pPr>
+        <w:ind w:left="1080" w:hanging="360"/>
+      </w:pPr>
+      <w:rPr>
+        <w:rFonts w:hint="default"/>
+      </w:rPr>
+    </w:lvl>
+    <w:lvl w:ilvl="1" w:tplc="04090019" w:tentative="1">
+      <w:start w:val="1"/>
+      <w:numFmt w:val="lowerLetter"/>
+      <w:lvlText w:val="%2)"/>
+      <w:lvlJc w:val="left"/>
+      <w:pPr>
+        <w:ind w:left="1560" w:hanging="420"/>
+      </w:pPr>
+    </w:lvl>
+    <w:lvl w:ilvl="2" w:tplc="0409001B" w:tentative="1">
+      <w:start w:val="1"/>
+      <w:numFmt w:val="lowerRoman"/>
+      <w:lvlText w:val="%3."/>
+      <w:lvlJc w:val="right"/>
+      <w:pPr>
+        <w:ind w:left="1980" w:hanging="420"/>
+      </w:pPr>
+    </w:lvl>
+    <w:lvl w:ilvl="3" w:tplc="0409000F" w:tentative="1">
+      <w:start w:val="1"/>
+      <w:numFmt w:val="decimal"/>
+      <w:lvlText w:val="%4."/>
+      <w:lvlJc w:val="left"/>
+      <w:pPr>
+        <w:ind w:left="2400" w:hanging="420"/>
+      </w:pPr>
+    </w:lvl>
+    <w:lvl w:ilvl="4" w:tplc="04090019" w:tentative="1">
+      <w:start w:val="1"/>
+      <w:numFmt w:val="lowerLetter"/>
+      <w:lvlText w:val="%5)"/>
+      <w:lvlJc w:val="left"/>
+      <w:pPr>
+        <w:ind w:left="2820" w:hanging="420"/>
+      </w:pPr>
+    </w:lvl>
+    <w:lvl w:ilvl="5" w:tplc="0409001B" w:tentative="1">
+      <w:start w:val="1"/>
+      <w:numFmt w:val="lowerRoman"/>
+      <w:lvlText w:val="%6."/>
+      <w:lvlJc w:val="right"/>
+      <w:pPr>
+        <w:ind w:left="3240" w:hanging="420"/>
+      </w:pPr>
+    </w:lvl>
+    <w:lvl w:ilvl="6" w:tplc="0409000F" w:tentative="1">
+      <w:start w:val="1"/>
+      <w:numFmt w:val="decimal"/>
+      <w:lvlText w:val="%7."/>
+      <w:lvlJc w:val="left"/>
+      <w:pPr>
+        <w:ind w:left="3660" w:hanging="420"/>
+      </w:pPr>
+    </w:lvl>
+    <w:lvl w:ilvl="7" w:tplc="04090019" w:tentative="1">
+      <w:start w:val="1"/>
+      <w:numFmt w:val="lowerLetter"/>
+      <w:lvlText w:val="%8)"/>
+      <w:lvlJc w:val="left"/>
+      <w:pPr>
+        <w:ind w:left="4080" w:hanging="420"/>
+      </w:pPr>
+    </w:lvl>
+    <w:lvl w:ilvl="8" w:tplc="0409001B" w:tentative="1">
+      <w:start w:val="1"/>
+      <w:numFmt w:val="lowerRoman"/>
+      <w:lvlText w:val="%9."/>
+      <w:lvlJc w:val="right"/>
+      <w:pPr>
+        <w:ind w:left="4500" w:hanging="420"/>
+      </w:pPr>
+    </w:lvl>
+  </w:abstractNum>
+  <w:abstractNum w:abstractNumId="16">
     <w:nsid w:val="7B5715E5"/>
     <w:multiLevelType w:val="hybridMultilevel"/>
     <w:tmpl w:val="35D80750"/>
@@ -4402,7 +5123,7 @@
       </w:pPr>
     </w:lvl>
   </w:abstractNum>
-  <w:abstractNum w:abstractNumId="15">
+  <w:abstractNum w:abstractNumId="17">
     <w:nsid w:val="7C3A0455"/>
     <w:multiLevelType w:val="hybridMultilevel"/>
     <w:tmpl w:val="BBF67EEC"/>
@@ -4492,52 +5213,58 @@
     </w:lvl>
   </w:abstractNum>
   <w:num w:numId="1">
-    <w:abstractNumId w:val="15"/>
+    <w:abstractNumId w:val="17"/>
   </w:num>
   <w:num w:numId="2">
     <w:abstractNumId w:val="0"/>
   </w:num>
   <w:num w:numId="3">
-    <w:abstractNumId w:val="4"/>
+    <w:abstractNumId w:val="5"/>
   </w:num>
   <w:num w:numId="4">
     <w:abstractNumId w:val="1"/>
   </w:num>
   <w:num w:numId="5">
-    <w:abstractNumId w:val="11"/>
+    <w:abstractNumId w:val="12"/>
   </w:num>
   <w:num w:numId="6">
-    <w:abstractNumId w:val="12"/>
+    <w:abstractNumId w:val="13"/>
   </w:num>
   <w:num w:numId="7">
-    <w:abstractNumId w:val="5"/>
+    <w:abstractNumId w:val="6"/>
   </w:num>
   <w:num w:numId="8">
-    <w:abstractNumId w:val="7"/>
+    <w:abstractNumId w:val="8"/>
   </w:num>
   <w:num w:numId="9">
     <w:abstractNumId w:val="3"/>
   </w:num>
   <w:num w:numId="10">
-    <w:abstractNumId w:val="13"/>
+    <w:abstractNumId w:val="14"/>
   </w:num>
   <w:num w:numId="11">
-    <w:abstractNumId w:val="6"/>
+    <w:abstractNumId w:val="7"/>
   </w:num>
   <w:num w:numId="12">
-    <w:abstractNumId w:val="9"/>
+    <w:abstractNumId w:val="10"/>
   </w:num>
   <w:num w:numId="13">
-    <w:abstractNumId w:val="10"/>
+    <w:abstractNumId w:val="11"/>
   </w:num>
   <w:num w:numId="14">
-    <w:abstractNumId w:val="8"/>
+    <w:abstractNumId w:val="9"/>
   </w:num>
   <w:num w:numId="15">
     <w:abstractNumId w:val="2"/>
   </w:num>
   <w:num w:numId="16">
-    <w:abstractNumId w:val="14"/>
+    <w:abstractNumId w:val="16"/>
+  </w:num>
+  <w:num w:numId="17">
+    <w:abstractNumId w:val="15"/>
+  </w:num>
+  <w:num w:numId="18">
+    <w:abstractNumId w:val="4"/>
   </w:num>
 </w:numbering>
 </file>
@@ -5356,7 +6083,7 @@
 </file>
 
 <file path=customXml/itemProps1.xml><?xml version="1.0" encoding="utf-8"?>
-<ds:datastoreItem xmlns:ds="http://schemas.openxmlformats.org/officeDocument/2006/customXml" ds:itemID="{D7221E64-428B-466A-822B-4B2EADD6590B}">
+<ds:datastoreItem xmlns:ds="http://schemas.openxmlformats.org/officeDocument/2006/customXml" ds:itemID="{3EDE0456-2F71-43AE-9368-9E4E4E917EEE}">
   <ds:schemaRefs>
     <ds:schemaRef ds:uri="http://schemas.openxmlformats.org/officeDocument/2006/bibliography"/>
   </ds:schemaRefs>
